--- a/doc/Tucil1_K3_13523126_Brian Ricardo Tamin.docx
+++ b/doc/Tucil1_K3_13523126_Brian Ricardo Tamin.docx
@@ -333,7 +333,7 @@
           <w:sz w:val="20"/>
         </w:rPr>
         <w:drawing>
-          <wp:anchor distT="0" distB="0" distL="0" distR="0" simplePos="0" relativeHeight="251710464" behindDoc="1" locked="0" layoutInCell="1" allowOverlap="1" wp14:anchorId="23D338B1" wp14:editId="39341CBE">
+          <wp:anchor distT="0" distB="0" distL="0" distR="0" simplePos="0" relativeHeight="251700224" behindDoc="1" locked="0" layoutInCell="1" allowOverlap="1" wp14:anchorId="23D338B1" wp14:editId="39341CBE">
             <wp:simplePos x="0" y="0"/>
             <wp:positionH relativeFrom="page">
               <wp:posOffset>3088767</wp:posOffset>
@@ -728,7 +728,7 @@
           <w:r>
             <w:fldChar w:fldCharType="separate"/>
           </w:r>
-          <w:hyperlink w:anchor="_Toc191261595" w:history="1">
+          <w:hyperlink w:anchor="_Toc191293553" w:history="1">
             <w:r>
               <w:rPr>
                 <w:rStyle w:val="Hyperlink"/>
@@ -755,7 +755,7 @@
                 <w:noProof/>
                 <w:webHidden/>
               </w:rPr>
-              <w:instrText xml:space="preserve"> PAGEREF _Toc191261595 \h </w:instrText>
+              <w:instrText xml:space="preserve"> PAGEREF _Toc191293553 \h </w:instrText>
             </w:r>
             <w:r>
               <w:rPr>
@@ -802,7 +802,7 @@
               <w14:ligatures w14:val="standardContextual"/>
             </w:rPr>
           </w:pPr>
-          <w:hyperlink w:anchor="_Toc191261596" w:history="1">
+          <w:hyperlink w:anchor="_Toc191293554" w:history="1">
             <w:r>
               <w:rPr>
                 <w:rStyle w:val="Hyperlink"/>
@@ -844,7 +844,7 @@
                 <w:noProof/>
                 <w:webHidden/>
               </w:rPr>
-              <w:instrText xml:space="preserve"> PAGEREF _Toc191261596 \h </w:instrText>
+              <w:instrText xml:space="preserve"> PAGEREF _Toc191293554 \h </w:instrText>
             </w:r>
             <w:r>
               <w:rPr>
@@ -892,7 +892,7 @@
               <w14:ligatures w14:val="standardContextual"/>
             </w:rPr>
           </w:pPr>
-          <w:hyperlink w:anchor="_Toc191261597" w:history="1">
+          <w:hyperlink w:anchor="_Toc191293555" w:history="1">
             <w:r>
               <w:rPr>
                 <w:rStyle w:val="Hyperlink"/>
@@ -938,7 +938,7 @@
                 <w:noProof/>
                 <w:webHidden/>
               </w:rPr>
-              <w:instrText xml:space="preserve"> PAGEREF _Toc191261597 \h </w:instrText>
+              <w:instrText xml:space="preserve"> PAGEREF _Toc191293555 \h </w:instrText>
             </w:r>
             <w:r>
               <w:rPr>
@@ -986,7 +986,7 @@
               <w14:ligatures w14:val="standardContextual"/>
             </w:rPr>
           </w:pPr>
-          <w:hyperlink w:anchor="_Toc191261598" w:history="1">
+          <w:hyperlink w:anchor="_Toc191293556" w:history="1">
             <w:r>
               <w:rPr>
                 <w:rStyle w:val="Hyperlink"/>
@@ -1032,7 +1032,7 @@
                 <w:noProof/>
                 <w:webHidden/>
               </w:rPr>
-              <w:instrText xml:space="preserve"> PAGEREF _Toc191261598 \h </w:instrText>
+              <w:instrText xml:space="preserve"> PAGEREF _Toc191293556 \h </w:instrText>
             </w:r>
             <w:r>
               <w:rPr>
@@ -1079,7 +1079,7 @@
               <w14:ligatures w14:val="standardContextual"/>
             </w:rPr>
           </w:pPr>
-          <w:hyperlink w:anchor="_Toc191261599" w:history="1">
+          <w:hyperlink w:anchor="_Toc191293557" w:history="1">
             <w:r>
               <w:rPr>
                 <w:rStyle w:val="Hyperlink"/>
@@ -1130,7 +1130,7 @@
                 <w:noProof/>
                 <w:webHidden/>
               </w:rPr>
-              <w:instrText xml:space="preserve"> PAGEREF _Toc191261599 \h </w:instrText>
+              <w:instrText xml:space="preserve"> PAGEREF _Toc191293557 \h </w:instrText>
             </w:r>
             <w:r>
               <w:rPr>
@@ -1177,7 +1177,7 @@
               <w14:ligatures w14:val="standardContextual"/>
             </w:rPr>
           </w:pPr>
-          <w:hyperlink w:anchor="_Toc191261600" w:history="1">
+          <w:hyperlink w:anchor="_Toc191293558" w:history="1">
             <w:r>
               <w:rPr>
                 <w:rStyle w:val="Hyperlink"/>
@@ -1212,7 +1212,7 @@
                 <w:noProof/>
                 <w:webHidden/>
               </w:rPr>
-              <w:instrText xml:space="preserve"> PAGEREF _Toc191261600 \h </w:instrText>
+              <w:instrText xml:space="preserve"> PAGEREF _Toc191293558 \h </w:instrText>
             </w:r>
             <w:r>
               <w:rPr>
@@ -1260,7 +1260,7 @@
               <w14:ligatures w14:val="standardContextual"/>
             </w:rPr>
           </w:pPr>
-          <w:hyperlink w:anchor="_Toc191261601" w:history="1">
+          <w:hyperlink w:anchor="_Toc191293559" w:history="1">
             <w:r>
               <w:rPr>
                 <w:rStyle w:val="Hyperlink"/>
@@ -1306,7 +1306,7 @@
                 <w:noProof/>
                 <w:webHidden/>
               </w:rPr>
-              <w:instrText xml:space="preserve"> PAGEREF _Toc191261601 \h </w:instrText>
+              <w:instrText xml:space="preserve"> PAGEREF _Toc191293559 \h </w:instrText>
             </w:r>
             <w:r>
               <w:rPr>
@@ -1353,7 +1353,7 @@
               <w14:ligatures w14:val="standardContextual"/>
             </w:rPr>
           </w:pPr>
-          <w:hyperlink w:anchor="_Toc191261602" w:history="1">
+          <w:hyperlink w:anchor="_Toc191293560" w:history="1">
             <w:r>
               <w:rPr>
                 <w:rStyle w:val="Hyperlink"/>
@@ -1380,7 +1380,7 @@
                 <w:noProof/>
                 <w:webHidden/>
               </w:rPr>
-              <w:instrText xml:space="preserve"> PAGEREF _Toc191261602 \h </w:instrText>
+              <w:instrText xml:space="preserve"> PAGEREF _Toc191293560 \h </w:instrText>
             </w:r>
             <w:r>
               <w:rPr>
@@ -1427,13 +1427,13 @@
               <w14:ligatures w14:val="standardContextual"/>
             </w:rPr>
           </w:pPr>
-          <w:hyperlink w:anchor="_Toc191261603" w:history="1">
+          <w:hyperlink w:anchor="_Toc191293561" w:history="1">
             <w:r>
               <w:rPr>
                 <w:rStyle w:val="Hyperlink"/>
                 <w:noProof/>
               </w:rPr>
-              <w:t>4.2.2. Struktur</w:t>
+              <w:t>4.1.2. Struktur</w:t>
             </w:r>
             <w:r>
               <w:rPr>
@@ -1454,7 +1454,7 @@
                 <w:noProof/>
                 <w:webHidden/>
               </w:rPr>
-              <w:instrText xml:space="preserve"> PAGEREF _Toc191261603 \h </w:instrText>
+              <w:instrText xml:space="preserve"> PAGEREF _Toc191293561 \h </w:instrText>
             </w:r>
             <w:r>
               <w:rPr>
@@ -1502,7 +1502,7 @@
               <w14:ligatures w14:val="standardContextual"/>
             </w:rPr>
           </w:pPr>
-          <w:hyperlink w:anchor="_Toc191261604" w:history="1">
+          <w:hyperlink w:anchor="_Toc191293562" w:history="1">
             <w:r>
               <w:rPr>
                 <w:rStyle w:val="Hyperlink"/>
@@ -1548,7 +1548,7 @@
                 <w:noProof/>
                 <w:webHidden/>
               </w:rPr>
-              <w:instrText xml:space="preserve"> PAGEREF _Toc191261604 \h </w:instrText>
+              <w:instrText xml:space="preserve"> PAGEREF _Toc191293562 \h </w:instrText>
             </w:r>
             <w:r>
               <w:rPr>
@@ -1569,154 +1569,6 @@
                 <w:webHidden/>
               </w:rPr>
               <w:t>8</w:t>
-            </w:r>
-            <w:r>
-              <w:rPr>
-                <w:noProof/>
-                <w:webHidden/>
-              </w:rPr>
-              <w:fldChar w:fldCharType="end"/>
-            </w:r>
-          </w:hyperlink>
-        </w:p>
-        <w:p>
-          <w:pPr>
-            <w:pStyle w:val="TOC1"/>
-            <w:tabs>
-              <w:tab w:val="right" w:leader="dot" w:pos="10070"/>
-            </w:tabs>
-            <w:rPr>
-              <w:rFonts w:asciiTheme="minorHAnsi" w:eastAsiaTheme="minorEastAsia" w:hAnsiTheme="minorHAnsi" w:cstheme="minorBidi"/>
-              <w:noProof/>
-              <w:kern w:val="2"/>
-              <w:sz w:val="24"/>
-              <w:szCs w:val="24"/>
-              <w:lang w:val="en-ID" w:eastAsia="en-ID"/>
-              <w14:ligatures w14:val="standardContextual"/>
-            </w:rPr>
-          </w:pPr>
-          <w:hyperlink w:anchor="_Toc191261605" w:history="1">
-            <w:r>
-              <w:rPr>
-                <w:rStyle w:val="Hyperlink"/>
-                <w:noProof/>
-              </w:rPr>
-              <w:t>BAB V   TEST CASE</w:t>
-            </w:r>
-            <w:r>
-              <w:rPr>
-                <w:noProof/>
-                <w:webHidden/>
-              </w:rPr>
-              <w:tab/>
-            </w:r>
-            <w:r>
-              <w:rPr>
-                <w:noProof/>
-                <w:webHidden/>
-              </w:rPr>
-              <w:fldChar w:fldCharType="begin"/>
-            </w:r>
-            <w:r>
-              <w:rPr>
-                <w:noProof/>
-                <w:webHidden/>
-              </w:rPr>
-              <w:instrText xml:space="preserve"> PAGEREF _Toc191261605 \h </w:instrText>
-            </w:r>
-            <w:r>
-              <w:rPr>
-                <w:noProof/>
-                <w:webHidden/>
-              </w:rPr>
-            </w:r>
-            <w:r>
-              <w:rPr>
-                <w:noProof/>
-                <w:webHidden/>
-              </w:rPr>
-              <w:fldChar w:fldCharType="separate"/>
-            </w:r>
-            <w:r>
-              <w:rPr>
-                <w:noProof/>
-                <w:webHidden/>
-              </w:rPr>
-              <w:t>10</w:t>
-            </w:r>
-            <w:r>
-              <w:rPr>
-                <w:noProof/>
-                <w:webHidden/>
-              </w:rPr>
-              <w:fldChar w:fldCharType="end"/>
-            </w:r>
-          </w:hyperlink>
-        </w:p>
-        <w:p>
-          <w:pPr>
-            <w:pStyle w:val="TOC1"/>
-            <w:tabs>
-              <w:tab w:val="right" w:leader="dot" w:pos="10070"/>
-            </w:tabs>
-            <w:rPr>
-              <w:rFonts w:asciiTheme="minorHAnsi" w:eastAsiaTheme="minorEastAsia" w:hAnsiTheme="minorHAnsi" w:cstheme="minorBidi"/>
-              <w:noProof/>
-              <w:kern w:val="2"/>
-              <w:sz w:val="24"/>
-              <w:szCs w:val="24"/>
-              <w:lang w:val="en-ID" w:eastAsia="en-ID"/>
-              <w14:ligatures w14:val="standardContextual"/>
-            </w:rPr>
-          </w:pPr>
-          <w:hyperlink w:anchor="_Toc191261606" w:history="1">
-            <w:r>
-              <w:rPr>
-                <w:rStyle w:val="Hyperlink"/>
-                <w:noProof/>
-              </w:rPr>
-              <w:t>BAB VI KESIMPULAN &amp; SARAN</w:t>
-            </w:r>
-            <w:r>
-              <w:rPr>
-                <w:noProof/>
-                <w:webHidden/>
-              </w:rPr>
-              <w:tab/>
-            </w:r>
-            <w:r>
-              <w:rPr>
-                <w:noProof/>
-                <w:webHidden/>
-              </w:rPr>
-              <w:fldChar w:fldCharType="begin"/>
-            </w:r>
-            <w:r>
-              <w:rPr>
-                <w:noProof/>
-                <w:webHidden/>
-              </w:rPr>
-              <w:instrText xml:space="preserve"> PAGEREF _Toc191261606 \h </w:instrText>
-            </w:r>
-            <w:r>
-              <w:rPr>
-                <w:noProof/>
-                <w:webHidden/>
-              </w:rPr>
-            </w:r>
-            <w:r>
-              <w:rPr>
-                <w:noProof/>
-                <w:webHidden/>
-              </w:rPr>
-              <w:fldChar w:fldCharType="separate"/>
-            </w:r>
-            <w:r>
-              <w:rPr>
-                <w:noProof/>
-                <w:webHidden/>
-              </w:rPr>
-              <w:t>11</w:t>
             </w:r>
             <w:r>
               <w:rPr>
@@ -1744,14 +1596,13 @@
               <w14:ligatures w14:val="standardContextual"/>
             </w:rPr>
           </w:pPr>
-          <w:hyperlink w:anchor="_Toc191261607" w:history="1">
+          <w:hyperlink w:anchor="_Toc191293563" w:history="1">
             <w:r>
               <w:rPr>
                 <w:rStyle w:val="Hyperlink"/>
                 <w:noProof/>
-                <w:spacing w:val="-1"/>
-              </w:rPr>
-              <w:t>a.</w:t>
+              </w:rPr>
+              <w:t>3.</w:t>
             </w:r>
             <w:r>
               <w:rPr>
@@ -1769,9 +1620,8 @@
               <w:rPr>
                 <w:rStyle w:val="Hyperlink"/>
                 <w:noProof/>
-                <w:spacing w:val="-2"/>
-              </w:rPr>
-              <w:t>Kesimpulan</w:t>
+              </w:rPr>
+              <w:t>Kompleksitas Algoritma</w:t>
             </w:r>
             <w:r>
               <w:rPr>
@@ -1792,7 +1642,7 @@
                 <w:noProof/>
                 <w:webHidden/>
               </w:rPr>
-              <w:instrText xml:space="preserve"> PAGEREF _Toc191261607 \h </w:instrText>
+              <w:instrText xml:space="preserve"> PAGEREF _Toc191293563 \h </w:instrText>
             </w:r>
             <w:r>
               <w:rPr>
@@ -1812,7 +1662,303 @@
                 <w:noProof/>
                 <w:webHidden/>
               </w:rPr>
+              <w:t>10</w:t>
+            </w:r>
+            <w:r>
+              <w:rPr>
+                <w:noProof/>
+                <w:webHidden/>
+              </w:rPr>
+              <w:fldChar w:fldCharType="end"/>
+            </w:r>
+          </w:hyperlink>
+        </w:p>
+        <w:p>
+          <w:pPr>
+            <w:pStyle w:val="TOC3"/>
+            <w:tabs>
+              <w:tab w:val="right" w:leader="dot" w:pos="10070"/>
+            </w:tabs>
+            <w:rPr>
+              <w:rFonts w:asciiTheme="minorHAnsi" w:eastAsiaTheme="minorEastAsia" w:hAnsiTheme="minorHAnsi" w:cstheme="minorBidi"/>
+              <w:noProof/>
+              <w:kern w:val="2"/>
+              <w:sz w:val="24"/>
+              <w:szCs w:val="24"/>
+              <w:lang w:val="en-ID" w:eastAsia="en-ID"/>
+              <w14:ligatures w14:val="standardContextual"/>
+            </w:rPr>
+          </w:pPr>
+          <w:hyperlink w:anchor="_Toc191293564" w:history="1">
+            <w:r>
+              <w:rPr>
+                <w:rStyle w:val="Hyperlink"/>
+                <w:noProof/>
+              </w:rPr>
+              <w:t>4.3.1 Best Case</w:t>
+            </w:r>
+            <w:r>
+              <w:rPr>
+                <w:noProof/>
+                <w:webHidden/>
+              </w:rPr>
+              <w:tab/>
+            </w:r>
+            <w:r>
+              <w:rPr>
+                <w:noProof/>
+                <w:webHidden/>
+              </w:rPr>
+              <w:fldChar w:fldCharType="begin"/>
+            </w:r>
+            <w:r>
+              <w:rPr>
+                <w:noProof/>
+                <w:webHidden/>
+              </w:rPr>
+              <w:instrText xml:space="preserve"> PAGEREF _Toc191293564 \h </w:instrText>
+            </w:r>
+            <w:r>
+              <w:rPr>
+                <w:noProof/>
+                <w:webHidden/>
+              </w:rPr>
+            </w:r>
+            <w:r>
+              <w:rPr>
+                <w:noProof/>
+                <w:webHidden/>
+              </w:rPr>
+              <w:fldChar w:fldCharType="separate"/>
+            </w:r>
+            <w:r>
+              <w:rPr>
+                <w:noProof/>
+                <w:webHidden/>
+              </w:rPr>
+              <w:t>10</w:t>
+            </w:r>
+            <w:r>
+              <w:rPr>
+                <w:noProof/>
+                <w:webHidden/>
+              </w:rPr>
+              <w:fldChar w:fldCharType="end"/>
+            </w:r>
+          </w:hyperlink>
+        </w:p>
+        <w:p>
+          <w:pPr>
+            <w:pStyle w:val="TOC3"/>
+            <w:tabs>
+              <w:tab w:val="right" w:leader="dot" w:pos="10070"/>
+            </w:tabs>
+            <w:rPr>
+              <w:rFonts w:asciiTheme="minorHAnsi" w:eastAsiaTheme="minorEastAsia" w:hAnsiTheme="minorHAnsi" w:cstheme="minorBidi"/>
+              <w:noProof/>
+              <w:kern w:val="2"/>
+              <w:sz w:val="24"/>
+              <w:szCs w:val="24"/>
+              <w:lang w:val="en-ID" w:eastAsia="en-ID"/>
+              <w14:ligatures w14:val="standardContextual"/>
+            </w:rPr>
+          </w:pPr>
+          <w:hyperlink w:anchor="_Toc191293565" w:history="1">
+            <w:r>
+              <w:rPr>
+                <w:rStyle w:val="Hyperlink"/>
+                <w:noProof/>
+              </w:rPr>
+              <w:t>4.3.1 Best Case</w:t>
+            </w:r>
+            <w:r>
+              <w:rPr>
+                <w:noProof/>
+                <w:webHidden/>
+              </w:rPr>
+              <w:tab/>
+            </w:r>
+            <w:r>
+              <w:rPr>
+                <w:noProof/>
+                <w:webHidden/>
+              </w:rPr>
+              <w:fldChar w:fldCharType="begin"/>
+            </w:r>
+            <w:r>
+              <w:rPr>
+                <w:noProof/>
+                <w:webHidden/>
+              </w:rPr>
+              <w:instrText xml:space="preserve"> PAGEREF _Toc191293565 \h </w:instrText>
+            </w:r>
+            <w:r>
+              <w:rPr>
+                <w:noProof/>
+                <w:webHidden/>
+              </w:rPr>
+            </w:r>
+            <w:r>
+              <w:rPr>
+                <w:noProof/>
+                <w:webHidden/>
+              </w:rPr>
+              <w:fldChar w:fldCharType="separate"/>
+            </w:r>
+            <w:r>
+              <w:rPr>
+                <w:noProof/>
+                <w:webHidden/>
+              </w:rPr>
+              <w:t>10</w:t>
+            </w:r>
+            <w:r>
+              <w:rPr>
+                <w:noProof/>
+                <w:webHidden/>
+              </w:rPr>
+              <w:fldChar w:fldCharType="end"/>
+            </w:r>
+          </w:hyperlink>
+        </w:p>
+        <w:p>
+          <w:pPr>
+            <w:pStyle w:val="TOC1"/>
+            <w:tabs>
+              <w:tab w:val="right" w:leader="dot" w:pos="10070"/>
+            </w:tabs>
+            <w:rPr>
+              <w:rFonts w:asciiTheme="minorHAnsi" w:eastAsiaTheme="minorEastAsia" w:hAnsiTheme="minorHAnsi" w:cstheme="minorBidi"/>
+              <w:noProof/>
+              <w:kern w:val="2"/>
+              <w:sz w:val="24"/>
+              <w:szCs w:val="24"/>
+              <w:lang w:val="en-ID" w:eastAsia="en-ID"/>
+              <w14:ligatures w14:val="standardContextual"/>
+            </w:rPr>
+          </w:pPr>
+          <w:hyperlink w:anchor="_Toc191293566" w:history="1">
+            <w:r>
+              <w:rPr>
+                <w:rStyle w:val="Hyperlink"/>
+                <w:noProof/>
+              </w:rPr>
+              <w:t>BAB V   TEST CASE</w:t>
+            </w:r>
+            <w:r>
+              <w:rPr>
+                <w:noProof/>
+                <w:webHidden/>
+              </w:rPr>
+              <w:tab/>
+            </w:r>
+            <w:r>
+              <w:rPr>
+                <w:noProof/>
+                <w:webHidden/>
+              </w:rPr>
+              <w:fldChar w:fldCharType="begin"/>
+            </w:r>
+            <w:r>
+              <w:rPr>
+                <w:noProof/>
+                <w:webHidden/>
+              </w:rPr>
+              <w:instrText xml:space="preserve"> PAGEREF _Toc191293566 \h </w:instrText>
+            </w:r>
+            <w:r>
+              <w:rPr>
+                <w:noProof/>
+                <w:webHidden/>
+              </w:rPr>
+            </w:r>
+            <w:r>
+              <w:rPr>
+                <w:noProof/>
+                <w:webHidden/>
+              </w:rPr>
+              <w:fldChar w:fldCharType="separate"/>
+            </w:r>
+            <w:r>
+              <w:rPr>
+                <w:noProof/>
+                <w:webHidden/>
+              </w:rPr>
               <w:t>11</w:t>
+            </w:r>
+            <w:r>
+              <w:rPr>
+                <w:noProof/>
+                <w:webHidden/>
+              </w:rPr>
+              <w:fldChar w:fldCharType="end"/>
+            </w:r>
+          </w:hyperlink>
+        </w:p>
+        <w:p>
+          <w:pPr>
+            <w:pStyle w:val="TOC1"/>
+            <w:tabs>
+              <w:tab w:val="right" w:leader="dot" w:pos="10070"/>
+            </w:tabs>
+            <w:rPr>
+              <w:rFonts w:asciiTheme="minorHAnsi" w:eastAsiaTheme="minorEastAsia" w:hAnsiTheme="minorHAnsi" w:cstheme="minorBidi"/>
+              <w:noProof/>
+              <w:kern w:val="2"/>
+              <w:sz w:val="24"/>
+              <w:szCs w:val="24"/>
+              <w:lang w:val="en-ID" w:eastAsia="en-ID"/>
+              <w14:ligatures w14:val="standardContextual"/>
+            </w:rPr>
+          </w:pPr>
+          <w:hyperlink w:anchor="_Toc191293567" w:history="1">
+            <w:r>
+              <w:rPr>
+                <w:rStyle w:val="Hyperlink"/>
+                <w:noProof/>
+              </w:rPr>
+              <w:t>BAB VI KESIMPULAN &amp; SARAN</w:t>
+            </w:r>
+            <w:r>
+              <w:rPr>
+                <w:noProof/>
+                <w:webHidden/>
+              </w:rPr>
+              <w:tab/>
+            </w:r>
+            <w:r>
+              <w:rPr>
+                <w:noProof/>
+                <w:webHidden/>
+              </w:rPr>
+              <w:fldChar w:fldCharType="begin"/>
+            </w:r>
+            <w:r>
+              <w:rPr>
+                <w:noProof/>
+                <w:webHidden/>
+              </w:rPr>
+              <w:instrText xml:space="preserve"> PAGEREF _Toc191293567 \h </w:instrText>
+            </w:r>
+            <w:r>
+              <w:rPr>
+                <w:noProof/>
+                <w:webHidden/>
+              </w:rPr>
+            </w:r>
+            <w:r>
+              <w:rPr>
+                <w:noProof/>
+                <w:webHidden/>
+              </w:rPr>
+              <w:fldChar w:fldCharType="separate"/>
+            </w:r>
+            <w:r>
+              <w:rPr>
+                <w:noProof/>
+                <w:webHidden/>
+              </w:rPr>
+              <w:t>17</w:t>
             </w:r>
             <w:r>
               <w:rPr>
@@ -1840,14 +1986,14 @@
               <w14:ligatures w14:val="standardContextual"/>
             </w:rPr>
           </w:pPr>
-          <w:hyperlink w:anchor="_Toc191261608" w:history="1">
+          <w:hyperlink w:anchor="_Toc191293568" w:history="1">
             <w:r>
               <w:rPr>
                 <w:rStyle w:val="Hyperlink"/>
                 <w:noProof/>
                 <w:spacing w:val="-1"/>
               </w:rPr>
-              <w:t>b.</w:t>
+              <w:t>a.</w:t>
             </w:r>
             <w:r>
               <w:rPr>
@@ -1867,7 +2013,7 @@
                 <w:noProof/>
                 <w:spacing w:val="-2"/>
               </w:rPr>
-              <w:t>Saran</w:t>
+              <w:t>Kesimpulan</w:t>
             </w:r>
             <w:r>
               <w:rPr>
@@ -1888,7 +2034,7 @@
                 <w:noProof/>
                 <w:webHidden/>
               </w:rPr>
-              <w:instrText xml:space="preserve"> PAGEREF _Toc191261608 \h </w:instrText>
+              <w:instrText xml:space="preserve"> PAGEREF _Toc191293568 \h </w:instrText>
             </w:r>
             <w:r>
               <w:rPr>
@@ -1908,81 +2054,7 @@
                 <w:noProof/>
                 <w:webHidden/>
               </w:rPr>
-              <w:t>11</w:t>
-            </w:r>
-            <w:r>
-              <w:rPr>
-                <w:noProof/>
-                <w:webHidden/>
-              </w:rPr>
-              <w:fldChar w:fldCharType="end"/>
-            </w:r>
-          </w:hyperlink>
-        </w:p>
-        <w:p>
-          <w:pPr>
-            <w:pStyle w:val="TOC1"/>
-            <w:tabs>
-              <w:tab w:val="right" w:leader="dot" w:pos="10070"/>
-            </w:tabs>
-            <w:rPr>
-              <w:rFonts w:asciiTheme="minorHAnsi" w:eastAsiaTheme="minorEastAsia" w:hAnsiTheme="minorHAnsi" w:cstheme="minorBidi"/>
-              <w:noProof/>
-              <w:kern w:val="2"/>
-              <w:sz w:val="24"/>
-              <w:szCs w:val="24"/>
-              <w:lang w:val="en-ID" w:eastAsia="en-ID"/>
-              <w14:ligatures w14:val="standardContextual"/>
-            </w:rPr>
-          </w:pPr>
-          <w:hyperlink w:anchor="_Toc191261609" w:history="1">
-            <w:r>
-              <w:rPr>
-                <w:rStyle w:val="Hyperlink"/>
-                <w:noProof/>
-              </w:rPr>
-              <w:t>BAB VI DAFTAR PUSTAKA</w:t>
-            </w:r>
-            <w:r>
-              <w:rPr>
-                <w:noProof/>
-                <w:webHidden/>
-              </w:rPr>
-              <w:tab/>
-            </w:r>
-            <w:r>
-              <w:rPr>
-                <w:noProof/>
-                <w:webHidden/>
-              </w:rPr>
-              <w:fldChar w:fldCharType="begin"/>
-            </w:r>
-            <w:r>
-              <w:rPr>
-                <w:noProof/>
-                <w:webHidden/>
-              </w:rPr>
-              <w:instrText xml:space="preserve"> PAGEREF _Toc191261609 \h </w:instrText>
-            </w:r>
-            <w:r>
-              <w:rPr>
-                <w:noProof/>
-                <w:webHidden/>
-              </w:rPr>
-            </w:r>
-            <w:r>
-              <w:rPr>
-                <w:noProof/>
-                <w:webHidden/>
-              </w:rPr>
-              <w:fldChar w:fldCharType="separate"/>
-            </w:r>
-            <w:r>
-              <w:rPr>
-                <w:noProof/>
-                <w:webHidden/>
-              </w:rPr>
-              <w:t>12</w:t>
+              <w:t>17</w:t>
             </w:r>
             <w:r>
               <w:rPr>
@@ -2010,14 +2082,14 @@
               <w14:ligatures w14:val="standardContextual"/>
             </w:rPr>
           </w:pPr>
-          <w:hyperlink w:anchor="_Toc191261610" w:history="1">
+          <w:hyperlink w:anchor="_Toc191293569" w:history="1">
             <w:r>
               <w:rPr>
                 <w:rStyle w:val="Hyperlink"/>
                 <w:noProof/>
                 <w:spacing w:val="-1"/>
               </w:rPr>
-              <w:t>1.</w:t>
+              <w:t>b.</w:t>
             </w:r>
             <w:r>
               <w:rPr>
@@ -2035,24 +2107,83 @@
               <w:rPr>
                 <w:rStyle w:val="Hyperlink"/>
                 <w:noProof/>
-              </w:rPr>
-              <w:t>Sumber</w:t>
-            </w:r>
+                <w:spacing w:val="-2"/>
+              </w:rPr>
+              <w:t>Saran</w:t>
+            </w:r>
+            <w:r>
+              <w:rPr>
+                <w:noProof/>
+                <w:webHidden/>
+              </w:rPr>
+              <w:tab/>
+            </w:r>
+            <w:r>
+              <w:rPr>
+                <w:noProof/>
+                <w:webHidden/>
+              </w:rPr>
+              <w:fldChar w:fldCharType="begin"/>
+            </w:r>
+            <w:r>
+              <w:rPr>
+                <w:noProof/>
+                <w:webHidden/>
+              </w:rPr>
+              <w:instrText xml:space="preserve"> PAGEREF _Toc191293569 \h </w:instrText>
+            </w:r>
+            <w:r>
+              <w:rPr>
+                <w:noProof/>
+                <w:webHidden/>
+              </w:rPr>
+            </w:r>
+            <w:r>
+              <w:rPr>
+                <w:noProof/>
+                <w:webHidden/>
+              </w:rPr>
+              <w:fldChar w:fldCharType="separate"/>
+            </w:r>
+            <w:r>
+              <w:rPr>
+                <w:noProof/>
+                <w:webHidden/>
+              </w:rPr>
+              <w:t>17</w:t>
+            </w:r>
+            <w:r>
+              <w:rPr>
+                <w:noProof/>
+                <w:webHidden/>
+              </w:rPr>
+              <w:fldChar w:fldCharType="end"/>
+            </w:r>
+          </w:hyperlink>
+        </w:p>
+        <w:p>
+          <w:pPr>
+            <w:pStyle w:val="TOC1"/>
+            <w:tabs>
+              <w:tab w:val="right" w:leader="dot" w:pos="10070"/>
+            </w:tabs>
+            <w:rPr>
+              <w:rFonts w:asciiTheme="minorHAnsi" w:eastAsiaTheme="minorEastAsia" w:hAnsiTheme="minorHAnsi" w:cstheme="minorBidi"/>
+              <w:noProof/>
+              <w:kern w:val="2"/>
+              <w:sz w:val="24"/>
+              <w:szCs w:val="24"/>
+              <w:lang w:val="en-ID" w:eastAsia="en-ID"/>
+              <w14:ligatures w14:val="standardContextual"/>
+            </w:rPr>
+          </w:pPr>
+          <w:hyperlink w:anchor="_Toc191293570" w:history="1">
             <w:r>
               <w:rPr>
                 <w:rStyle w:val="Hyperlink"/>
                 <w:noProof/>
-                <w:spacing w:val="-6"/>
-              </w:rPr>
-              <w:t xml:space="preserve"> </w:t>
-            </w:r>
-            <w:r>
-              <w:rPr>
-                <w:rStyle w:val="Hyperlink"/>
-                <w:noProof/>
-                <w:spacing w:val="-2"/>
-              </w:rPr>
-              <w:t>Pustaka</w:t>
+              </w:rPr>
+              <w:t>BAB VI DAFTAR PUSTAKA</w:t>
             </w:r>
             <w:r>
               <w:rPr>
@@ -2073,7 +2204,7 @@
                 <w:noProof/>
                 <w:webHidden/>
               </w:rPr>
-              <w:instrText xml:space="preserve"> PAGEREF _Toc191261610 \h </w:instrText>
+              <w:instrText xml:space="preserve"> PAGEREF _Toc191293570 \h </w:instrText>
             </w:r>
             <w:r>
               <w:rPr>
@@ -2093,7 +2224,7 @@
                 <w:noProof/>
                 <w:webHidden/>
               </w:rPr>
-              <w:t>12</w:t>
+              <w:t>18</w:t>
             </w:r>
             <w:r>
               <w:rPr>
@@ -2121,14 +2252,14 @@
               <w14:ligatures w14:val="standardContextual"/>
             </w:rPr>
           </w:pPr>
-          <w:hyperlink w:anchor="_Toc191261611" w:history="1">
+          <w:hyperlink w:anchor="_Toc191293571" w:history="1">
             <w:r>
               <w:rPr>
                 <w:rStyle w:val="Hyperlink"/>
                 <w:noProof/>
                 <w:spacing w:val="-1"/>
               </w:rPr>
-              <w:t>2.</w:t>
+              <w:t>1.</w:t>
             </w:r>
             <w:r>
               <w:rPr>
@@ -2146,9 +2277,24 @@
               <w:rPr>
                 <w:rStyle w:val="Hyperlink"/>
                 <w:noProof/>
+              </w:rPr>
+              <w:t>Sumber</w:t>
+            </w:r>
+            <w:r>
+              <w:rPr>
+                <w:rStyle w:val="Hyperlink"/>
+                <w:noProof/>
+                <w:spacing w:val="-6"/>
+              </w:rPr>
+              <w:t xml:space="preserve"> </w:t>
+            </w:r>
+            <w:r>
+              <w:rPr>
+                <w:rStyle w:val="Hyperlink"/>
+                <w:noProof/>
                 <w:spacing w:val="-2"/>
               </w:rPr>
-              <w:t>Lampiran</w:t>
+              <w:t>Pustaka</w:t>
             </w:r>
             <w:r>
               <w:rPr>
@@ -2169,7 +2315,7 @@
                 <w:noProof/>
                 <w:webHidden/>
               </w:rPr>
-              <w:instrText xml:space="preserve"> PAGEREF _Toc191261611 \h </w:instrText>
+              <w:instrText xml:space="preserve"> PAGEREF _Toc191293571 \h </w:instrText>
             </w:r>
             <w:r>
               <w:rPr>
@@ -2189,7 +2335,103 @@
                 <w:noProof/>
                 <w:webHidden/>
               </w:rPr>
-              <w:t>12</w:t>
+              <w:t>18</w:t>
+            </w:r>
+            <w:r>
+              <w:rPr>
+                <w:noProof/>
+                <w:webHidden/>
+              </w:rPr>
+              <w:fldChar w:fldCharType="end"/>
+            </w:r>
+          </w:hyperlink>
+        </w:p>
+        <w:p>
+          <w:pPr>
+            <w:pStyle w:val="TOC2"/>
+            <w:tabs>
+              <w:tab w:val="left" w:pos="720"/>
+              <w:tab w:val="right" w:leader="dot" w:pos="10070"/>
+            </w:tabs>
+            <w:rPr>
+              <w:rFonts w:asciiTheme="minorHAnsi" w:eastAsiaTheme="minorEastAsia" w:hAnsiTheme="minorHAnsi" w:cstheme="minorBidi"/>
+              <w:noProof/>
+              <w:kern w:val="2"/>
+              <w:sz w:val="24"/>
+              <w:szCs w:val="24"/>
+              <w:lang w:val="en-ID" w:eastAsia="en-ID"/>
+              <w14:ligatures w14:val="standardContextual"/>
+            </w:rPr>
+          </w:pPr>
+          <w:hyperlink w:anchor="_Toc191293572" w:history="1">
+            <w:r>
+              <w:rPr>
+                <w:rStyle w:val="Hyperlink"/>
+                <w:noProof/>
+                <w:spacing w:val="-1"/>
+              </w:rPr>
+              <w:t>2.</w:t>
+            </w:r>
+            <w:r>
+              <w:rPr>
+                <w:rFonts w:asciiTheme="minorHAnsi" w:eastAsiaTheme="minorEastAsia" w:hAnsiTheme="minorHAnsi" w:cstheme="minorBidi"/>
+                <w:noProof/>
+                <w:kern w:val="2"/>
+                <w:sz w:val="24"/>
+                <w:szCs w:val="24"/>
+                <w:lang w:val="en-ID" w:eastAsia="en-ID"/>
+                <w14:ligatures w14:val="standardContextual"/>
+              </w:rPr>
+              <w:tab/>
+            </w:r>
+            <w:r>
+              <w:rPr>
+                <w:rStyle w:val="Hyperlink"/>
+                <w:noProof/>
+                <w:spacing w:val="-2"/>
+              </w:rPr>
+              <w:t>Lampiran</w:t>
+            </w:r>
+            <w:r>
+              <w:rPr>
+                <w:noProof/>
+                <w:webHidden/>
+              </w:rPr>
+              <w:tab/>
+            </w:r>
+            <w:r>
+              <w:rPr>
+                <w:noProof/>
+                <w:webHidden/>
+              </w:rPr>
+              <w:fldChar w:fldCharType="begin"/>
+            </w:r>
+            <w:r>
+              <w:rPr>
+                <w:noProof/>
+                <w:webHidden/>
+              </w:rPr>
+              <w:instrText xml:space="preserve"> PAGEREF _Toc191293572 \h </w:instrText>
+            </w:r>
+            <w:r>
+              <w:rPr>
+                <w:noProof/>
+                <w:webHidden/>
+              </w:rPr>
+            </w:r>
+            <w:r>
+              <w:rPr>
+                <w:noProof/>
+                <w:webHidden/>
+              </w:rPr>
+              <w:fldChar w:fldCharType="separate"/>
+            </w:r>
+            <w:r>
+              <w:rPr>
+                <w:noProof/>
+                <w:webHidden/>
+              </w:rPr>
+              <w:t>18</w:t>
             </w:r>
             <w:r>
               <w:rPr>
@@ -2236,14 +2478,6 @@
     <w:p/>
     <w:p/>
     <w:p/>
-    <w:p/>
-    <w:p/>
-    <w:p/>
-    <w:p/>
-    <w:p/>
-    <w:p/>
-    <w:p/>
-    <w:p/>
     <w:p>
       <w:pPr>
         <w:pStyle w:val="Heading1"/>
@@ -2251,9 +2485,10 @@
         <w:ind w:left="3357" w:right="2892" w:firstLine="1162"/>
       </w:pPr>
       <w:r>
+        <w:lastRenderedPageBreak/>
         <w:t xml:space="preserve">   </w:t>
       </w:r>
-      <w:bookmarkStart w:id="0" w:name="_Toc191261595"/>
+      <w:bookmarkStart w:id="0" w:name="_Toc191293553"/>
       <w:r>
         <w:t xml:space="preserve">BAB I </w:t>
       </w:r>
@@ -2593,7 +2828,7 @@
         <w:spacing w:line="276" w:lineRule="auto"/>
         <w:ind w:left="3354" w:firstLine="1161"/>
       </w:pPr>
-      <w:bookmarkStart w:id="1" w:name="_Toc191261596"/>
+      <w:bookmarkStart w:id="1" w:name="_Toc191293554"/>
       <w:r>
         <w:lastRenderedPageBreak/>
         <w:t>BAB II SPESIFIKASI</w:t>
@@ -2828,7 +3063,7 @@
       <w:r>
         <w:t xml:space="preserve"> </w:t>
       </w:r>
-      <w:bookmarkStart w:id="2" w:name="_Toc191261597"/>
+      <w:bookmarkStart w:id="2" w:name="_Toc191293555"/>
       <w:r>
         <w:t>Input</w:t>
       </w:r>
@@ -2954,7 +3189,7 @@
         <mc:AlternateContent>
           <mc:Choice Requires="wpg">
             <w:drawing>
-              <wp:anchor distT="0" distB="0" distL="0" distR="0" simplePos="0" relativeHeight="251623424" behindDoc="1" locked="0" layoutInCell="1" allowOverlap="1" wp14:anchorId="52EDEAA3" wp14:editId="3FAF0B10">
+              <wp:anchor distT="0" distB="0" distL="0" distR="0" simplePos="0" relativeHeight="251606016" behindDoc="1" locked="0" layoutInCell="1" allowOverlap="1" wp14:anchorId="52EDEAA3" wp14:editId="3FAF0B10">
                 <wp:simplePos x="0" y="0"/>
                 <wp:positionH relativeFrom="page">
                   <wp:posOffset>1317942</wp:posOffset>
@@ -3534,7 +3769,7 @@
           </mc:Choice>
           <mc:Fallback>
             <w:pict>
-              <v:group w14:anchorId="52EDEAA3" id="Group 3" o:spid="_x0000_s1026" style="position:absolute;left:0;text-align:left;margin-left:103.75pt;margin-top:34.55pt;width:431pt;height:372pt;z-index:-251693056;mso-wrap-distance-left:0;mso-wrap-distance-right:0;mso-position-horizontal-relative:page;mso-width-relative:margin;mso-height-relative:margin" coordorigin="63,63" coordsize="54737,46163" o:gfxdata="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">
+              <v:group w14:anchorId="52EDEAA3" id="Group 3" o:spid="_x0000_s1026" style="position:absolute;left:0;text-align:left;margin-left:103.75pt;margin-top:34.55pt;width:431pt;height:372pt;z-index:-251710464;mso-wrap-distance-left:0;mso-wrap-distance-right:0;mso-position-horizontal-relative:page;mso-width-relative:margin;mso-height-relative:margin" coordorigin="63,63" coordsize="54737,46163" o:gfxdata="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">
                 <v:shapetype id="_x0000_t202" coordsize="21600,21600" o:spt="202" path="m,l,21600r21600,l21600,xe">
                   <v:stroke joinstyle="miter"/>
                   <v:path gradientshapeok="t" o:connecttype="rect"/>
@@ -4068,7 +4303,7 @@
       <w:r>
         <w:t xml:space="preserve"> </w:t>
       </w:r>
-      <w:bookmarkStart w:id="3" w:name="_Toc191261598"/>
+      <w:bookmarkStart w:id="3" w:name="_Toc191293556"/>
       <w:r>
         <w:t>Output:</w:t>
       </w:r>
@@ -4170,7 +4405,7 @@
         <mc:AlternateContent>
           <mc:Choice Requires="wps">
             <w:drawing>
-              <wp:anchor distT="0" distB="0" distL="0" distR="0" simplePos="0" relativeHeight="251667456" behindDoc="1" locked="0" layoutInCell="1" allowOverlap="1" wp14:anchorId="4EFD4EE9" wp14:editId="14ED43EE">
+              <wp:anchor distT="0" distB="0" distL="0" distR="0" simplePos="0" relativeHeight="251653120" behindDoc="1" locked="0" layoutInCell="1" allowOverlap="1" wp14:anchorId="4EFD4EE9" wp14:editId="14ED43EE">
                 <wp:simplePos x="0" y="0"/>
                 <wp:positionH relativeFrom="page">
                   <wp:posOffset>1329690</wp:posOffset>
@@ -4361,7 +4596,7 @@
           </mc:Choice>
           <mc:Fallback>
             <w:pict>
-              <v:shape w14:anchorId="4EFD4EE9" id="Textbox 7" o:spid="_x0000_s1029" type="#_x0000_t202" style="position:absolute;left:0;text-align:left;margin-left:104.7pt;margin-top:28pt;width:434pt;height:130.2pt;z-index:-251649024;visibility:visible;mso-wrap-style:square;mso-height-percent:0;mso-wrap-distance-left:0;mso-wrap-distance-top:0;mso-wrap-distance-right:0;mso-wrap-distance-bottom:0;mso-position-horizontal:absolute;mso-position-horizontal-relative:page;mso-position-vertical:absolute;mso-position-vertical-relative:text;mso-height-percent:0;mso-height-relative:margin;v-text-anchor:top" o:gfxdata="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" filled="f" strokeweight="1pt">
+              <v:shape w14:anchorId="4EFD4EE9" id="Textbox 7" o:spid="_x0000_s1029" type="#_x0000_t202" style="position:absolute;left:0;text-align:left;margin-left:104.7pt;margin-top:28pt;width:434pt;height:130.2pt;z-index:-251663360;visibility:visible;mso-wrap-style:square;mso-height-percent:0;mso-wrap-distance-left:0;mso-wrap-distance-top:0;mso-wrap-distance-right:0;mso-wrap-distance-bottom:0;mso-position-horizontal:absolute;mso-position-horizontal-relative:page;mso-position-vertical:absolute;mso-position-vertical-relative:text;mso-height-percent:0;mso-height-relative:margin;v-text-anchor:top" o:gfxdata="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" filled="f" strokeweight="1pt">
                 <v:path arrowok="t"/>
                 <v:textbox inset="0,0,0,0">
                   <w:txbxContent>
@@ -4517,7 +4752,7 @@
         <mc:AlternateContent>
           <mc:Choice Requires="wps">
             <w:drawing>
-              <wp:anchor distT="0" distB="0" distL="0" distR="0" simplePos="0" relativeHeight="251707392" behindDoc="1" locked="0" layoutInCell="1" allowOverlap="1" wp14:anchorId="5A9CFFBF" wp14:editId="50ACEC2C">
+              <wp:anchor distT="0" distB="0" distL="0" distR="0" simplePos="0" relativeHeight="251698176" behindDoc="1" locked="0" layoutInCell="1" allowOverlap="1" wp14:anchorId="5A9CFFBF" wp14:editId="50ACEC2C">
                 <wp:simplePos x="0" y="0"/>
                 <wp:positionH relativeFrom="page">
                   <wp:posOffset>1325880</wp:posOffset>
@@ -4764,7 +4999,7 @@
           </mc:Choice>
           <mc:Fallback>
             <w:pict>
-              <v:shape w14:anchorId="5A9CFFBF" id="_x0000_s1030" type="#_x0000_t202" style="position:absolute;left:0;text-align:left;margin-left:104.4pt;margin-top:158.5pt;width:434pt;height:195pt;z-index:-251609088;visibility:visible;mso-wrap-style:square;mso-height-percent:0;mso-wrap-distance-left:0;mso-wrap-distance-top:0;mso-wrap-distance-right:0;mso-wrap-distance-bottom:0;mso-position-horizontal:absolute;mso-position-horizontal-relative:page;mso-position-vertical:absolute;mso-position-vertical-relative:text;mso-height-percent:0;mso-height-relative:margin;v-text-anchor:top" o:gfxdata="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" filled="f" strokeweight="1pt">
+              <v:shape w14:anchorId="5A9CFFBF" id="_x0000_s1030" type="#_x0000_t202" style="position:absolute;left:0;text-align:left;margin-left:104.4pt;margin-top:158.5pt;width:434pt;height:195pt;z-index:-251618304;visibility:visible;mso-wrap-style:square;mso-height-percent:0;mso-wrap-distance-left:0;mso-wrap-distance-top:0;mso-wrap-distance-right:0;mso-wrap-distance-bottom:0;mso-position-horizontal:absolute;mso-position-horizontal-relative:page;mso-position-vertical:absolute;mso-position-vertical-relative:text;mso-height-percent:0;mso-height-relative:margin;v-text-anchor:top" o:gfxdata="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" filled="f" strokeweight="1pt">
                 <v:path arrowok="t"/>
                 <v:textbox inset="0,0,0,0">
                   <w:txbxContent>
@@ -4995,7 +5230,7 @@
         <w:spacing w:line="276" w:lineRule="auto"/>
         <w:ind w:left="3678" w:right="3384" w:firstLine="771"/>
       </w:pPr>
-      <w:bookmarkStart w:id="4" w:name="_Toc191261599"/>
+      <w:bookmarkStart w:id="4" w:name="_Toc191293557"/>
       <w:r>
         <w:lastRenderedPageBreak/>
         <w:t xml:space="preserve">BAB III </w:t>
@@ -5107,7 +5342,7 @@
         <w:spacing w:line="276" w:lineRule="auto"/>
         <w:ind w:left="3969" w:right="3385" w:firstLine="771"/>
       </w:pPr>
-      <w:bookmarkStart w:id="5" w:name="_Toc191261600"/>
+      <w:bookmarkStart w:id="5" w:name="_Toc191293558"/>
       <w:r>
         <w:lastRenderedPageBreak/>
         <w:t>BAB I</w:t>
@@ -5141,7 +5376,7 @@
           <w:numId w:val="14"/>
         </w:numPr>
       </w:pPr>
-      <w:bookmarkStart w:id="6" w:name="_Toc191261601"/>
+      <w:bookmarkStart w:id="6" w:name="_Toc191293559"/>
       <w:r>
         <w:t>Source Code Overview</w:t>
       </w:r>
@@ -5185,7 +5420,7 @@
       <w:r>
         <w:tab/>
       </w:r>
-      <w:bookmarkStart w:id="7" w:name="_Toc191261602"/>
+      <w:bookmarkStart w:id="7" w:name="_Toc191293560"/>
       <w:r>
         <w:t>4.1.1. Library</w:t>
       </w:r>
@@ -5307,12 +5542,15 @@
         <w:pStyle w:val="Heading3"/>
         <w:ind w:left="720"/>
       </w:pPr>
-      <w:bookmarkStart w:id="8" w:name="_Toc191261603"/>
+      <w:bookmarkStart w:id="8" w:name="_Toc191293561"/>
       <w:r>
         <w:t>4.</w:t>
       </w:r>
       <w:r>
-        <w:t>2.2. Struktur</w:t>
+        <w:t>1</w:t>
+      </w:r>
+      <w:r>
+        <w:t>.2. Struktur</w:t>
       </w:r>
       <w:bookmarkEnd w:id="8"/>
     </w:p>
@@ -5869,7 +6107,7 @@
           <w:numId w:val="14"/>
         </w:numPr>
       </w:pPr>
-      <w:bookmarkStart w:id="9" w:name="_Toc191261604"/>
+      <w:bookmarkStart w:id="9" w:name="_Toc191293562"/>
       <w:r>
         <w:lastRenderedPageBreak/>
         <w:t>Cara Kerja Algoritma</w:t>
@@ -6589,6 +6827,695 @@
     </w:tbl>
     <w:p>
       <w:pPr>
+        <w:pStyle w:val="Heading2"/>
+        <w:numPr>
+          <w:ilvl w:val="0"/>
+          <w:numId w:val="14"/>
+        </w:numPr>
+      </w:pPr>
+      <w:bookmarkStart w:id="10" w:name="_Toc191293563"/>
+      <w:r>
+        <w:lastRenderedPageBreak/>
+        <w:t>Kompleksitas Algoritma</w:t>
+      </w:r>
+      <w:bookmarkEnd w:id="10"/>
+    </w:p>
+    <w:p>
+      <w:r>
+        <w:tab/>
+      </w:r>
+      <w:r>
+        <w:t xml:space="preserve">Algoritma brute force yang digunakan dalam prgram ini memiliki kompleksitas waktu yang bergantung </w:t>
+      </w:r>
+      <w:r>
+        <w:tab/>
+        <w:t>pada beberapa faktor, yaitu:</w:t>
+      </w:r>
+    </w:p>
+    <w:p>
+      <w:pPr>
+        <w:pStyle w:val="ListParagraph"/>
+        <w:numPr>
+          <w:ilvl w:val="2"/>
+          <w:numId w:val="63"/>
+        </w:numPr>
+      </w:pPr>
+      <w:r>
+        <w:t>n = jumlah blok yang tersedia</w:t>
+      </w:r>
+    </w:p>
+    <w:p>
+      <w:pPr>
+        <w:pStyle w:val="ListParagraph"/>
+        <w:numPr>
+          <w:ilvl w:val="2"/>
+          <w:numId w:val="63"/>
+        </w:numPr>
+      </w:pPr>
+      <w:r>
+        <w:t>r = jumlah baris pada grid (papan puzzle)</w:t>
+      </w:r>
+    </w:p>
+    <w:p>
+      <w:pPr>
+        <w:pStyle w:val="ListParagraph"/>
+        <w:numPr>
+          <w:ilvl w:val="2"/>
+          <w:numId w:val="63"/>
+        </w:numPr>
+      </w:pPr>
+      <w:r>
+        <w:t>c = jumlah kolom pada grid</w:t>
+      </w:r>
+    </w:p>
+    <w:p>
+      <w:pPr>
+        <w:pStyle w:val="ListParagraph"/>
+        <w:numPr>
+          <w:ilvl w:val="2"/>
+          <w:numId w:val="63"/>
+        </w:numPr>
+      </w:pPr>
+      <w:r>
+        <w:t>t = jumlah transformasi setiap blok (rotasi dan pencerminan)</w:t>
+      </w:r>
+    </w:p>
+    <w:p>
+      <w:pPr>
+        <w:pStyle w:val="ListParagraph"/>
+        <w:ind w:left="2160" w:firstLine="0"/>
+      </w:pPr>
+    </w:p>
+    <w:p>
+      <w:pPr>
+        <w:pStyle w:val="ListParagraph"/>
+        <w:ind w:left="720" w:firstLine="0"/>
+      </w:pPr>
+      <w:r>
+        <w:t xml:space="preserve">Proses utama dari algoritma ini adalah menempatkan semua blok ke dalam grid dengan mencoba semua kemungkinan posisi dan transformasi. Pada setiap langkah, algoritma akan </w:t>
+      </w:r>
+    </w:p>
+    <w:p>
+      <w:pPr>
+        <w:pStyle w:val="ListParagraph"/>
+        <w:numPr>
+          <w:ilvl w:val="2"/>
+          <w:numId w:val="67"/>
+        </w:numPr>
+      </w:pPr>
+      <w:r>
+        <w:t xml:space="preserve">melakukan iterasi melalui semua blok yang belum digunakan </w:t>
+      </w:r>
+      <m:oMath>
+        <m:r>
+          <w:rPr>
+            <w:rFonts w:ascii="Cambria Math" w:hAnsi="Cambria Math"/>
+          </w:rPr>
+          <m:t>O(</m:t>
+        </m:r>
+        <m:r>
+          <w:rPr>
+            <w:rFonts w:ascii="Cambria Math" w:hAnsi="Cambria Math"/>
+          </w:rPr>
+          <m:t>n</m:t>
+        </m:r>
+        <m:r>
+          <w:rPr>
+            <w:rFonts w:ascii="Cambria Math" w:hAnsi="Cambria Math"/>
+          </w:rPr>
+          <m:t>)</m:t>
+        </m:r>
+      </m:oMath>
+    </w:p>
+    <w:p>
+      <w:pPr>
+        <w:pStyle w:val="ListParagraph"/>
+        <w:numPr>
+          <w:ilvl w:val="2"/>
+          <w:numId w:val="67"/>
+        </w:numPr>
+      </w:pPr>
+      <w:r>
+        <w:t xml:space="preserve">mencoba setiap transformasi dari blok (rotasi dan pencerminan) </w:t>
+      </w:r>
+      <m:oMath>
+        <m:r>
+          <w:rPr>
+            <w:rFonts w:ascii="Cambria Math" w:hAnsi="Cambria Math"/>
+          </w:rPr>
+          <m:t>O(</m:t>
+        </m:r>
+        <m:r>
+          <w:rPr>
+            <w:rFonts w:ascii="Cambria Math" w:hAnsi="Cambria Math"/>
+          </w:rPr>
+          <m:t>t</m:t>
+        </m:r>
+        <m:r>
+          <w:rPr>
+            <w:rFonts w:ascii="Cambria Math" w:hAnsi="Cambria Math"/>
+          </w:rPr>
+          <m:t>)</m:t>
+        </m:r>
+      </m:oMath>
+    </w:p>
+    <w:p>
+      <w:pPr>
+        <w:pStyle w:val="ListParagraph"/>
+        <w:numPr>
+          <w:ilvl w:val="2"/>
+          <w:numId w:val="67"/>
+        </w:numPr>
+      </w:pPr>
+      <w:r>
+        <w:t xml:space="preserve">Mengecek setiap posisi yang memungkinkan pada grid, yaitu </w:t>
+      </w:r>
+      <m:oMath>
+        <m:r>
+          <w:rPr>
+            <w:rFonts w:ascii="Cambria Math" w:hAnsi="Cambria Math"/>
+          </w:rPr>
+          <m:t>O(</m:t>
+        </m:r>
+        <m:r>
+          <w:rPr>
+            <w:rFonts w:ascii="Cambria Math" w:hAnsi="Cambria Math"/>
+          </w:rPr>
+          <m:t>r*c</m:t>
+        </m:r>
+        <m:r>
+          <w:rPr>
+            <w:rFonts w:ascii="Cambria Math" w:hAnsi="Cambria Math"/>
+          </w:rPr>
+          <m:t>)</m:t>
+        </m:r>
+      </m:oMath>
+    </w:p>
+    <w:p>
+      <w:pPr>
+        <w:pStyle w:val="ListParagraph"/>
+        <w:numPr>
+          <w:ilvl w:val="2"/>
+          <w:numId w:val="67"/>
+        </w:numPr>
+      </w:pPr>
+      <w:r>
+        <w:t xml:space="preserve">Memeriksa apakah posisi tersebut valid </w:t>
+      </w:r>
+      <m:oMath>
+        <m:r>
+          <w:rPr>
+            <w:rFonts w:ascii="Cambria Math" w:hAnsi="Cambria Math"/>
+          </w:rPr>
+          <m:t>O(</m:t>
+        </m:r>
+        <m:sSup>
+          <m:sSupPr>
+            <m:ctrlPr>
+              <w:rPr>
+                <w:rFonts w:ascii="Cambria Math" w:hAnsi="Cambria Math"/>
+                <w:i/>
+              </w:rPr>
+            </m:ctrlPr>
+          </m:sSupPr>
+          <m:e>
+            <m:r>
+              <w:rPr>
+                <w:rFonts w:ascii="Cambria Math" w:hAnsi="Cambria Math"/>
+              </w:rPr>
+              <m:t>k</m:t>
+            </m:r>
+          </m:e>
+          <m:sup>
+            <m:r>
+              <w:rPr>
+                <w:rFonts w:ascii="Cambria Math" w:hAnsi="Cambria Math"/>
+              </w:rPr>
+              <m:t>2</m:t>
+            </m:r>
+          </m:sup>
+        </m:sSup>
+        <m:r>
+          <w:rPr>
+            <w:rFonts w:ascii="Cambria Math" w:hAnsi="Cambria Math"/>
+          </w:rPr>
+          <m:t>)</m:t>
+        </m:r>
+      </m:oMath>
+    </w:p>
+    <w:p>
+      <w:pPr>
+        <w:pStyle w:val="ListParagraph"/>
+        <w:ind w:left="2160" w:firstLine="0"/>
+      </w:pPr>
+    </w:p>
+    <w:p>
+      <w:pPr>
+        <w:ind w:left="360"/>
+      </w:pPr>
+      <w:r>
+        <w:tab/>
+        <w:t>Sehingga, kompleksitas waktu total algoritma ini kira-kira adalah:</w:t>
+      </w:r>
+    </w:p>
+    <w:p>
+      <w:pPr>
+        <w:ind w:left="360"/>
+      </w:pPr>
+    </w:p>
+    <w:p>
+      <w:pPr>
+        <w:ind w:left="360"/>
+        <w:jc w:val="center"/>
+      </w:pPr>
+      <m:oMathPara>
+        <m:oMath>
+          <m:r>
+            <w:rPr>
+              <w:rFonts w:ascii="Cambria Math" w:hAnsi="Cambria Math"/>
+            </w:rPr>
+            <m:t>O(</m:t>
+          </m:r>
+          <m:r>
+            <w:rPr>
+              <w:rFonts w:ascii="Cambria Math" w:hAnsi="Cambria Math"/>
+            </w:rPr>
+            <m:t>n*t*r*c*</m:t>
+          </m:r>
+          <m:sSup>
+            <m:sSupPr>
+              <m:ctrlPr>
+                <w:rPr>
+                  <w:rFonts w:ascii="Cambria Math" w:hAnsi="Cambria Math"/>
+                  <w:i/>
+                </w:rPr>
+              </m:ctrlPr>
+            </m:sSupPr>
+            <m:e>
+              <m:r>
+                <w:rPr>
+                  <w:rFonts w:ascii="Cambria Math" w:hAnsi="Cambria Math"/>
+                </w:rPr>
+                <m:t>k</m:t>
+              </m:r>
+            </m:e>
+            <m:sup>
+              <m:r>
+                <w:rPr>
+                  <w:rFonts w:ascii="Cambria Math" w:hAnsi="Cambria Math"/>
+                </w:rPr>
+                <m:t>2</m:t>
+              </m:r>
+            </m:sup>
+          </m:sSup>
+          <m:r>
+            <w:rPr>
+              <w:rFonts w:ascii="Cambria Math" w:hAnsi="Cambria Math"/>
+            </w:rPr>
+            <m:t>)</m:t>
+          </m:r>
+        </m:oMath>
+      </m:oMathPara>
+    </w:p>
+    <w:p>
+      <w:pPr>
+        <w:ind w:left="360"/>
+        <w:jc w:val="center"/>
+      </w:pPr>
+    </w:p>
+    <w:p>
+      <w:pPr>
+        <w:pStyle w:val="ListParagraph"/>
+        <w:numPr>
+          <w:ilvl w:val="2"/>
+          <w:numId w:val="70"/>
+        </w:numPr>
+      </w:pPr>
+      <w:r>
+        <w:t>n untuk iterasi setiap blok</w:t>
+      </w:r>
+    </w:p>
+    <w:p>
+      <w:pPr>
+        <w:pStyle w:val="ListParagraph"/>
+        <w:numPr>
+          <w:ilvl w:val="2"/>
+          <w:numId w:val="70"/>
+        </w:numPr>
+      </w:pPr>
+      <w:r>
+        <w:t>t untuk setiap transformasi blok (pada kasus ini 8: 4 rotasi + 4 pencerminan)</w:t>
+      </w:r>
+    </w:p>
+    <w:p>
+      <w:pPr>
+        <w:pStyle w:val="ListParagraph"/>
+        <w:numPr>
+          <w:ilvl w:val="2"/>
+          <w:numId w:val="70"/>
+        </w:numPr>
+      </w:pPr>
+      <w:r>
+        <w:t>r * c untuk seluruh posisi grid</w:t>
+      </w:r>
+    </w:p>
+    <w:p>
+      <w:pPr>
+        <w:pStyle w:val="ListParagraph"/>
+        <w:numPr>
+          <w:ilvl w:val="2"/>
+          <w:numId w:val="70"/>
+        </w:numPr>
+      </w:pPr>
+      <m:oMath>
+        <m:sSup>
+          <m:sSupPr>
+            <m:ctrlPr>
+              <w:rPr>
+                <w:rFonts w:ascii="Cambria Math" w:hAnsi="Cambria Math"/>
+                <w:i/>
+              </w:rPr>
+            </m:ctrlPr>
+          </m:sSupPr>
+          <m:e>
+            <m:r>
+              <w:rPr>
+                <w:rFonts w:ascii="Cambria Math" w:hAnsi="Cambria Math"/>
+              </w:rPr>
+              <m:t>k</m:t>
+            </m:r>
+          </m:e>
+          <m:sup>
+            <m:r>
+              <w:rPr>
+                <w:rFonts w:ascii="Cambria Math" w:hAnsi="Cambria Math"/>
+              </w:rPr>
+              <m:t>2</m:t>
+            </m:r>
+          </m:sup>
+        </m:sSup>
+      </m:oMath>
+      <w:r>
+        <w:t xml:space="preserve"> untuk validas apakah blok dapat ditempatkan di posisi tertentu</w:t>
+      </w:r>
+    </w:p>
+    <w:p>
+      <w:pPr>
+        <w:pStyle w:val="ListParagraph"/>
+        <w:ind w:left="2160" w:firstLine="0"/>
+      </w:pPr>
+    </w:p>
+    <w:p>
+      <w:pPr>
+        <w:pStyle w:val="Heading3"/>
+      </w:pPr>
+      <w:r>
+        <w:tab/>
+      </w:r>
+      <w:bookmarkStart w:id="11" w:name="_Toc191293564"/>
+      <w:r>
+        <w:t>4.3.1 Best Case</w:t>
+      </w:r>
+      <w:bookmarkEnd w:id="11"/>
+    </w:p>
+    <w:p>
+      <w:r>
+        <w:tab/>
+        <w:t xml:space="preserve">Kasus terbaik (Best Case) terjadi ketika solusi ditemukan pada iterasi awal, yaitu saat blok-blok pertama </w:t>
+      </w:r>
+      <w:r>
+        <w:tab/>
+        <w:t xml:space="preserve">yang dicoba sudah membentuk solusi yang valid. Dalam hal ini, algoritma akan berhenti segera setelah </w:t>
+      </w:r>
+      <w:r>
+        <w:tab/>
+        <w:t>meneumkan solusi. Kompleksitas waktu untuk kasus terbaik mendekati</w:t>
+      </w:r>
+    </w:p>
+    <w:p/>
+    <w:p>
+      <w:pPr>
+        <w:jc w:val="center"/>
+      </w:pPr>
+      <m:oMathPara>
+        <m:oMath>
+          <m:r>
+            <w:rPr>
+              <w:rFonts w:ascii="Cambria Math" w:hAnsi="Cambria Math"/>
+            </w:rPr>
+            <m:t>O(</m:t>
+          </m:r>
+          <m:r>
+            <w:rPr>
+              <w:rFonts w:ascii="Cambria Math" w:hAnsi="Cambria Math"/>
+            </w:rPr>
+            <m:t>1</m:t>
+          </m:r>
+          <m:r>
+            <w:rPr>
+              <w:rFonts w:ascii="Cambria Math" w:hAnsi="Cambria Math"/>
+            </w:rPr>
+            <m:t>)</m:t>
+          </m:r>
+        </m:oMath>
+      </m:oMathPara>
+    </w:p>
+    <w:p>
+      <w:pPr>
+        <w:jc w:val="center"/>
+      </w:pPr>
+    </w:p>
+    <w:p>
+      <w:r>
+        <w:tab/>
+        <w:t xml:space="preserve">Ini karena algoritma memiliki kondisi keluar (solutionFound) yang langsung mengakhiri proses begitu </w:t>
+      </w:r>
+      <w:r>
+        <w:tab/>
+        <w:t>solusi ditemukan.</w:t>
+      </w:r>
+    </w:p>
+    <w:p/>
+    <w:p>
+      <w:pPr>
+        <w:pStyle w:val="Heading3"/>
+      </w:pPr>
+      <w:r>
+        <w:tab/>
+      </w:r>
+      <w:bookmarkStart w:id="12" w:name="_Toc191293565"/>
+      <w:r>
+        <w:t>4.3.1 Best Case</w:t>
+      </w:r>
+      <w:bookmarkEnd w:id="12"/>
+    </w:p>
+    <w:p>
+      <w:r>
+        <w:rPr>
+          <w:b/>
+          <w:bCs/>
+        </w:rPr>
+        <w:tab/>
+      </w:r>
+      <w:r>
+        <w:t xml:space="preserve">Kasus terburuk (Worst Case) terjadi ketika algoritma harus mencoba semua kemungkinan kombinasi </w:t>
+      </w:r>
+      <w:r>
+        <w:tab/>
+      </w:r>
+      <w:r>
+        <w:t>blok dan transformasinya, sampai akhirnya menemukan solusi pada iterasi terakhir</w:t>
+      </w:r>
+      <w:r>
+        <w:t xml:space="preserve"> </w:t>
+      </w:r>
+      <w:r>
+        <w:t xml:space="preserve">atau bahkan tidak </w:t>
+      </w:r>
+      <w:r>
+        <w:tab/>
+        <w:t>m</w:t>
+      </w:r>
+      <w:r>
+        <w:t>enemukan solusi sama sekali. Kompleksitas waktunya dalam kasus ini adalah:</w:t>
+      </w:r>
+      <w:r>
+        <w:tab/>
+      </w:r>
+    </w:p>
+    <w:p/>
+    <w:p>
+      <w:pPr>
+        <w:jc w:val="center"/>
+      </w:pPr>
+      <m:oMathPara>
+        <m:oMath>
+          <m:r>
+            <w:rPr>
+              <w:rFonts w:ascii="Cambria Math" w:hAnsi="Cambria Math"/>
+            </w:rPr>
+            <m:t>O(</m:t>
+          </m:r>
+          <m:r>
+            <w:rPr>
+              <w:rFonts w:ascii="Cambria Math" w:hAnsi="Cambria Math"/>
+            </w:rPr>
+            <m:t>n!*t*r*c*</m:t>
+          </m:r>
+          <m:sSup>
+            <m:sSupPr>
+              <m:ctrlPr>
+                <w:rPr>
+                  <w:rFonts w:ascii="Cambria Math" w:hAnsi="Cambria Math"/>
+                  <w:i/>
+                </w:rPr>
+              </m:ctrlPr>
+            </m:sSupPr>
+            <m:e>
+              <m:r>
+                <w:rPr>
+                  <w:rFonts w:ascii="Cambria Math" w:hAnsi="Cambria Math"/>
+                </w:rPr>
+                <m:t xml:space="preserve"> k</m:t>
+              </m:r>
+            </m:e>
+            <m:sup>
+              <m:r>
+                <w:rPr>
+                  <w:rFonts w:ascii="Cambria Math" w:hAnsi="Cambria Math"/>
+                </w:rPr>
+                <m:t>2</m:t>
+              </m:r>
+            </m:sup>
+          </m:sSup>
+          <m:r>
+            <w:rPr>
+              <w:rFonts w:ascii="Cambria Math" w:hAnsi="Cambria Math"/>
+            </w:rPr>
+            <m:t>)</m:t>
+          </m:r>
+        </m:oMath>
+      </m:oMathPara>
+    </w:p>
+    <w:p>
+      <w:pPr>
+        <w:jc w:val="center"/>
+      </w:pPr>
+    </w:p>
+    <w:p>
+      <w:pPr>
+        <w:pStyle w:val="ListParagraph"/>
+        <w:numPr>
+          <w:ilvl w:val="2"/>
+          <w:numId w:val="70"/>
+        </w:numPr>
+      </w:pPr>
+      <w:r>
+        <w:t xml:space="preserve">n </w:t>
+      </w:r>
+      <w:r>
+        <w:t>muncul karena algoritma brute force mencoba semua kemungkinan urutan penempatan blok (permutasi).</w:t>
+      </w:r>
+    </w:p>
+    <w:p>
+      <w:pPr>
+        <w:pStyle w:val="ListParagraph"/>
+        <w:numPr>
+          <w:ilvl w:val="2"/>
+          <w:numId w:val="70"/>
+        </w:numPr>
+      </w:pPr>
+      <w:r>
+        <w:t xml:space="preserve">t </w:t>
+      </w:r>
+      <w:r>
+        <w:t>untuk transformasi blok (rotasi + pencerminan)</w:t>
+      </w:r>
+    </w:p>
+    <w:p>
+      <w:pPr>
+        <w:pStyle w:val="ListParagraph"/>
+        <w:numPr>
+          <w:ilvl w:val="2"/>
+          <w:numId w:val="70"/>
+        </w:numPr>
+      </w:pPr>
+      <w:r>
+        <w:t xml:space="preserve">r * c </w:t>
+      </w:r>
+      <w:r>
+        <w:t>untuk semua posisi grid</w:t>
+      </w:r>
+    </w:p>
+    <w:p>
+      <w:pPr>
+        <w:pStyle w:val="ListParagraph"/>
+        <w:numPr>
+          <w:ilvl w:val="2"/>
+          <w:numId w:val="70"/>
+        </w:numPr>
+      </w:pPr>
+      <m:oMath>
+        <m:sSup>
+          <m:sSupPr>
+            <m:ctrlPr>
+              <w:rPr>
+                <w:rFonts w:ascii="Cambria Math" w:hAnsi="Cambria Math"/>
+                <w:i/>
+              </w:rPr>
+            </m:ctrlPr>
+          </m:sSupPr>
+          <m:e>
+            <m:r>
+              <w:rPr>
+                <w:rFonts w:ascii="Cambria Math" w:hAnsi="Cambria Math"/>
+              </w:rPr>
+              <m:t>k</m:t>
+            </m:r>
+          </m:e>
+          <m:sup>
+            <m:r>
+              <w:rPr>
+                <w:rFonts w:ascii="Cambria Math" w:hAnsi="Cambria Math"/>
+              </w:rPr>
+              <m:t>2</m:t>
+            </m:r>
+          </m:sup>
+        </m:sSup>
+      </m:oMath>
+      <w:r>
+        <w:t xml:space="preserve"> untuk </w:t>
+      </w:r>
+      <w:r>
+        <w:t>memvalidasi posisi setiap blok</w:t>
+      </w:r>
+    </w:p>
+    <w:p/>
+    <w:p/>
+    <w:p/>
+    <w:p>
+      <w:r>
+        <w:tab/>
+      </w:r>
+    </w:p>
+    <w:p>
+      <w:r>
+        <w:tab/>
+      </w:r>
+      <w:r>
+        <w:tab/>
+      </w:r>
+    </w:p>
+    <w:p/>
+    <w:p/>
+    <w:p>
+      <w:pPr>
+        <w:ind w:left="360"/>
+        <w:jc w:val="center"/>
+      </w:pPr>
+    </w:p>
+    <w:p>
+      <w:pPr>
         <w:pStyle w:val="Heading1"/>
         <w:ind w:left="3969" w:right="3799"/>
       </w:pPr>
@@ -6597,24 +7524,16 @@
         <w:tab/>
         <w:t xml:space="preserve">  </w:t>
       </w:r>
-      <w:bookmarkStart w:id="10" w:name="_Toc191261605"/>
+      <w:bookmarkStart w:id="13" w:name="_Toc191293566"/>
       <w:r>
         <w:t xml:space="preserve">BAB V </w:t>
       </w:r>
       <w:r>
         <w:t xml:space="preserve">  TEST CASE</w:t>
       </w:r>
-      <w:bookmarkEnd w:id="10"/>
+      <w:bookmarkEnd w:id="13"/>
     </w:p>
-    <w:p>
-      <w:pPr>
-        <w:spacing w:before="58"/>
-        <w:rPr>
-          <w:b/>
-          <w:sz w:val="34"/>
-        </w:rPr>
-      </w:pPr>
-    </w:p>
+    <w:p/>
     <w:tbl>
       <w:tblPr>
         <w:tblStyle w:val="TableGrid"/>
@@ -6622,8 +7541,8 @@
         <w:tblLook w:val="04A0" w:firstRow="1" w:lastRow="0" w:firstColumn="1" w:lastColumn="0" w:noHBand="0" w:noVBand="1"/>
       </w:tblPr>
       <w:tblGrid>
-        <w:gridCol w:w="2490"/>
-        <w:gridCol w:w="7806"/>
+        <w:gridCol w:w="1830"/>
+        <w:gridCol w:w="8466"/>
       </w:tblGrid>
       <w:tr>
         <w:tc>
@@ -6678,10 +7597,341 @@
             <w:pPr>
               <w:spacing w:before="58"/>
               <w:rPr>
-                <w:b/>
-                <w:sz w:val="34"/>
-              </w:rPr>
-            </w:pPr>
+                <w:rFonts w:ascii="Courier New" w:hAnsi="Courier New" w:cs="Courier New"/>
+                <w:bCs/>
+                <w:sz w:val="20"/>
+                <w:szCs w:val="12"/>
+              </w:rPr>
+            </w:pPr>
+            <w:r>
+              <w:rPr>
+                <w:rFonts w:ascii="Courier New" w:hAnsi="Courier New" w:cs="Courier New"/>
+                <w:bCs/>
+                <w:sz w:val="20"/>
+                <w:szCs w:val="12"/>
+              </w:rPr>
+              <w:t>5 5 7</w:t>
+            </w:r>
+          </w:p>
+          <w:p>
+            <w:pPr>
+              <w:spacing w:before="58"/>
+              <w:rPr>
+                <w:rFonts w:ascii="Courier New" w:hAnsi="Courier New" w:cs="Courier New"/>
+                <w:bCs/>
+                <w:sz w:val="20"/>
+                <w:szCs w:val="12"/>
+              </w:rPr>
+            </w:pPr>
+            <w:r>
+              <w:rPr>
+                <w:rFonts w:ascii="Courier New" w:hAnsi="Courier New" w:cs="Courier New"/>
+                <w:bCs/>
+                <w:sz w:val="20"/>
+                <w:szCs w:val="12"/>
+              </w:rPr>
+              <w:t>DEFAULT</w:t>
+            </w:r>
+          </w:p>
+          <w:p>
+            <w:pPr>
+              <w:spacing w:before="58"/>
+              <w:rPr>
+                <w:rFonts w:ascii="Courier New" w:hAnsi="Courier New" w:cs="Courier New"/>
+                <w:bCs/>
+                <w:sz w:val="20"/>
+                <w:szCs w:val="12"/>
+              </w:rPr>
+            </w:pPr>
+            <w:r>
+              <w:rPr>
+                <w:rFonts w:ascii="Courier New" w:hAnsi="Courier New" w:cs="Courier New"/>
+                <w:bCs/>
+                <w:sz w:val="20"/>
+                <w:szCs w:val="12"/>
+              </w:rPr>
+              <w:t>A</w:t>
+            </w:r>
+          </w:p>
+          <w:p>
+            <w:pPr>
+              <w:spacing w:before="58"/>
+              <w:rPr>
+                <w:rFonts w:ascii="Courier New" w:hAnsi="Courier New" w:cs="Courier New"/>
+                <w:bCs/>
+                <w:sz w:val="20"/>
+                <w:szCs w:val="12"/>
+              </w:rPr>
+            </w:pPr>
+            <w:r>
+              <w:rPr>
+                <w:rFonts w:ascii="Courier New" w:hAnsi="Courier New" w:cs="Courier New"/>
+                <w:bCs/>
+                <w:sz w:val="20"/>
+                <w:szCs w:val="12"/>
+              </w:rPr>
+              <w:t>AA</w:t>
+            </w:r>
+          </w:p>
+          <w:p>
+            <w:pPr>
+              <w:spacing w:before="58"/>
+              <w:rPr>
+                <w:rFonts w:ascii="Courier New" w:hAnsi="Courier New" w:cs="Courier New"/>
+                <w:bCs/>
+                <w:sz w:val="20"/>
+                <w:szCs w:val="12"/>
+              </w:rPr>
+            </w:pPr>
+            <w:r>
+              <w:rPr>
+                <w:rFonts w:ascii="Courier New" w:hAnsi="Courier New" w:cs="Courier New"/>
+                <w:bCs/>
+                <w:sz w:val="20"/>
+                <w:szCs w:val="12"/>
+              </w:rPr>
+              <w:t>B</w:t>
+            </w:r>
+          </w:p>
+          <w:p>
+            <w:pPr>
+              <w:spacing w:before="58"/>
+              <w:rPr>
+                <w:rFonts w:ascii="Courier New" w:hAnsi="Courier New" w:cs="Courier New"/>
+                <w:bCs/>
+                <w:sz w:val="20"/>
+                <w:szCs w:val="12"/>
+              </w:rPr>
+            </w:pPr>
+            <w:r>
+              <w:rPr>
+                <w:rFonts w:ascii="Courier New" w:hAnsi="Courier New" w:cs="Courier New"/>
+                <w:bCs/>
+                <w:sz w:val="20"/>
+                <w:szCs w:val="12"/>
+              </w:rPr>
+              <w:t>BB</w:t>
+            </w:r>
+          </w:p>
+          <w:p>
+            <w:pPr>
+              <w:spacing w:before="58"/>
+              <w:rPr>
+                <w:rFonts w:ascii="Courier New" w:hAnsi="Courier New" w:cs="Courier New"/>
+                <w:bCs/>
+                <w:sz w:val="20"/>
+                <w:szCs w:val="12"/>
+              </w:rPr>
+            </w:pPr>
+            <w:r>
+              <w:rPr>
+                <w:rFonts w:ascii="Courier New" w:hAnsi="Courier New" w:cs="Courier New"/>
+                <w:bCs/>
+                <w:sz w:val="20"/>
+                <w:szCs w:val="12"/>
+              </w:rPr>
+              <w:t>C</w:t>
+            </w:r>
+          </w:p>
+          <w:p>
+            <w:pPr>
+              <w:spacing w:before="58"/>
+              <w:rPr>
+                <w:rFonts w:ascii="Courier New" w:hAnsi="Courier New" w:cs="Courier New"/>
+                <w:bCs/>
+                <w:sz w:val="20"/>
+                <w:szCs w:val="12"/>
+              </w:rPr>
+            </w:pPr>
+            <w:r>
+              <w:rPr>
+                <w:rFonts w:ascii="Courier New" w:hAnsi="Courier New" w:cs="Courier New"/>
+                <w:bCs/>
+                <w:sz w:val="20"/>
+                <w:szCs w:val="12"/>
+              </w:rPr>
+              <w:t>CC</w:t>
+            </w:r>
+          </w:p>
+          <w:p>
+            <w:pPr>
+              <w:spacing w:before="58"/>
+              <w:rPr>
+                <w:rFonts w:ascii="Courier New" w:hAnsi="Courier New" w:cs="Courier New"/>
+                <w:bCs/>
+                <w:sz w:val="20"/>
+                <w:szCs w:val="12"/>
+              </w:rPr>
+            </w:pPr>
+            <w:r>
+              <w:rPr>
+                <w:rFonts w:ascii="Courier New" w:hAnsi="Courier New" w:cs="Courier New"/>
+                <w:bCs/>
+                <w:sz w:val="20"/>
+                <w:szCs w:val="12"/>
+              </w:rPr>
+              <w:t>D</w:t>
+            </w:r>
+          </w:p>
+          <w:p>
+            <w:pPr>
+              <w:spacing w:before="58"/>
+              <w:rPr>
+                <w:rFonts w:ascii="Courier New" w:hAnsi="Courier New" w:cs="Courier New"/>
+                <w:bCs/>
+                <w:sz w:val="20"/>
+                <w:szCs w:val="12"/>
+              </w:rPr>
+            </w:pPr>
+            <w:r>
+              <w:rPr>
+                <w:rFonts w:ascii="Courier New" w:hAnsi="Courier New" w:cs="Courier New"/>
+                <w:bCs/>
+                <w:sz w:val="20"/>
+                <w:szCs w:val="12"/>
+              </w:rPr>
+              <w:t>DD</w:t>
+            </w:r>
+          </w:p>
+          <w:p>
+            <w:pPr>
+              <w:spacing w:before="58"/>
+              <w:rPr>
+                <w:rFonts w:ascii="Courier New" w:hAnsi="Courier New" w:cs="Courier New"/>
+                <w:bCs/>
+                <w:sz w:val="20"/>
+                <w:szCs w:val="12"/>
+              </w:rPr>
+            </w:pPr>
+            <w:r>
+              <w:rPr>
+                <w:rFonts w:ascii="Courier New" w:hAnsi="Courier New" w:cs="Courier New"/>
+                <w:bCs/>
+                <w:sz w:val="20"/>
+                <w:szCs w:val="12"/>
+              </w:rPr>
+              <w:t>EE</w:t>
+            </w:r>
+          </w:p>
+          <w:p>
+            <w:pPr>
+              <w:spacing w:before="58"/>
+              <w:rPr>
+                <w:rFonts w:ascii="Courier New" w:hAnsi="Courier New" w:cs="Courier New"/>
+                <w:bCs/>
+                <w:sz w:val="20"/>
+                <w:szCs w:val="12"/>
+              </w:rPr>
+            </w:pPr>
+            <w:r>
+              <w:rPr>
+                <w:rFonts w:ascii="Courier New" w:hAnsi="Courier New" w:cs="Courier New"/>
+                <w:bCs/>
+                <w:sz w:val="20"/>
+                <w:szCs w:val="12"/>
+              </w:rPr>
+              <w:t>EE</w:t>
+            </w:r>
+          </w:p>
+          <w:p>
+            <w:pPr>
+              <w:spacing w:before="58"/>
+              <w:rPr>
+                <w:rFonts w:ascii="Courier New" w:hAnsi="Courier New" w:cs="Courier New"/>
+                <w:bCs/>
+                <w:sz w:val="20"/>
+                <w:szCs w:val="12"/>
+              </w:rPr>
+            </w:pPr>
+            <w:r>
+              <w:rPr>
+                <w:rFonts w:ascii="Courier New" w:hAnsi="Courier New" w:cs="Courier New"/>
+                <w:bCs/>
+                <w:sz w:val="20"/>
+                <w:szCs w:val="12"/>
+              </w:rPr>
+              <w:t>E</w:t>
+            </w:r>
+          </w:p>
+          <w:p>
+            <w:pPr>
+              <w:spacing w:before="58"/>
+              <w:rPr>
+                <w:rFonts w:ascii="Courier New" w:hAnsi="Courier New" w:cs="Courier New"/>
+                <w:bCs/>
+                <w:sz w:val="20"/>
+                <w:szCs w:val="12"/>
+              </w:rPr>
+            </w:pPr>
+            <w:r>
+              <w:rPr>
+                <w:rFonts w:ascii="Courier New" w:hAnsi="Courier New" w:cs="Courier New"/>
+                <w:bCs/>
+                <w:sz w:val="20"/>
+                <w:szCs w:val="12"/>
+              </w:rPr>
+              <w:t>FF</w:t>
+            </w:r>
+          </w:p>
+          <w:p>
+            <w:pPr>
+              <w:spacing w:before="58"/>
+              <w:rPr>
+                <w:rFonts w:ascii="Courier New" w:hAnsi="Courier New" w:cs="Courier New"/>
+                <w:bCs/>
+                <w:sz w:val="20"/>
+                <w:szCs w:val="12"/>
+              </w:rPr>
+            </w:pPr>
+            <w:r>
+              <w:rPr>
+                <w:rFonts w:ascii="Courier New" w:hAnsi="Courier New" w:cs="Courier New"/>
+                <w:bCs/>
+                <w:sz w:val="20"/>
+                <w:szCs w:val="12"/>
+              </w:rPr>
+              <w:t>FF</w:t>
+            </w:r>
+          </w:p>
+          <w:p>
+            <w:pPr>
+              <w:spacing w:before="58"/>
+              <w:rPr>
+                <w:rFonts w:ascii="Courier New" w:hAnsi="Courier New" w:cs="Courier New"/>
+                <w:bCs/>
+                <w:sz w:val="20"/>
+                <w:szCs w:val="12"/>
+              </w:rPr>
+            </w:pPr>
+            <w:r>
+              <w:rPr>
+                <w:rFonts w:ascii="Courier New" w:hAnsi="Courier New" w:cs="Courier New"/>
+                <w:bCs/>
+                <w:sz w:val="20"/>
+                <w:szCs w:val="12"/>
+              </w:rPr>
+              <w:t>F</w:t>
+            </w:r>
+          </w:p>
+          <w:p>
+            <w:pPr>
+              <w:spacing w:before="58"/>
+              <w:rPr>
+                <w:rFonts w:ascii="Courier New" w:hAnsi="Courier New" w:cs="Courier New"/>
+                <w:bCs/>
+                <w:sz w:val="20"/>
+                <w:szCs w:val="12"/>
+              </w:rPr>
+            </w:pPr>
+            <w:r>
+              <w:rPr>
+                <w:rFonts w:ascii="Courier New" w:hAnsi="Courier New" w:cs="Courier New"/>
+                <w:bCs/>
+                <w:sz w:val="20"/>
+                <w:szCs w:val="12"/>
+              </w:rPr>
+              <w:t>GGG</w:t>
+            </w:r>
           </w:p>
         </w:tc>
         <w:tc>
@@ -6702,10 +7952,10 @@
                 <w:sz w:val="34"/>
               </w:rPr>
               <w:drawing>
-                <wp:inline distT="0" distB="0" distL="0" distR="0" wp14:anchorId="0184FA78" wp14:editId="65898B08">
-                  <wp:extent cx="4813413" cy="2862262"/>
-                  <wp:effectExtent l="0" t="0" r="6350" b="0"/>
-                  <wp:docPr id="104139022" name="Picture 1" descr="A colorful squares in a square&#10;&#10;AI-generated content may be incorrect."/>
+                <wp:inline distT="0" distB="0" distL="0" distR="0" wp14:anchorId="43DCE12A" wp14:editId="086095A6">
+                  <wp:extent cx="5119255" cy="3034987"/>
+                  <wp:effectExtent l="0" t="0" r="5715" b="0"/>
+                  <wp:docPr id="1514857533" name="Picture 1"/>
                   <wp:cNvGraphicFramePr>
                     <a:graphicFrameLocks xmlns:a="http://schemas.openxmlformats.org/drawingml/2006/main" noChangeAspect="1"/>
                   </wp:cNvGraphicFramePr>
@@ -6713,7 +7963,7 @@
                     <a:graphicData uri="http://schemas.openxmlformats.org/drawingml/2006/picture">
                       <pic:pic xmlns:pic="http://schemas.openxmlformats.org/drawingml/2006/picture">
                         <pic:nvPicPr>
-                          <pic:cNvPr id="104139022" name="Picture 1" descr="A colorful squares in a square&#10;&#10;AI-generated content may be incorrect."/>
+                          <pic:cNvPr id="1514857533" name=""/>
                           <pic:cNvPicPr/>
                         </pic:nvPicPr>
                         <pic:blipFill>
@@ -6725,7 +7975,7 @@
                         <pic:spPr>
                           <a:xfrm>
                             <a:off x="0" y="0"/>
-                            <a:ext cx="4852811" cy="2885690"/>
+                            <a:ext cx="5161516" cy="3060042"/>
                           </a:xfrm>
                           <a:prstGeom prst="rect">
                             <a:avLst/>
@@ -6738,6 +7988,214 @@
               </w:drawing>
             </w:r>
           </w:p>
+          <w:p>
+            <w:pPr>
+              <w:spacing w:before="58"/>
+              <w:rPr>
+                <w:b/>
+                <w:sz w:val="34"/>
+                <w:lang w:val="en-ID"/>
+              </w:rPr>
+            </w:pPr>
+            <w:r>
+              <w:rPr>
+                <w:b/>
+                <w:sz w:val="34"/>
+              </w:rPr>
+              <w:t xml:space="preserve">    </w:t>
+            </w:r>
+            <w:r>
+              <w:rPr>
+                <w:b/>
+                <w:sz w:val="34"/>
+              </w:rPr>
+              <w:drawing>
+                <wp:inline distT="0" distB="0" distL="0" distR="0" wp14:anchorId="2B7F6C62" wp14:editId="30428241">
+                  <wp:extent cx="1489075" cy="2292392"/>
+                  <wp:effectExtent l="0" t="0" r="0" b="0"/>
+                  <wp:docPr id="1624788524" name="Picture 1"/>
+                  <wp:cNvGraphicFramePr>
+                    <a:graphicFrameLocks xmlns:a="http://schemas.openxmlformats.org/drawingml/2006/main" noChangeAspect="1"/>
+                  </wp:cNvGraphicFramePr>
+                  <a:graphic xmlns:a="http://schemas.openxmlformats.org/drawingml/2006/main">
+                    <a:graphicData uri="http://schemas.openxmlformats.org/drawingml/2006/picture">
+                      <pic:pic xmlns:pic="http://schemas.openxmlformats.org/drawingml/2006/picture">
+                        <pic:nvPicPr>
+                          <pic:cNvPr id="1624788524" name=""/>
+                          <pic:cNvPicPr/>
+                        </pic:nvPicPr>
+                        <pic:blipFill>
+                          <a:blip r:embed="rId17"/>
+                          <a:stretch>
+                            <a:fillRect/>
+                          </a:stretch>
+                        </pic:blipFill>
+                        <pic:spPr>
+                          <a:xfrm>
+                            <a:off x="0" y="0"/>
+                            <a:ext cx="1491289" cy="2295801"/>
+                          </a:xfrm>
+                          <a:prstGeom prst="rect">
+                            <a:avLst/>
+                          </a:prstGeom>
+                        </pic:spPr>
+                      </pic:pic>
+                    </a:graphicData>
+                  </a:graphic>
+                </wp:inline>
+              </w:drawing>
+            </w:r>
+            <w:r>
+              <w:rPr>
+                <w:lang w:val="en-ID" w:eastAsia="en-ID"/>
+              </w:rPr>
+              <w:t xml:space="preserve"> </w:t>
+            </w:r>
+            <w:r>
+              <w:rPr>
+                <w:b/>
+                <w:sz w:val="34"/>
+                <w:lang w:val="en-ID"/>
+              </w:rPr>
+              <w:t xml:space="preserve">                  </w:t>
+            </w:r>
+            <w:r>
+              <w:rPr>
+                <w:b/>
+                <w:sz w:val="34"/>
+                <w:lang w:val="en-ID"/>
+              </w:rPr>
+              <w:drawing>
+                <wp:inline distT="0" distB="0" distL="0" distR="0" wp14:anchorId="2438B64A" wp14:editId="6EC95381">
+                  <wp:extent cx="2301875" cy="2301875"/>
+                  <wp:effectExtent l="0" t="0" r="3175" b="3175"/>
+                  <wp:docPr id="877008458" name="Picture 14"/>
+                  <wp:cNvGraphicFramePr>
+                    <a:graphicFrameLocks xmlns:a="http://schemas.openxmlformats.org/drawingml/2006/main" noChangeAspect="1"/>
+                  </wp:cNvGraphicFramePr>
+                  <a:graphic xmlns:a="http://schemas.openxmlformats.org/drawingml/2006/main">
+                    <a:graphicData uri="http://schemas.openxmlformats.org/drawingml/2006/picture">
+                      <pic:pic xmlns:pic="http://schemas.openxmlformats.org/drawingml/2006/picture">
+                        <pic:nvPicPr>
+                          <pic:cNvPr id="0" name="Picture 14"/>
+                          <pic:cNvPicPr>
+                            <a:picLocks noChangeAspect="1" noChangeArrowheads="1"/>
+                          </pic:cNvPicPr>
+                        </pic:nvPicPr>
+                        <pic:blipFill>
+                          <a:blip r:embed="rId18" cstate="print">
+                            <a:extLst>
+                              <a:ext uri="{28A0092B-C50C-407E-A947-70E740481C1C}">
+                                <a14:useLocalDpi xmlns:a14="http://schemas.microsoft.com/office/drawing/2010/main" val="0"/>
+                              </a:ext>
+                            </a:extLst>
+                          </a:blip>
+                          <a:srcRect/>
+                          <a:stretch>
+                            <a:fillRect/>
+                          </a:stretch>
+                        </pic:blipFill>
+                        <pic:spPr bwMode="auto">
+                          <a:xfrm>
+                            <a:off x="0" y="0"/>
+                            <a:ext cx="2301875" cy="2301875"/>
+                          </a:xfrm>
+                          <a:prstGeom prst="rect">
+                            <a:avLst/>
+                          </a:prstGeom>
+                          <a:noFill/>
+                          <a:ln>
+                            <a:noFill/>
+                          </a:ln>
+                        </pic:spPr>
+                      </pic:pic>
+                    </a:graphicData>
+                  </a:graphic>
+                </wp:inline>
+              </w:drawing>
+            </w:r>
+          </w:p>
+          <w:p>
+            <w:pPr>
+              <w:spacing w:before="58"/>
+              <w:rPr>
+                <w:b/>
+                <w:sz w:val="34"/>
+              </w:rPr>
+            </w:pPr>
+            <w:r>
+              <w:rPr>
+                <w:bCs/>
+                <w:sz w:val="28"/>
+                <w:szCs w:val="18"/>
+              </w:rPr>
+              <w:t xml:space="preserve">          </w:t>
+            </w:r>
+            <w:r>
+              <w:rPr>
+                <w:bCs/>
+                <w:sz w:val="28"/>
+                <w:szCs w:val="18"/>
+              </w:rPr>
+              <w:t>Testcase</w:t>
+            </w:r>
+            <w:r>
+              <w:rPr>
+                <w:bCs/>
+                <w:sz w:val="28"/>
+                <w:szCs w:val="18"/>
+              </w:rPr>
+              <w:t>1</w:t>
+            </w:r>
+            <w:r>
+              <w:rPr>
+                <w:bCs/>
+                <w:sz w:val="28"/>
+                <w:szCs w:val="18"/>
+              </w:rPr>
+              <w:t>.txt</w:t>
+            </w:r>
+            <w:r>
+              <w:rPr>
+                <w:bCs/>
+                <w:sz w:val="28"/>
+                <w:szCs w:val="18"/>
+              </w:rPr>
+              <w:t xml:space="preserve">                        </w:t>
+            </w:r>
+            <w:r>
+              <w:rPr>
+                <w:bCs/>
+                <w:sz w:val="28"/>
+                <w:szCs w:val="18"/>
+              </w:rPr>
+              <w:t xml:space="preserve">         </w:t>
+            </w:r>
+            <w:r>
+              <w:rPr>
+                <w:bCs/>
+                <w:sz w:val="28"/>
+                <w:szCs w:val="18"/>
+              </w:rPr>
+              <w:t xml:space="preserve">            Testcase</w:t>
+            </w:r>
+            <w:r>
+              <w:rPr>
+                <w:bCs/>
+                <w:sz w:val="28"/>
+                <w:szCs w:val="18"/>
+              </w:rPr>
+              <w:t>1</w:t>
+            </w:r>
+            <w:r>
+              <w:rPr>
+                <w:bCs/>
+                <w:sz w:val="28"/>
+                <w:szCs w:val="18"/>
+              </w:rPr>
+              <w:t>.png</w:t>
+            </w:r>
+          </w:p>
         </w:tc>
       </w:tr>
       <w:tr>
@@ -6749,10 +8207,662 @@
             <w:pPr>
               <w:spacing w:before="58"/>
               <w:rPr>
-                <w:b/>
-                <w:sz w:val="34"/>
-              </w:rPr>
-            </w:pPr>
+                <w:rFonts w:ascii="Courier New" w:hAnsi="Courier New" w:cs="Courier New"/>
+                <w:bCs/>
+                <w:sz w:val="20"/>
+                <w:szCs w:val="12"/>
+              </w:rPr>
+            </w:pPr>
+            <w:r>
+              <w:rPr>
+                <w:rFonts w:ascii="Courier New" w:hAnsi="Courier New" w:cs="Courier New"/>
+                <w:bCs/>
+                <w:sz w:val="20"/>
+                <w:szCs w:val="12"/>
+              </w:rPr>
+              <w:lastRenderedPageBreak/>
+              <w:t>5 11 12</w:t>
+            </w:r>
+          </w:p>
+          <w:p>
+            <w:pPr>
+              <w:spacing w:before="58"/>
+              <w:rPr>
+                <w:rFonts w:ascii="Courier New" w:hAnsi="Courier New" w:cs="Courier New"/>
+                <w:bCs/>
+                <w:sz w:val="20"/>
+                <w:szCs w:val="12"/>
+              </w:rPr>
+            </w:pPr>
+            <w:r>
+              <w:rPr>
+                <w:rFonts w:ascii="Courier New" w:hAnsi="Courier New" w:cs="Courier New"/>
+                <w:bCs/>
+                <w:sz w:val="20"/>
+                <w:szCs w:val="12"/>
+              </w:rPr>
+              <w:t xml:space="preserve">DEFAULT </w:t>
+            </w:r>
+          </w:p>
+          <w:p>
+            <w:pPr>
+              <w:spacing w:before="58"/>
+              <w:rPr>
+                <w:rFonts w:ascii="Courier New" w:hAnsi="Courier New" w:cs="Courier New"/>
+                <w:bCs/>
+                <w:sz w:val="20"/>
+                <w:szCs w:val="12"/>
+              </w:rPr>
+            </w:pPr>
+            <w:r>
+              <w:rPr>
+                <w:rFonts w:ascii="Courier New" w:hAnsi="Courier New" w:cs="Courier New"/>
+                <w:bCs/>
+                <w:sz w:val="20"/>
+                <w:szCs w:val="12"/>
+              </w:rPr>
+              <w:t>AAA</w:t>
+            </w:r>
+          </w:p>
+          <w:p>
+            <w:pPr>
+              <w:spacing w:before="58"/>
+              <w:rPr>
+                <w:rFonts w:ascii="Courier New" w:hAnsi="Courier New" w:cs="Courier New"/>
+                <w:bCs/>
+                <w:sz w:val="20"/>
+                <w:szCs w:val="12"/>
+              </w:rPr>
+            </w:pPr>
+            <w:r>
+              <w:rPr>
+                <w:rFonts w:ascii="Courier New" w:hAnsi="Courier New" w:cs="Courier New"/>
+                <w:bCs/>
+                <w:sz w:val="20"/>
+                <w:szCs w:val="12"/>
+              </w:rPr>
+              <w:t>A A</w:t>
+            </w:r>
+          </w:p>
+          <w:p>
+            <w:pPr>
+              <w:spacing w:before="58"/>
+              <w:rPr>
+                <w:rFonts w:ascii="Courier New" w:hAnsi="Courier New" w:cs="Courier New"/>
+                <w:bCs/>
+                <w:sz w:val="20"/>
+                <w:szCs w:val="12"/>
+              </w:rPr>
+            </w:pPr>
+            <w:r>
+              <w:rPr>
+                <w:rFonts w:ascii="Courier New" w:hAnsi="Courier New" w:cs="Courier New"/>
+                <w:bCs/>
+                <w:sz w:val="20"/>
+                <w:szCs w:val="12"/>
+              </w:rPr>
+              <w:t>BBB</w:t>
+            </w:r>
+          </w:p>
+          <w:p>
+            <w:pPr>
+              <w:spacing w:before="58"/>
+              <w:rPr>
+                <w:rFonts w:ascii="Courier New" w:hAnsi="Courier New" w:cs="Courier New"/>
+                <w:bCs/>
+                <w:sz w:val="20"/>
+                <w:szCs w:val="12"/>
+              </w:rPr>
+            </w:pPr>
+            <w:r>
+              <w:rPr>
+                <w:rFonts w:ascii="Courier New" w:hAnsi="Courier New" w:cs="Courier New"/>
+                <w:bCs/>
+                <w:sz w:val="20"/>
+                <w:szCs w:val="12"/>
+              </w:rPr>
+              <w:t xml:space="preserve"> BB</w:t>
+            </w:r>
+          </w:p>
+          <w:p>
+            <w:pPr>
+              <w:spacing w:before="58"/>
+              <w:rPr>
+                <w:rFonts w:ascii="Courier New" w:hAnsi="Courier New" w:cs="Courier New"/>
+                <w:bCs/>
+                <w:sz w:val="20"/>
+                <w:szCs w:val="12"/>
+              </w:rPr>
+            </w:pPr>
+            <w:r>
+              <w:rPr>
+                <w:rFonts w:ascii="Courier New" w:hAnsi="Courier New" w:cs="Courier New"/>
+                <w:bCs/>
+                <w:sz w:val="20"/>
+                <w:szCs w:val="12"/>
+              </w:rPr>
+              <w:t>CC</w:t>
+            </w:r>
+          </w:p>
+          <w:p>
+            <w:pPr>
+              <w:spacing w:before="58"/>
+              <w:rPr>
+                <w:rFonts w:ascii="Courier New" w:hAnsi="Courier New" w:cs="Courier New"/>
+                <w:bCs/>
+                <w:sz w:val="20"/>
+                <w:szCs w:val="12"/>
+              </w:rPr>
+            </w:pPr>
+            <w:r>
+              <w:rPr>
+                <w:rFonts w:ascii="Courier New" w:hAnsi="Courier New" w:cs="Courier New"/>
+                <w:bCs/>
+                <w:sz w:val="20"/>
+                <w:szCs w:val="12"/>
+              </w:rPr>
+              <w:t>C</w:t>
+            </w:r>
+          </w:p>
+          <w:p>
+            <w:pPr>
+              <w:spacing w:before="58"/>
+              <w:rPr>
+                <w:rFonts w:ascii="Courier New" w:hAnsi="Courier New" w:cs="Courier New"/>
+                <w:bCs/>
+                <w:sz w:val="20"/>
+                <w:szCs w:val="12"/>
+              </w:rPr>
+            </w:pPr>
+            <w:r>
+              <w:rPr>
+                <w:rFonts w:ascii="Courier New" w:hAnsi="Courier New" w:cs="Courier New"/>
+                <w:bCs/>
+                <w:sz w:val="20"/>
+                <w:szCs w:val="12"/>
+              </w:rPr>
+              <w:t>C</w:t>
+            </w:r>
+          </w:p>
+          <w:p>
+            <w:pPr>
+              <w:spacing w:before="58"/>
+              <w:rPr>
+                <w:rFonts w:ascii="Courier New" w:hAnsi="Courier New" w:cs="Courier New"/>
+                <w:bCs/>
+                <w:sz w:val="20"/>
+                <w:szCs w:val="12"/>
+              </w:rPr>
+            </w:pPr>
+            <w:r>
+              <w:rPr>
+                <w:rFonts w:ascii="Courier New" w:hAnsi="Courier New" w:cs="Courier New"/>
+                <w:bCs/>
+                <w:sz w:val="20"/>
+                <w:szCs w:val="12"/>
+              </w:rPr>
+              <w:t xml:space="preserve"> DD</w:t>
+            </w:r>
+          </w:p>
+          <w:p>
+            <w:pPr>
+              <w:spacing w:before="58"/>
+              <w:rPr>
+                <w:rFonts w:ascii="Courier New" w:hAnsi="Courier New" w:cs="Courier New"/>
+                <w:bCs/>
+                <w:sz w:val="20"/>
+                <w:szCs w:val="12"/>
+              </w:rPr>
+            </w:pPr>
+            <w:r>
+              <w:rPr>
+                <w:rFonts w:ascii="Courier New" w:hAnsi="Courier New" w:cs="Courier New"/>
+                <w:bCs/>
+                <w:sz w:val="20"/>
+                <w:szCs w:val="12"/>
+              </w:rPr>
+              <w:t>DD</w:t>
+            </w:r>
+          </w:p>
+          <w:p>
+            <w:pPr>
+              <w:spacing w:before="58"/>
+              <w:rPr>
+                <w:rFonts w:ascii="Courier New" w:hAnsi="Courier New" w:cs="Courier New"/>
+                <w:bCs/>
+                <w:sz w:val="20"/>
+                <w:szCs w:val="12"/>
+              </w:rPr>
+            </w:pPr>
+            <w:r>
+              <w:rPr>
+                <w:rFonts w:ascii="Courier New" w:hAnsi="Courier New" w:cs="Courier New"/>
+                <w:bCs/>
+                <w:sz w:val="20"/>
+                <w:szCs w:val="12"/>
+              </w:rPr>
+              <w:t>D</w:t>
+            </w:r>
+          </w:p>
+          <w:p>
+            <w:pPr>
+              <w:spacing w:before="58"/>
+              <w:rPr>
+                <w:rFonts w:ascii="Courier New" w:hAnsi="Courier New" w:cs="Courier New"/>
+                <w:bCs/>
+                <w:sz w:val="20"/>
+                <w:szCs w:val="12"/>
+              </w:rPr>
+            </w:pPr>
+            <w:r>
+              <w:rPr>
+                <w:rFonts w:ascii="Courier New" w:hAnsi="Courier New" w:cs="Courier New"/>
+                <w:bCs/>
+                <w:sz w:val="20"/>
+                <w:szCs w:val="12"/>
+              </w:rPr>
+              <w:t xml:space="preserve"> E</w:t>
+            </w:r>
+          </w:p>
+          <w:p>
+            <w:pPr>
+              <w:spacing w:before="58"/>
+              <w:rPr>
+                <w:rFonts w:ascii="Courier New" w:hAnsi="Courier New" w:cs="Courier New"/>
+                <w:bCs/>
+                <w:sz w:val="20"/>
+                <w:szCs w:val="12"/>
+              </w:rPr>
+            </w:pPr>
+            <w:r>
+              <w:rPr>
+                <w:rFonts w:ascii="Courier New" w:hAnsi="Courier New" w:cs="Courier New"/>
+                <w:bCs/>
+                <w:sz w:val="20"/>
+                <w:szCs w:val="12"/>
+              </w:rPr>
+              <w:t>EE</w:t>
+            </w:r>
+          </w:p>
+          <w:p>
+            <w:pPr>
+              <w:spacing w:before="58"/>
+              <w:rPr>
+                <w:rFonts w:ascii="Courier New" w:hAnsi="Courier New" w:cs="Courier New"/>
+                <w:bCs/>
+                <w:sz w:val="20"/>
+                <w:szCs w:val="12"/>
+              </w:rPr>
+            </w:pPr>
+            <w:r>
+              <w:rPr>
+                <w:rFonts w:ascii="Courier New" w:hAnsi="Courier New" w:cs="Courier New"/>
+                <w:bCs/>
+                <w:sz w:val="20"/>
+                <w:szCs w:val="12"/>
+              </w:rPr>
+              <w:t>E</w:t>
+            </w:r>
+          </w:p>
+          <w:p>
+            <w:pPr>
+              <w:spacing w:before="58"/>
+              <w:rPr>
+                <w:rFonts w:ascii="Courier New" w:hAnsi="Courier New" w:cs="Courier New"/>
+                <w:bCs/>
+                <w:sz w:val="20"/>
+                <w:szCs w:val="12"/>
+              </w:rPr>
+            </w:pPr>
+            <w:r>
+              <w:rPr>
+                <w:rFonts w:ascii="Courier New" w:hAnsi="Courier New" w:cs="Courier New"/>
+                <w:bCs/>
+                <w:sz w:val="20"/>
+                <w:szCs w:val="12"/>
+              </w:rPr>
+              <w:t>E</w:t>
+            </w:r>
+          </w:p>
+          <w:p>
+            <w:pPr>
+              <w:spacing w:before="58"/>
+              <w:rPr>
+                <w:rFonts w:ascii="Courier New" w:hAnsi="Courier New" w:cs="Courier New"/>
+                <w:bCs/>
+                <w:sz w:val="20"/>
+                <w:szCs w:val="12"/>
+              </w:rPr>
+            </w:pPr>
+            <w:r>
+              <w:rPr>
+                <w:rFonts w:ascii="Courier New" w:hAnsi="Courier New" w:cs="Courier New"/>
+                <w:bCs/>
+                <w:sz w:val="20"/>
+                <w:szCs w:val="12"/>
+              </w:rPr>
+              <w:t xml:space="preserve"> F</w:t>
+            </w:r>
+          </w:p>
+          <w:p>
+            <w:pPr>
+              <w:spacing w:before="58"/>
+              <w:rPr>
+                <w:rFonts w:ascii="Courier New" w:hAnsi="Courier New" w:cs="Courier New"/>
+                <w:bCs/>
+                <w:sz w:val="20"/>
+                <w:szCs w:val="12"/>
+              </w:rPr>
+            </w:pPr>
+            <w:r>
+              <w:rPr>
+                <w:rFonts w:ascii="Courier New" w:hAnsi="Courier New" w:cs="Courier New"/>
+                <w:bCs/>
+                <w:sz w:val="20"/>
+                <w:szCs w:val="12"/>
+              </w:rPr>
+              <w:t>FF</w:t>
+            </w:r>
+          </w:p>
+          <w:p>
+            <w:pPr>
+              <w:spacing w:before="58"/>
+              <w:rPr>
+                <w:rFonts w:ascii="Courier New" w:hAnsi="Courier New" w:cs="Courier New"/>
+                <w:bCs/>
+                <w:sz w:val="20"/>
+                <w:szCs w:val="12"/>
+              </w:rPr>
+            </w:pPr>
+            <w:r>
+              <w:rPr>
+                <w:rFonts w:ascii="Courier New" w:hAnsi="Courier New" w:cs="Courier New"/>
+                <w:bCs/>
+                <w:sz w:val="20"/>
+                <w:szCs w:val="12"/>
+              </w:rPr>
+              <w:t xml:space="preserve"> FF</w:t>
+            </w:r>
+          </w:p>
+          <w:p>
+            <w:pPr>
+              <w:spacing w:before="58"/>
+              <w:rPr>
+                <w:rFonts w:ascii="Courier New" w:hAnsi="Courier New" w:cs="Courier New"/>
+                <w:bCs/>
+                <w:sz w:val="20"/>
+                <w:szCs w:val="12"/>
+              </w:rPr>
+            </w:pPr>
+            <w:r>
+              <w:rPr>
+                <w:rFonts w:ascii="Courier New" w:hAnsi="Courier New" w:cs="Courier New"/>
+                <w:bCs/>
+                <w:sz w:val="20"/>
+                <w:szCs w:val="12"/>
+              </w:rPr>
+              <w:t xml:space="preserve"> G</w:t>
+            </w:r>
+          </w:p>
+          <w:p>
+            <w:pPr>
+              <w:spacing w:before="58"/>
+              <w:rPr>
+                <w:rFonts w:ascii="Courier New" w:hAnsi="Courier New" w:cs="Courier New"/>
+                <w:bCs/>
+                <w:sz w:val="20"/>
+                <w:szCs w:val="12"/>
+              </w:rPr>
+            </w:pPr>
+            <w:r>
+              <w:rPr>
+                <w:rFonts w:ascii="Courier New" w:hAnsi="Courier New" w:cs="Courier New"/>
+                <w:bCs/>
+                <w:sz w:val="20"/>
+                <w:szCs w:val="12"/>
+              </w:rPr>
+              <w:t>GGGG</w:t>
+            </w:r>
+          </w:p>
+          <w:p>
+            <w:pPr>
+              <w:spacing w:before="58"/>
+              <w:rPr>
+                <w:rFonts w:ascii="Courier New" w:hAnsi="Courier New" w:cs="Courier New"/>
+                <w:bCs/>
+                <w:sz w:val="20"/>
+                <w:szCs w:val="12"/>
+              </w:rPr>
+            </w:pPr>
+            <w:r>
+              <w:rPr>
+                <w:rFonts w:ascii="Courier New" w:hAnsi="Courier New" w:cs="Courier New"/>
+                <w:bCs/>
+                <w:sz w:val="20"/>
+                <w:szCs w:val="12"/>
+              </w:rPr>
+              <w:t>H</w:t>
+            </w:r>
+          </w:p>
+          <w:p>
+            <w:pPr>
+              <w:spacing w:before="58"/>
+              <w:rPr>
+                <w:rFonts w:ascii="Courier New" w:hAnsi="Courier New" w:cs="Courier New"/>
+                <w:bCs/>
+                <w:sz w:val="20"/>
+                <w:szCs w:val="12"/>
+              </w:rPr>
+            </w:pPr>
+            <w:r>
+              <w:rPr>
+                <w:rFonts w:ascii="Courier New" w:hAnsi="Courier New" w:cs="Courier New"/>
+                <w:bCs/>
+                <w:sz w:val="20"/>
+                <w:szCs w:val="12"/>
+              </w:rPr>
+              <w:t>HHHH</w:t>
+            </w:r>
+          </w:p>
+          <w:p>
+            <w:pPr>
+              <w:spacing w:before="58"/>
+              <w:rPr>
+                <w:rFonts w:ascii="Courier New" w:hAnsi="Courier New" w:cs="Courier New"/>
+                <w:bCs/>
+                <w:sz w:val="20"/>
+                <w:szCs w:val="12"/>
+              </w:rPr>
+            </w:pPr>
+            <w:r>
+              <w:rPr>
+                <w:rFonts w:ascii="Courier New" w:hAnsi="Courier New" w:cs="Courier New"/>
+                <w:bCs/>
+                <w:sz w:val="20"/>
+                <w:szCs w:val="12"/>
+              </w:rPr>
+              <w:t>III</w:t>
+            </w:r>
+          </w:p>
+          <w:p>
+            <w:pPr>
+              <w:spacing w:before="58"/>
+              <w:rPr>
+                <w:rFonts w:ascii="Courier New" w:hAnsi="Courier New" w:cs="Courier New"/>
+                <w:bCs/>
+                <w:sz w:val="20"/>
+                <w:szCs w:val="12"/>
+              </w:rPr>
+            </w:pPr>
+            <w:r>
+              <w:rPr>
+                <w:rFonts w:ascii="Courier New" w:hAnsi="Courier New" w:cs="Courier New"/>
+                <w:bCs/>
+                <w:sz w:val="20"/>
+                <w:szCs w:val="12"/>
+              </w:rPr>
+              <w:t xml:space="preserve"> I</w:t>
+            </w:r>
+          </w:p>
+          <w:p>
+            <w:pPr>
+              <w:spacing w:before="58"/>
+              <w:rPr>
+                <w:rFonts w:ascii="Courier New" w:hAnsi="Courier New" w:cs="Courier New"/>
+                <w:bCs/>
+                <w:sz w:val="20"/>
+                <w:szCs w:val="12"/>
+              </w:rPr>
+            </w:pPr>
+            <w:r>
+              <w:rPr>
+                <w:rFonts w:ascii="Courier New" w:hAnsi="Courier New" w:cs="Courier New"/>
+                <w:bCs/>
+                <w:sz w:val="20"/>
+                <w:szCs w:val="12"/>
+              </w:rPr>
+              <w:t xml:space="preserve"> J</w:t>
+            </w:r>
+          </w:p>
+          <w:p>
+            <w:pPr>
+              <w:spacing w:before="58"/>
+              <w:rPr>
+                <w:rFonts w:ascii="Courier New" w:hAnsi="Courier New" w:cs="Courier New"/>
+                <w:bCs/>
+                <w:sz w:val="20"/>
+                <w:szCs w:val="12"/>
+              </w:rPr>
+            </w:pPr>
+            <w:r>
+              <w:rPr>
+                <w:rFonts w:ascii="Courier New" w:hAnsi="Courier New" w:cs="Courier New"/>
+                <w:bCs/>
+                <w:sz w:val="20"/>
+                <w:szCs w:val="12"/>
+              </w:rPr>
+              <w:t>JJ</w:t>
+            </w:r>
+          </w:p>
+          <w:p>
+            <w:pPr>
+              <w:spacing w:before="58"/>
+              <w:rPr>
+                <w:rFonts w:ascii="Courier New" w:hAnsi="Courier New" w:cs="Courier New"/>
+                <w:bCs/>
+                <w:sz w:val="20"/>
+                <w:szCs w:val="12"/>
+              </w:rPr>
+            </w:pPr>
+            <w:r>
+              <w:rPr>
+                <w:rFonts w:ascii="Courier New" w:hAnsi="Courier New" w:cs="Courier New"/>
+                <w:bCs/>
+                <w:sz w:val="20"/>
+                <w:szCs w:val="12"/>
+              </w:rPr>
+              <w:t xml:space="preserve"> K</w:t>
+            </w:r>
+          </w:p>
+          <w:p>
+            <w:pPr>
+              <w:spacing w:before="58"/>
+              <w:rPr>
+                <w:rFonts w:ascii="Courier New" w:hAnsi="Courier New" w:cs="Courier New"/>
+                <w:bCs/>
+                <w:sz w:val="20"/>
+                <w:szCs w:val="12"/>
+              </w:rPr>
+            </w:pPr>
+            <w:r>
+              <w:rPr>
+                <w:rFonts w:ascii="Courier New" w:hAnsi="Courier New" w:cs="Courier New"/>
+                <w:bCs/>
+                <w:sz w:val="20"/>
+                <w:szCs w:val="12"/>
+              </w:rPr>
+              <w:t>KK</w:t>
+            </w:r>
+          </w:p>
+          <w:p>
+            <w:pPr>
+              <w:spacing w:before="58"/>
+              <w:rPr>
+                <w:rFonts w:ascii="Courier New" w:hAnsi="Courier New" w:cs="Courier New"/>
+                <w:bCs/>
+                <w:sz w:val="20"/>
+                <w:szCs w:val="12"/>
+              </w:rPr>
+            </w:pPr>
+            <w:r>
+              <w:rPr>
+                <w:rFonts w:ascii="Courier New" w:hAnsi="Courier New" w:cs="Courier New"/>
+                <w:bCs/>
+                <w:sz w:val="20"/>
+                <w:szCs w:val="12"/>
+              </w:rPr>
+              <w:t>K</w:t>
+            </w:r>
+          </w:p>
+          <w:p>
+            <w:pPr>
+              <w:spacing w:before="58"/>
+              <w:rPr>
+                <w:rFonts w:ascii="Courier New" w:hAnsi="Courier New" w:cs="Courier New"/>
+                <w:bCs/>
+                <w:sz w:val="20"/>
+                <w:szCs w:val="12"/>
+              </w:rPr>
+            </w:pPr>
+            <w:r>
+              <w:rPr>
+                <w:rFonts w:ascii="Courier New" w:hAnsi="Courier New" w:cs="Courier New"/>
+                <w:bCs/>
+                <w:sz w:val="20"/>
+                <w:szCs w:val="12"/>
+              </w:rPr>
+              <w:t xml:space="preserve">  L</w:t>
+            </w:r>
+          </w:p>
+          <w:p>
+            <w:pPr>
+              <w:spacing w:before="58"/>
+              <w:rPr>
+                <w:rFonts w:ascii="Courier New" w:hAnsi="Courier New" w:cs="Courier New"/>
+                <w:bCs/>
+                <w:sz w:val="20"/>
+                <w:szCs w:val="12"/>
+              </w:rPr>
+            </w:pPr>
+            <w:r>
+              <w:rPr>
+                <w:rFonts w:ascii="Courier New" w:hAnsi="Courier New" w:cs="Courier New"/>
+                <w:bCs/>
+                <w:sz w:val="20"/>
+                <w:szCs w:val="12"/>
+              </w:rPr>
+              <w:t xml:space="preserve">  L</w:t>
+            </w:r>
+          </w:p>
+          <w:p>
+            <w:pPr>
+              <w:spacing w:before="58"/>
+              <w:rPr>
+                <w:rFonts w:ascii="Courier New" w:hAnsi="Courier New" w:cs="Courier New"/>
+                <w:bCs/>
+                <w:sz w:val="20"/>
+                <w:szCs w:val="12"/>
+              </w:rPr>
+            </w:pPr>
+            <w:r>
+              <w:rPr>
+                <w:rFonts w:ascii="Courier New" w:hAnsi="Courier New" w:cs="Courier New"/>
+                <w:bCs/>
+                <w:sz w:val="20"/>
+                <w:szCs w:val="12"/>
+              </w:rPr>
+              <w:t>LLL</w:t>
+            </w:r>
           </w:p>
         </w:tc>
         <w:tc>
@@ -6767,6 +8877,3244 @@
                 <w:sz w:val="34"/>
               </w:rPr>
             </w:pPr>
+            <w:r>
+              <w:rPr>
+                <w:b/>
+                <w:sz w:val="34"/>
+              </w:rPr>
+              <w:drawing>
+                <wp:inline distT="0" distB="0" distL="0" distR="0" wp14:anchorId="63293FC7" wp14:editId="44E36440">
+                  <wp:extent cx="5084027" cy="3015615"/>
+                  <wp:effectExtent l="0" t="0" r="2540" b="0"/>
+                  <wp:docPr id="1077661714" name="Picture 1"/>
+                  <wp:cNvGraphicFramePr>
+                    <a:graphicFrameLocks xmlns:a="http://schemas.openxmlformats.org/drawingml/2006/main" noChangeAspect="1"/>
+                  </wp:cNvGraphicFramePr>
+                  <a:graphic xmlns:a="http://schemas.openxmlformats.org/drawingml/2006/main">
+                    <a:graphicData uri="http://schemas.openxmlformats.org/drawingml/2006/picture">
+                      <pic:pic xmlns:pic="http://schemas.openxmlformats.org/drawingml/2006/picture">
+                        <pic:nvPicPr>
+                          <pic:cNvPr id="1077661714" name=""/>
+                          <pic:cNvPicPr/>
+                        </pic:nvPicPr>
+                        <pic:blipFill>
+                          <a:blip r:embed="rId19"/>
+                          <a:stretch>
+                            <a:fillRect/>
+                          </a:stretch>
+                        </pic:blipFill>
+                        <pic:spPr>
+                          <a:xfrm>
+                            <a:off x="0" y="0"/>
+                            <a:ext cx="5094427" cy="3021784"/>
+                          </a:xfrm>
+                          <a:prstGeom prst="rect">
+                            <a:avLst/>
+                          </a:prstGeom>
+                        </pic:spPr>
+                      </pic:pic>
+                    </a:graphicData>
+                  </a:graphic>
+                </wp:inline>
+              </w:drawing>
+            </w:r>
+          </w:p>
+          <w:p>
+            <w:pPr>
+              <w:spacing w:before="58"/>
+              <w:rPr>
+                <w:b/>
+                <w:sz w:val="34"/>
+                <w:lang w:val="en-ID"/>
+              </w:rPr>
+            </w:pPr>
+            <w:r>
+              <w:rPr>
+                <w:b/>
+                <w:sz w:val="34"/>
+                <w:lang w:val="en-ID"/>
+              </w:rPr>
+              <w:drawing>
+                <wp:anchor distT="0" distB="0" distL="114300" distR="114300" simplePos="0" relativeHeight="251715584" behindDoc="0" locked="0" layoutInCell="1" allowOverlap="1" wp14:anchorId="2D2B4F02" wp14:editId="219C68C5">
+                  <wp:simplePos x="0" y="0"/>
+                  <wp:positionH relativeFrom="column">
+                    <wp:posOffset>2007870</wp:posOffset>
+                  </wp:positionH>
+                  <wp:positionV relativeFrom="paragraph">
+                    <wp:posOffset>152400</wp:posOffset>
+                  </wp:positionV>
+                  <wp:extent cx="2937510" cy="1376045"/>
+                  <wp:effectExtent l="0" t="0" r="0" b="0"/>
+                  <wp:wrapSquare wrapText="bothSides"/>
+                  <wp:docPr id="1904934114" name="Picture 12"/>
+                  <wp:cNvGraphicFramePr>
+                    <a:graphicFrameLocks xmlns:a="http://schemas.openxmlformats.org/drawingml/2006/main" noChangeAspect="1"/>
+                  </wp:cNvGraphicFramePr>
+                  <a:graphic xmlns:a="http://schemas.openxmlformats.org/drawingml/2006/main">
+                    <a:graphicData uri="http://schemas.openxmlformats.org/drawingml/2006/picture">
+                      <pic:pic xmlns:pic="http://schemas.openxmlformats.org/drawingml/2006/picture">
+                        <pic:nvPicPr>
+                          <pic:cNvPr id="0" name="Picture 7"/>
+                          <pic:cNvPicPr>
+                            <a:picLocks noChangeAspect="1" noChangeArrowheads="1"/>
+                          </pic:cNvPicPr>
+                        </pic:nvPicPr>
+                        <pic:blipFill>
+                          <a:blip r:embed="rId20" cstate="print">
+                            <a:extLst>
+                              <a:ext uri="{28A0092B-C50C-407E-A947-70E740481C1C}">
+                                <a14:useLocalDpi xmlns:a14="http://schemas.microsoft.com/office/drawing/2010/main" val="0"/>
+                              </a:ext>
+                            </a:extLst>
+                          </a:blip>
+                          <a:srcRect/>
+                          <a:stretch>
+                            <a:fillRect/>
+                          </a:stretch>
+                        </pic:blipFill>
+                        <pic:spPr bwMode="auto">
+                          <a:xfrm>
+                            <a:off x="0" y="0"/>
+                            <a:ext cx="2937510" cy="1376045"/>
+                          </a:xfrm>
+                          <a:prstGeom prst="rect">
+                            <a:avLst/>
+                          </a:prstGeom>
+                          <a:noFill/>
+                          <a:ln>
+                            <a:noFill/>
+                          </a:ln>
+                        </pic:spPr>
+                      </pic:pic>
+                    </a:graphicData>
+                  </a:graphic>
+                  <wp14:sizeRelH relativeFrom="margin">
+                    <wp14:pctWidth>0</wp14:pctWidth>
+                  </wp14:sizeRelH>
+                  <wp14:sizeRelV relativeFrom="margin">
+                    <wp14:pctHeight>0</wp14:pctHeight>
+                  </wp14:sizeRelV>
+                </wp:anchor>
+              </w:drawing>
+            </w:r>
+            <w:r>
+              <w:rPr>
+                <w:b/>
+                <w:sz w:val="34"/>
+              </w:rPr>
+              <w:drawing>
+                <wp:inline distT="0" distB="0" distL="0" distR="0" wp14:anchorId="64D4EE71" wp14:editId="59E12BF7">
+                  <wp:extent cx="1794206" cy="1597280"/>
+                  <wp:effectExtent l="0" t="0" r="0" b="3175"/>
+                  <wp:docPr id="1963883449" name="Picture 1"/>
+                  <wp:cNvGraphicFramePr>
+                    <a:graphicFrameLocks xmlns:a="http://schemas.openxmlformats.org/drawingml/2006/main" noChangeAspect="1"/>
+                  </wp:cNvGraphicFramePr>
+                  <a:graphic xmlns:a="http://schemas.openxmlformats.org/drawingml/2006/main">
+                    <a:graphicData uri="http://schemas.openxmlformats.org/drawingml/2006/picture">
+                      <pic:pic xmlns:pic="http://schemas.openxmlformats.org/drawingml/2006/picture">
+                        <pic:nvPicPr>
+                          <pic:cNvPr id="1963883449" name=""/>
+                          <pic:cNvPicPr/>
+                        </pic:nvPicPr>
+                        <pic:blipFill>
+                          <a:blip r:embed="rId21"/>
+                          <a:stretch>
+                            <a:fillRect/>
+                          </a:stretch>
+                        </pic:blipFill>
+                        <pic:spPr>
+                          <a:xfrm>
+                            <a:off x="0" y="0"/>
+                            <a:ext cx="1794206" cy="1597280"/>
+                          </a:xfrm>
+                          <a:prstGeom prst="rect">
+                            <a:avLst/>
+                          </a:prstGeom>
+                        </pic:spPr>
+                      </pic:pic>
+                    </a:graphicData>
+                  </a:graphic>
+                </wp:inline>
+              </w:drawing>
+            </w:r>
+            <w:r>
+              <w:rPr>
+                <w:lang w:val="en-ID" w:eastAsia="en-ID"/>
+              </w:rPr>
+              <w:t xml:space="preserve"> </w:t>
+            </w:r>
+          </w:p>
+          <w:p>
+            <w:pPr>
+              <w:spacing w:before="58"/>
+              <w:rPr>
+                <w:bCs/>
+                <w:sz w:val="34"/>
+              </w:rPr>
+            </w:pPr>
+            <w:r>
+              <w:rPr>
+                <w:bCs/>
+                <w:sz w:val="28"/>
+                <w:szCs w:val="18"/>
+              </w:rPr>
+              <w:t xml:space="preserve">         </w:t>
+            </w:r>
+            <w:r>
+              <w:rPr>
+                <w:bCs/>
+                <w:sz w:val="28"/>
+                <w:szCs w:val="18"/>
+              </w:rPr>
+              <w:t>Testcase2.txt</w:t>
+            </w:r>
+            <w:r>
+              <w:rPr>
+                <w:bCs/>
+                <w:sz w:val="28"/>
+                <w:szCs w:val="18"/>
+              </w:rPr>
+              <w:t xml:space="preserve">                                    Testcase2.png</w:t>
+            </w:r>
+          </w:p>
+        </w:tc>
+      </w:tr>
+      <w:tr>
+        <w:tc>
+          <w:tcPr>
+            <w:tcW w:w="5148" w:type="dxa"/>
+          </w:tcPr>
+          <w:p>
+            <w:pPr>
+              <w:spacing w:before="58"/>
+              <w:rPr>
+                <w:rFonts w:ascii="Courier New" w:hAnsi="Courier New" w:cs="Courier New"/>
+                <w:bCs/>
+                <w:sz w:val="20"/>
+                <w:szCs w:val="12"/>
+              </w:rPr>
+            </w:pPr>
+            <w:r>
+              <w:rPr>
+                <w:rFonts w:ascii="Courier New" w:hAnsi="Courier New" w:cs="Courier New"/>
+                <w:bCs/>
+                <w:sz w:val="20"/>
+                <w:szCs w:val="12"/>
+              </w:rPr>
+              <w:lastRenderedPageBreak/>
+              <w:t>8 12 9</w:t>
+            </w:r>
+          </w:p>
+          <w:p>
+            <w:pPr>
+              <w:spacing w:before="58"/>
+              <w:rPr>
+                <w:rFonts w:ascii="Courier New" w:hAnsi="Courier New" w:cs="Courier New"/>
+                <w:bCs/>
+                <w:sz w:val="20"/>
+                <w:szCs w:val="12"/>
+              </w:rPr>
+            </w:pPr>
+            <w:r>
+              <w:rPr>
+                <w:rFonts w:ascii="Courier New" w:hAnsi="Courier New" w:cs="Courier New"/>
+                <w:bCs/>
+                <w:sz w:val="20"/>
+                <w:szCs w:val="12"/>
+              </w:rPr>
+              <w:t>DEFAULT</w:t>
+            </w:r>
+          </w:p>
+          <w:p>
+            <w:pPr>
+              <w:spacing w:before="58"/>
+              <w:rPr>
+                <w:rFonts w:ascii="Courier New" w:hAnsi="Courier New" w:cs="Courier New"/>
+                <w:bCs/>
+                <w:sz w:val="20"/>
+                <w:szCs w:val="12"/>
+              </w:rPr>
+            </w:pPr>
+            <w:r>
+              <w:rPr>
+                <w:rFonts w:ascii="Courier New" w:hAnsi="Courier New" w:cs="Courier New"/>
+                <w:bCs/>
+                <w:sz w:val="20"/>
+                <w:szCs w:val="12"/>
+              </w:rPr>
+              <w:t xml:space="preserve">     BBBB</w:t>
+            </w:r>
+          </w:p>
+          <w:p>
+            <w:pPr>
+              <w:spacing w:before="58"/>
+              <w:rPr>
+                <w:rFonts w:ascii="Courier New" w:hAnsi="Courier New" w:cs="Courier New"/>
+                <w:bCs/>
+                <w:sz w:val="20"/>
+                <w:szCs w:val="12"/>
+              </w:rPr>
+            </w:pPr>
+            <w:r>
+              <w:rPr>
+                <w:rFonts w:ascii="Courier New" w:hAnsi="Courier New" w:cs="Courier New"/>
+                <w:bCs/>
+                <w:sz w:val="20"/>
+                <w:szCs w:val="12"/>
+              </w:rPr>
+              <w:t xml:space="preserve">     BBBBB</w:t>
+            </w:r>
+          </w:p>
+          <w:p>
+            <w:pPr>
+              <w:spacing w:before="58"/>
+              <w:rPr>
+                <w:rFonts w:ascii="Courier New" w:hAnsi="Courier New" w:cs="Courier New"/>
+                <w:bCs/>
+                <w:sz w:val="20"/>
+                <w:szCs w:val="12"/>
+              </w:rPr>
+            </w:pPr>
+            <w:r>
+              <w:rPr>
+                <w:rFonts w:ascii="Courier New" w:hAnsi="Courier New" w:cs="Courier New"/>
+                <w:bCs/>
+                <w:sz w:val="20"/>
+                <w:szCs w:val="12"/>
+              </w:rPr>
+              <w:t xml:space="preserve">     BBBBB</w:t>
+            </w:r>
+          </w:p>
+          <w:p>
+            <w:pPr>
+              <w:spacing w:before="58"/>
+              <w:rPr>
+                <w:rFonts w:ascii="Courier New" w:hAnsi="Courier New" w:cs="Courier New"/>
+                <w:bCs/>
+                <w:sz w:val="20"/>
+                <w:szCs w:val="12"/>
+              </w:rPr>
+            </w:pPr>
+            <w:r>
+              <w:rPr>
+                <w:rFonts w:ascii="Courier New" w:hAnsi="Courier New" w:cs="Courier New"/>
+                <w:bCs/>
+                <w:sz w:val="20"/>
+                <w:szCs w:val="12"/>
+              </w:rPr>
+              <w:t xml:space="preserve">     BBBBB</w:t>
+            </w:r>
+          </w:p>
+          <w:p>
+            <w:pPr>
+              <w:spacing w:before="58"/>
+              <w:rPr>
+                <w:rFonts w:ascii="Courier New" w:hAnsi="Courier New" w:cs="Courier New"/>
+                <w:bCs/>
+                <w:sz w:val="20"/>
+                <w:szCs w:val="12"/>
+              </w:rPr>
+            </w:pPr>
+            <w:r>
+              <w:rPr>
+                <w:rFonts w:ascii="Courier New" w:hAnsi="Courier New" w:cs="Courier New"/>
+                <w:bCs/>
+                <w:sz w:val="20"/>
+                <w:szCs w:val="12"/>
+              </w:rPr>
+              <w:t xml:space="preserve">     BBBBB</w:t>
+            </w:r>
+          </w:p>
+          <w:p>
+            <w:pPr>
+              <w:spacing w:before="58"/>
+              <w:rPr>
+                <w:rFonts w:ascii="Courier New" w:hAnsi="Courier New" w:cs="Courier New"/>
+                <w:bCs/>
+                <w:sz w:val="20"/>
+                <w:szCs w:val="12"/>
+              </w:rPr>
+            </w:pPr>
+            <w:r>
+              <w:rPr>
+                <w:rFonts w:ascii="Courier New" w:hAnsi="Courier New" w:cs="Courier New"/>
+                <w:bCs/>
+                <w:sz w:val="20"/>
+                <w:szCs w:val="12"/>
+              </w:rPr>
+              <w:t>BBBBBBBBB</w:t>
+            </w:r>
+          </w:p>
+          <w:p>
+            <w:pPr>
+              <w:spacing w:before="58"/>
+              <w:rPr>
+                <w:rFonts w:ascii="Courier New" w:hAnsi="Courier New" w:cs="Courier New"/>
+                <w:bCs/>
+                <w:sz w:val="20"/>
+                <w:szCs w:val="12"/>
+              </w:rPr>
+            </w:pPr>
+            <w:r>
+              <w:rPr>
+                <w:rFonts w:ascii="Courier New" w:hAnsi="Courier New" w:cs="Courier New"/>
+                <w:bCs/>
+                <w:sz w:val="20"/>
+                <w:szCs w:val="12"/>
+              </w:rPr>
+              <w:t>BBB   BBB</w:t>
+            </w:r>
+          </w:p>
+          <w:p>
+            <w:pPr>
+              <w:spacing w:before="58"/>
+              <w:rPr>
+                <w:rFonts w:ascii="Courier New" w:hAnsi="Courier New" w:cs="Courier New"/>
+                <w:bCs/>
+                <w:sz w:val="20"/>
+                <w:szCs w:val="12"/>
+              </w:rPr>
+            </w:pPr>
+            <w:r>
+              <w:rPr>
+                <w:rFonts w:ascii="Courier New" w:hAnsi="Courier New" w:cs="Courier New"/>
+                <w:bCs/>
+                <w:sz w:val="20"/>
+                <w:szCs w:val="12"/>
+              </w:rPr>
+              <w:t>BBB   BBB</w:t>
+            </w:r>
+          </w:p>
+          <w:p>
+            <w:pPr>
+              <w:spacing w:before="58"/>
+              <w:rPr>
+                <w:rFonts w:ascii="Courier New" w:hAnsi="Courier New" w:cs="Courier New"/>
+                <w:bCs/>
+                <w:sz w:val="20"/>
+                <w:szCs w:val="12"/>
+              </w:rPr>
+            </w:pPr>
+            <w:r>
+              <w:rPr>
+                <w:rFonts w:ascii="Courier New" w:hAnsi="Courier New" w:cs="Courier New"/>
+                <w:bCs/>
+                <w:sz w:val="20"/>
+                <w:szCs w:val="12"/>
+              </w:rPr>
+              <w:t>I</w:t>
+            </w:r>
+          </w:p>
+          <w:p>
+            <w:pPr>
+              <w:spacing w:before="58"/>
+              <w:rPr>
+                <w:rFonts w:ascii="Courier New" w:hAnsi="Courier New" w:cs="Courier New"/>
+                <w:bCs/>
+                <w:sz w:val="20"/>
+                <w:szCs w:val="12"/>
+              </w:rPr>
+            </w:pPr>
+            <w:r>
+              <w:rPr>
+                <w:rFonts w:ascii="Courier New" w:hAnsi="Courier New" w:cs="Courier New"/>
+                <w:bCs/>
+                <w:sz w:val="20"/>
+                <w:szCs w:val="12"/>
+              </w:rPr>
+              <w:t>I</w:t>
+            </w:r>
+          </w:p>
+          <w:p>
+            <w:pPr>
+              <w:spacing w:before="58"/>
+              <w:rPr>
+                <w:rFonts w:ascii="Courier New" w:hAnsi="Courier New" w:cs="Courier New"/>
+                <w:bCs/>
+                <w:sz w:val="20"/>
+                <w:szCs w:val="12"/>
+              </w:rPr>
+            </w:pPr>
+            <w:r>
+              <w:rPr>
+                <w:rFonts w:ascii="Courier New" w:hAnsi="Courier New" w:cs="Courier New"/>
+                <w:bCs/>
+                <w:sz w:val="20"/>
+                <w:szCs w:val="12"/>
+              </w:rPr>
+              <w:t>I</w:t>
+            </w:r>
+          </w:p>
+          <w:p>
+            <w:pPr>
+              <w:spacing w:before="58"/>
+              <w:rPr>
+                <w:rFonts w:ascii="Courier New" w:hAnsi="Courier New" w:cs="Courier New"/>
+                <w:bCs/>
+                <w:sz w:val="20"/>
+                <w:szCs w:val="12"/>
+              </w:rPr>
+            </w:pPr>
+            <w:r>
+              <w:rPr>
+                <w:rFonts w:ascii="Courier New" w:hAnsi="Courier New" w:cs="Courier New"/>
+                <w:bCs/>
+                <w:sz w:val="20"/>
+                <w:szCs w:val="12"/>
+              </w:rPr>
+              <w:t>I  II</w:t>
+            </w:r>
+          </w:p>
+          <w:p>
+            <w:pPr>
+              <w:spacing w:before="58"/>
+              <w:rPr>
+                <w:rFonts w:ascii="Courier New" w:hAnsi="Courier New" w:cs="Courier New"/>
+                <w:bCs/>
+                <w:sz w:val="20"/>
+                <w:szCs w:val="12"/>
+              </w:rPr>
+            </w:pPr>
+            <w:r>
+              <w:rPr>
+                <w:rFonts w:ascii="Courier New" w:hAnsi="Courier New" w:cs="Courier New"/>
+                <w:bCs/>
+                <w:sz w:val="20"/>
+                <w:szCs w:val="12"/>
+              </w:rPr>
+              <w:t>IIIII</w:t>
+            </w:r>
+          </w:p>
+          <w:p>
+            <w:pPr>
+              <w:spacing w:before="58"/>
+              <w:rPr>
+                <w:rFonts w:ascii="Courier New" w:hAnsi="Courier New" w:cs="Courier New"/>
+                <w:bCs/>
+                <w:sz w:val="20"/>
+                <w:szCs w:val="12"/>
+              </w:rPr>
+            </w:pPr>
+            <w:r>
+              <w:rPr>
+                <w:rFonts w:ascii="Courier New" w:hAnsi="Courier New" w:cs="Courier New"/>
+                <w:bCs/>
+                <w:sz w:val="20"/>
+                <w:szCs w:val="12"/>
+              </w:rPr>
+              <w:t>AAA</w:t>
+            </w:r>
+          </w:p>
+          <w:p>
+            <w:pPr>
+              <w:spacing w:before="58"/>
+              <w:rPr>
+                <w:rFonts w:ascii="Courier New" w:hAnsi="Courier New" w:cs="Courier New"/>
+                <w:bCs/>
+                <w:sz w:val="20"/>
+                <w:szCs w:val="12"/>
+              </w:rPr>
+            </w:pPr>
+            <w:r>
+              <w:rPr>
+                <w:rFonts w:ascii="Courier New" w:hAnsi="Courier New" w:cs="Courier New"/>
+                <w:bCs/>
+                <w:sz w:val="20"/>
+                <w:szCs w:val="12"/>
+              </w:rPr>
+              <w:t>AAA</w:t>
+            </w:r>
+          </w:p>
+          <w:p>
+            <w:pPr>
+              <w:spacing w:before="58"/>
+              <w:rPr>
+                <w:rFonts w:ascii="Courier New" w:hAnsi="Courier New" w:cs="Courier New"/>
+                <w:bCs/>
+                <w:sz w:val="20"/>
+                <w:szCs w:val="12"/>
+              </w:rPr>
+            </w:pPr>
+            <w:r>
+              <w:rPr>
+                <w:rFonts w:ascii="Courier New" w:hAnsi="Courier New" w:cs="Courier New"/>
+                <w:bCs/>
+                <w:sz w:val="20"/>
+                <w:szCs w:val="12"/>
+              </w:rPr>
+              <w:t xml:space="preserve"> D</w:t>
+            </w:r>
+          </w:p>
+          <w:p>
+            <w:pPr>
+              <w:spacing w:before="58"/>
+              <w:rPr>
+                <w:rFonts w:ascii="Courier New" w:hAnsi="Courier New" w:cs="Courier New"/>
+                <w:bCs/>
+                <w:sz w:val="20"/>
+                <w:szCs w:val="12"/>
+              </w:rPr>
+            </w:pPr>
+            <w:r>
+              <w:rPr>
+                <w:rFonts w:ascii="Courier New" w:hAnsi="Courier New" w:cs="Courier New"/>
+                <w:bCs/>
+                <w:sz w:val="20"/>
+                <w:szCs w:val="12"/>
+              </w:rPr>
+              <w:t>DD</w:t>
+            </w:r>
+          </w:p>
+          <w:p>
+            <w:pPr>
+              <w:spacing w:before="58"/>
+              <w:rPr>
+                <w:rFonts w:ascii="Courier New" w:hAnsi="Courier New" w:cs="Courier New"/>
+                <w:bCs/>
+                <w:sz w:val="20"/>
+                <w:szCs w:val="12"/>
+              </w:rPr>
+            </w:pPr>
+            <w:r>
+              <w:rPr>
+                <w:rFonts w:ascii="Courier New" w:hAnsi="Courier New" w:cs="Courier New"/>
+                <w:bCs/>
+                <w:sz w:val="20"/>
+                <w:szCs w:val="12"/>
+              </w:rPr>
+              <w:t>DD</w:t>
+            </w:r>
+          </w:p>
+          <w:p>
+            <w:pPr>
+              <w:spacing w:before="58"/>
+              <w:rPr>
+                <w:rFonts w:ascii="Courier New" w:hAnsi="Courier New" w:cs="Courier New"/>
+                <w:bCs/>
+                <w:sz w:val="20"/>
+                <w:szCs w:val="12"/>
+              </w:rPr>
+            </w:pPr>
+            <w:r>
+              <w:rPr>
+                <w:rFonts w:ascii="Courier New" w:hAnsi="Courier New" w:cs="Courier New"/>
+                <w:bCs/>
+                <w:sz w:val="20"/>
+                <w:szCs w:val="12"/>
+              </w:rPr>
+              <w:t>DD</w:t>
+            </w:r>
+          </w:p>
+          <w:p>
+            <w:pPr>
+              <w:spacing w:before="58"/>
+              <w:rPr>
+                <w:rFonts w:ascii="Courier New" w:hAnsi="Courier New" w:cs="Courier New"/>
+                <w:bCs/>
+                <w:sz w:val="20"/>
+                <w:szCs w:val="12"/>
+              </w:rPr>
+            </w:pPr>
+            <w:r>
+              <w:rPr>
+                <w:rFonts w:ascii="Courier New" w:hAnsi="Courier New" w:cs="Courier New"/>
+                <w:bCs/>
+                <w:sz w:val="20"/>
+                <w:szCs w:val="12"/>
+              </w:rPr>
+              <w:t>EEE</w:t>
+            </w:r>
+          </w:p>
+          <w:p>
+            <w:pPr>
+              <w:spacing w:before="58"/>
+              <w:rPr>
+                <w:rFonts w:ascii="Courier New" w:hAnsi="Courier New" w:cs="Courier New"/>
+                <w:bCs/>
+                <w:sz w:val="20"/>
+                <w:szCs w:val="12"/>
+              </w:rPr>
+            </w:pPr>
+            <w:r>
+              <w:rPr>
+                <w:rFonts w:ascii="Courier New" w:hAnsi="Courier New" w:cs="Courier New"/>
+                <w:bCs/>
+                <w:sz w:val="20"/>
+                <w:szCs w:val="12"/>
+              </w:rPr>
+              <w:t>E</w:t>
+            </w:r>
+          </w:p>
+          <w:p>
+            <w:pPr>
+              <w:spacing w:before="58"/>
+              <w:rPr>
+                <w:rFonts w:ascii="Courier New" w:hAnsi="Courier New" w:cs="Courier New"/>
+                <w:bCs/>
+                <w:sz w:val="20"/>
+                <w:szCs w:val="12"/>
+              </w:rPr>
+            </w:pPr>
+            <w:r>
+              <w:rPr>
+                <w:rFonts w:ascii="Courier New" w:hAnsi="Courier New" w:cs="Courier New"/>
+                <w:bCs/>
+                <w:sz w:val="20"/>
+                <w:szCs w:val="12"/>
+              </w:rPr>
+              <w:t>E</w:t>
+            </w:r>
+          </w:p>
+          <w:p>
+            <w:pPr>
+              <w:spacing w:before="58"/>
+              <w:rPr>
+                <w:rFonts w:ascii="Courier New" w:hAnsi="Courier New" w:cs="Courier New"/>
+                <w:bCs/>
+                <w:sz w:val="20"/>
+                <w:szCs w:val="12"/>
+              </w:rPr>
+            </w:pPr>
+            <w:r>
+              <w:rPr>
+                <w:rFonts w:ascii="Courier New" w:hAnsi="Courier New" w:cs="Courier New"/>
+                <w:bCs/>
+                <w:sz w:val="20"/>
+                <w:szCs w:val="12"/>
+              </w:rPr>
+              <w:t>GG</w:t>
+            </w:r>
+          </w:p>
+          <w:p>
+            <w:pPr>
+              <w:spacing w:before="58"/>
+              <w:rPr>
+                <w:rFonts w:ascii="Courier New" w:hAnsi="Courier New" w:cs="Courier New"/>
+                <w:bCs/>
+                <w:sz w:val="20"/>
+                <w:szCs w:val="12"/>
+              </w:rPr>
+            </w:pPr>
+            <w:r>
+              <w:rPr>
+                <w:rFonts w:ascii="Courier New" w:hAnsi="Courier New" w:cs="Courier New"/>
+                <w:bCs/>
+                <w:sz w:val="20"/>
+                <w:szCs w:val="12"/>
+              </w:rPr>
+              <w:t>GG</w:t>
+            </w:r>
+          </w:p>
+          <w:p>
+            <w:pPr>
+              <w:spacing w:before="58"/>
+              <w:rPr>
+                <w:rFonts w:ascii="Courier New" w:hAnsi="Courier New" w:cs="Courier New"/>
+                <w:bCs/>
+                <w:sz w:val="20"/>
+                <w:szCs w:val="12"/>
+              </w:rPr>
+            </w:pPr>
+            <w:r>
+              <w:rPr>
+                <w:rFonts w:ascii="Courier New" w:hAnsi="Courier New" w:cs="Courier New"/>
+                <w:bCs/>
+                <w:sz w:val="20"/>
+                <w:szCs w:val="12"/>
+              </w:rPr>
+              <w:t xml:space="preserve">   H</w:t>
+            </w:r>
+          </w:p>
+          <w:p>
+            <w:pPr>
+              <w:spacing w:before="58"/>
+              <w:rPr>
+                <w:rFonts w:ascii="Courier New" w:hAnsi="Courier New" w:cs="Courier New"/>
+                <w:bCs/>
+                <w:sz w:val="20"/>
+                <w:szCs w:val="12"/>
+              </w:rPr>
+            </w:pPr>
+            <w:r>
+              <w:rPr>
+                <w:rFonts w:ascii="Courier New" w:hAnsi="Courier New" w:cs="Courier New"/>
+                <w:bCs/>
+                <w:sz w:val="20"/>
+                <w:szCs w:val="12"/>
+              </w:rPr>
+              <w:t xml:space="preserve">   H</w:t>
+            </w:r>
+          </w:p>
+          <w:p>
+            <w:pPr>
+              <w:spacing w:before="58"/>
+              <w:rPr>
+                <w:rFonts w:ascii="Courier New" w:hAnsi="Courier New" w:cs="Courier New"/>
+                <w:bCs/>
+                <w:sz w:val="20"/>
+                <w:szCs w:val="12"/>
+              </w:rPr>
+            </w:pPr>
+            <w:r>
+              <w:rPr>
+                <w:rFonts w:ascii="Courier New" w:hAnsi="Courier New" w:cs="Courier New"/>
+                <w:bCs/>
+                <w:sz w:val="20"/>
+                <w:szCs w:val="12"/>
+              </w:rPr>
+              <w:t>HHHH</w:t>
+            </w:r>
+          </w:p>
+          <w:p>
+            <w:pPr>
+              <w:spacing w:before="58"/>
+              <w:rPr>
+                <w:rFonts w:ascii="Courier New" w:hAnsi="Courier New" w:cs="Courier New"/>
+                <w:bCs/>
+                <w:sz w:val="20"/>
+                <w:szCs w:val="12"/>
+              </w:rPr>
+            </w:pPr>
+            <w:r>
+              <w:rPr>
+                <w:rFonts w:ascii="Courier New" w:hAnsi="Courier New" w:cs="Courier New"/>
+                <w:bCs/>
+                <w:sz w:val="20"/>
+                <w:szCs w:val="12"/>
+              </w:rPr>
+              <w:t>HH</w:t>
+            </w:r>
+          </w:p>
+          <w:p>
+            <w:pPr>
+              <w:spacing w:before="58"/>
+              <w:rPr>
+                <w:rFonts w:ascii="Courier New" w:hAnsi="Courier New" w:cs="Courier New"/>
+                <w:bCs/>
+                <w:sz w:val="20"/>
+                <w:szCs w:val="12"/>
+              </w:rPr>
+            </w:pPr>
+            <w:r>
+              <w:rPr>
+                <w:rFonts w:ascii="Courier New" w:hAnsi="Courier New" w:cs="Courier New"/>
+                <w:bCs/>
+                <w:sz w:val="20"/>
+                <w:szCs w:val="12"/>
+              </w:rPr>
+              <w:t>CCC</w:t>
+            </w:r>
+          </w:p>
+          <w:p>
+            <w:pPr>
+              <w:spacing w:before="58"/>
+              <w:rPr>
+                <w:rFonts w:ascii="Courier New" w:hAnsi="Courier New" w:cs="Courier New"/>
+                <w:bCs/>
+                <w:sz w:val="20"/>
+                <w:szCs w:val="12"/>
+              </w:rPr>
+            </w:pPr>
+            <w:r>
+              <w:rPr>
+                <w:rFonts w:ascii="Courier New" w:hAnsi="Courier New" w:cs="Courier New"/>
+                <w:bCs/>
+                <w:sz w:val="20"/>
+                <w:szCs w:val="12"/>
+              </w:rPr>
+              <w:t xml:space="preserve"> C</w:t>
+            </w:r>
+          </w:p>
+          <w:p>
+            <w:pPr>
+              <w:spacing w:before="58"/>
+              <w:rPr>
+                <w:rFonts w:ascii="Courier New" w:hAnsi="Courier New" w:cs="Courier New"/>
+                <w:bCs/>
+                <w:sz w:val="20"/>
+                <w:szCs w:val="12"/>
+              </w:rPr>
+            </w:pPr>
+            <w:r>
+              <w:rPr>
+                <w:rFonts w:ascii="Courier New" w:hAnsi="Courier New" w:cs="Courier New"/>
+                <w:bCs/>
+                <w:sz w:val="20"/>
+                <w:szCs w:val="12"/>
+              </w:rPr>
+              <w:t>KK</w:t>
+            </w:r>
+          </w:p>
+          <w:p>
+            <w:pPr>
+              <w:spacing w:before="58"/>
+              <w:rPr>
+                <w:rFonts w:ascii="Courier New" w:hAnsi="Courier New" w:cs="Courier New"/>
+                <w:bCs/>
+                <w:sz w:val="20"/>
+                <w:szCs w:val="12"/>
+              </w:rPr>
+            </w:pPr>
+            <w:r>
+              <w:rPr>
+                <w:rFonts w:ascii="Courier New" w:hAnsi="Courier New" w:cs="Courier New"/>
+                <w:bCs/>
+                <w:sz w:val="20"/>
+                <w:szCs w:val="12"/>
+              </w:rPr>
+              <w:t>KK</w:t>
+            </w:r>
+          </w:p>
+          <w:p>
+            <w:pPr>
+              <w:spacing w:before="58"/>
+              <w:rPr>
+                <w:rFonts w:ascii="Courier New" w:hAnsi="Courier New" w:cs="Courier New"/>
+                <w:b/>
+                <w:sz w:val="20"/>
+                <w:szCs w:val="12"/>
+              </w:rPr>
+            </w:pPr>
+            <w:r>
+              <w:rPr>
+                <w:rFonts w:ascii="Courier New" w:hAnsi="Courier New" w:cs="Courier New"/>
+                <w:bCs/>
+                <w:sz w:val="20"/>
+                <w:szCs w:val="12"/>
+              </w:rPr>
+              <w:t>KK</w:t>
+            </w:r>
+          </w:p>
+        </w:tc>
+        <w:tc>
+          <w:tcPr>
+            <w:tcW w:w="5148" w:type="dxa"/>
+          </w:tcPr>
+          <w:p>
+            <w:pPr>
+              <w:spacing w:before="58"/>
+              <w:rPr>
+                <w:b/>
+                <w:sz w:val="34"/>
+              </w:rPr>
+            </w:pPr>
+            <w:r>
+              <w:rPr>
+                <w:b/>
+                <w:sz w:val="34"/>
+              </w:rPr>
+              <w:drawing>
+                <wp:inline distT="0" distB="0" distL="0" distR="0" wp14:anchorId="723693FF" wp14:editId="289669C8">
+                  <wp:extent cx="5133818" cy="3058390"/>
+                  <wp:effectExtent l="0" t="0" r="0" b="8890"/>
+                  <wp:docPr id="1200200922" name="Picture 1"/>
+                  <wp:cNvGraphicFramePr>
+                    <a:graphicFrameLocks xmlns:a="http://schemas.openxmlformats.org/drawingml/2006/main" noChangeAspect="1"/>
+                  </wp:cNvGraphicFramePr>
+                  <a:graphic xmlns:a="http://schemas.openxmlformats.org/drawingml/2006/main">
+                    <a:graphicData uri="http://schemas.openxmlformats.org/drawingml/2006/picture">
+                      <pic:pic xmlns:pic="http://schemas.openxmlformats.org/drawingml/2006/picture">
+                        <pic:nvPicPr>
+                          <pic:cNvPr id="1200200922" name=""/>
+                          <pic:cNvPicPr/>
+                        </pic:nvPicPr>
+                        <pic:blipFill>
+                          <a:blip r:embed="rId22"/>
+                          <a:stretch>
+                            <a:fillRect/>
+                          </a:stretch>
+                        </pic:blipFill>
+                        <pic:spPr>
+                          <a:xfrm>
+                            <a:off x="0" y="0"/>
+                            <a:ext cx="5148607" cy="3067201"/>
+                          </a:xfrm>
+                          <a:prstGeom prst="rect">
+                            <a:avLst/>
+                          </a:prstGeom>
+                        </pic:spPr>
+                      </pic:pic>
+                    </a:graphicData>
+                  </a:graphic>
+                </wp:inline>
+              </w:drawing>
+            </w:r>
+          </w:p>
+          <w:p>
+            <w:pPr>
+              <w:spacing w:before="58"/>
+              <w:rPr>
+                <w:b/>
+                <w:sz w:val="34"/>
+                <w:lang w:val="en-ID"/>
+              </w:rPr>
+            </w:pPr>
+            <w:r>
+              <w:rPr>
+                <w:b/>
+                <w:sz w:val="34"/>
+                <w:lang w:val="en-ID"/>
+              </w:rPr>
+              <w:drawing>
+                <wp:anchor distT="0" distB="0" distL="114300" distR="114300" simplePos="0" relativeHeight="251729920" behindDoc="1" locked="0" layoutInCell="1" allowOverlap="1" wp14:anchorId="62B3D8FB" wp14:editId="601DB583">
+                  <wp:simplePos x="0" y="0"/>
+                  <wp:positionH relativeFrom="column">
+                    <wp:posOffset>2197100</wp:posOffset>
+                  </wp:positionH>
+                  <wp:positionV relativeFrom="paragraph">
+                    <wp:posOffset>550545</wp:posOffset>
+                  </wp:positionV>
+                  <wp:extent cx="2860675" cy="1932940"/>
+                  <wp:effectExtent l="0" t="0" r="0" b="0"/>
+                  <wp:wrapTight wrapText="bothSides">
+                    <wp:wrapPolygon edited="0">
+                      <wp:start x="0" y="0"/>
+                      <wp:lineTo x="0" y="21288"/>
+                      <wp:lineTo x="21432" y="21288"/>
+                      <wp:lineTo x="21432" y="0"/>
+                      <wp:lineTo x="0" y="0"/>
+                    </wp:wrapPolygon>
+                  </wp:wrapTight>
+                  <wp:docPr id="316579648" name="Picture 16"/>
+                  <wp:cNvGraphicFramePr>
+                    <a:graphicFrameLocks xmlns:a="http://schemas.openxmlformats.org/drawingml/2006/main" noChangeAspect="1"/>
+                  </wp:cNvGraphicFramePr>
+                  <a:graphic xmlns:a="http://schemas.openxmlformats.org/drawingml/2006/main">
+                    <a:graphicData uri="http://schemas.openxmlformats.org/drawingml/2006/picture">
+                      <pic:pic xmlns:pic="http://schemas.openxmlformats.org/drawingml/2006/picture">
+                        <pic:nvPicPr>
+                          <pic:cNvPr id="0" name="Picture 21"/>
+                          <pic:cNvPicPr>
+                            <a:picLocks noChangeAspect="1" noChangeArrowheads="1"/>
+                          </pic:cNvPicPr>
+                        </pic:nvPicPr>
+                        <pic:blipFill>
+                          <a:blip r:embed="rId23" cstate="print">
+                            <a:extLst>
+                              <a:ext uri="{28A0092B-C50C-407E-A947-70E740481C1C}">
+                                <a14:useLocalDpi xmlns:a14="http://schemas.microsoft.com/office/drawing/2010/main" val="0"/>
+                              </a:ext>
+                            </a:extLst>
+                          </a:blip>
+                          <a:srcRect/>
+                          <a:stretch>
+                            <a:fillRect/>
+                          </a:stretch>
+                        </pic:blipFill>
+                        <pic:spPr bwMode="auto">
+                          <a:xfrm>
+                            <a:off x="0" y="0"/>
+                            <a:ext cx="2860675" cy="1932940"/>
+                          </a:xfrm>
+                          <a:prstGeom prst="rect">
+                            <a:avLst/>
+                          </a:prstGeom>
+                          <a:noFill/>
+                          <a:ln>
+                            <a:noFill/>
+                          </a:ln>
+                        </pic:spPr>
+                      </pic:pic>
+                    </a:graphicData>
+                  </a:graphic>
+                  <wp14:sizeRelH relativeFrom="margin">
+                    <wp14:pctWidth>0</wp14:pctWidth>
+                  </wp14:sizeRelH>
+                  <wp14:sizeRelV relativeFrom="margin">
+                    <wp14:pctHeight>0</wp14:pctHeight>
+                  </wp14:sizeRelV>
+                </wp:anchor>
+              </w:drawing>
+            </w:r>
+            <w:r>
+              <w:rPr>
+                <w:b/>
+                <w:sz w:val="34"/>
+              </w:rPr>
+              <w:drawing>
+                <wp:inline distT="0" distB="0" distL="0" distR="0" wp14:anchorId="181CEA5E" wp14:editId="415863C3">
+                  <wp:extent cx="2001197" cy="2436832"/>
+                  <wp:effectExtent l="0" t="0" r="0" b="1905"/>
+                  <wp:docPr id="69093919" name="Picture 1"/>
+                  <wp:cNvGraphicFramePr>
+                    <a:graphicFrameLocks xmlns:a="http://schemas.openxmlformats.org/drawingml/2006/main" noChangeAspect="1"/>
+                  </wp:cNvGraphicFramePr>
+                  <a:graphic xmlns:a="http://schemas.openxmlformats.org/drawingml/2006/main">
+                    <a:graphicData uri="http://schemas.openxmlformats.org/drawingml/2006/picture">
+                      <pic:pic xmlns:pic="http://schemas.openxmlformats.org/drawingml/2006/picture">
+                        <pic:nvPicPr>
+                          <pic:cNvPr id="69093919" name=""/>
+                          <pic:cNvPicPr/>
+                        </pic:nvPicPr>
+                        <pic:blipFill>
+                          <a:blip r:embed="rId24"/>
+                          <a:stretch>
+                            <a:fillRect/>
+                          </a:stretch>
+                        </pic:blipFill>
+                        <pic:spPr>
+                          <a:xfrm>
+                            <a:off x="0" y="0"/>
+                            <a:ext cx="2007193" cy="2444133"/>
+                          </a:xfrm>
+                          <a:prstGeom prst="rect">
+                            <a:avLst/>
+                          </a:prstGeom>
+                        </pic:spPr>
+                      </pic:pic>
+                    </a:graphicData>
+                  </a:graphic>
+                </wp:inline>
+              </w:drawing>
+            </w:r>
+            <w:r>
+              <w:rPr>
+                <w:lang w:val="en-ID" w:eastAsia="en-ID"/>
+              </w:rPr>
+              <w:t xml:space="preserve"> </w:t>
+            </w:r>
+          </w:p>
+          <w:p>
+            <w:pPr>
+              <w:spacing w:before="58"/>
+              <w:rPr>
+                <w:b/>
+                <w:sz w:val="34"/>
+              </w:rPr>
+            </w:pPr>
+            <w:r>
+              <w:rPr>
+                <w:bCs/>
+                <w:sz w:val="28"/>
+                <w:szCs w:val="18"/>
+              </w:rPr>
+              <w:t xml:space="preserve">     </w:t>
+            </w:r>
+            <w:r>
+              <w:rPr>
+                <w:bCs/>
+                <w:sz w:val="28"/>
+                <w:szCs w:val="18"/>
+              </w:rPr>
+              <w:t xml:space="preserve">   </w:t>
+            </w:r>
+            <w:r>
+              <w:rPr>
+                <w:bCs/>
+                <w:sz w:val="28"/>
+                <w:szCs w:val="18"/>
+              </w:rPr>
+              <w:t xml:space="preserve">    </w:t>
+            </w:r>
+            <w:r>
+              <w:rPr>
+                <w:bCs/>
+                <w:sz w:val="28"/>
+                <w:szCs w:val="18"/>
+              </w:rPr>
+              <w:t>Testcase</w:t>
+            </w:r>
+            <w:r>
+              <w:rPr>
+                <w:bCs/>
+                <w:sz w:val="28"/>
+                <w:szCs w:val="18"/>
+              </w:rPr>
+              <w:t>3</w:t>
+            </w:r>
+            <w:r>
+              <w:rPr>
+                <w:bCs/>
+                <w:sz w:val="28"/>
+                <w:szCs w:val="18"/>
+              </w:rPr>
+              <w:t>.txt</w:t>
+            </w:r>
+            <w:r>
+              <w:rPr>
+                <w:bCs/>
+                <w:sz w:val="28"/>
+                <w:szCs w:val="18"/>
+              </w:rPr>
+              <w:t xml:space="preserve">                                    Testcase</w:t>
+            </w:r>
+            <w:r>
+              <w:rPr>
+                <w:bCs/>
+                <w:sz w:val="28"/>
+                <w:szCs w:val="18"/>
+              </w:rPr>
+              <w:t>3</w:t>
+            </w:r>
+            <w:r>
+              <w:rPr>
+                <w:bCs/>
+                <w:sz w:val="28"/>
+                <w:szCs w:val="18"/>
+              </w:rPr>
+              <w:t>.png</w:t>
+            </w:r>
+          </w:p>
+        </w:tc>
+      </w:tr>
+      <w:tr>
+        <w:tc>
+          <w:tcPr>
+            <w:tcW w:w="5148" w:type="dxa"/>
+          </w:tcPr>
+          <w:p>
+            <w:pPr>
+              <w:spacing w:before="58"/>
+              <w:rPr>
+                <w:rFonts w:ascii="Courier New" w:hAnsi="Courier New" w:cs="Courier New"/>
+                <w:bCs/>
+                <w:sz w:val="20"/>
+                <w:szCs w:val="12"/>
+              </w:rPr>
+            </w:pPr>
+            <w:r>
+              <w:rPr>
+                <w:rFonts w:ascii="Courier New" w:hAnsi="Courier New" w:cs="Courier New"/>
+                <w:bCs/>
+                <w:sz w:val="20"/>
+                <w:szCs w:val="12"/>
+              </w:rPr>
+              <w:lastRenderedPageBreak/>
+              <w:t>5 5 7</w:t>
+            </w:r>
+          </w:p>
+          <w:p>
+            <w:pPr>
+              <w:spacing w:before="58"/>
+              <w:rPr>
+                <w:rFonts w:ascii="Courier New" w:hAnsi="Courier New" w:cs="Courier New"/>
+                <w:bCs/>
+                <w:sz w:val="20"/>
+                <w:szCs w:val="12"/>
+              </w:rPr>
+            </w:pPr>
+            <w:r>
+              <w:rPr>
+                <w:rFonts w:ascii="Courier New" w:hAnsi="Courier New" w:cs="Courier New"/>
+                <w:bCs/>
+                <w:sz w:val="20"/>
+                <w:szCs w:val="12"/>
+              </w:rPr>
+              <w:t>DEFAULT</w:t>
+            </w:r>
+          </w:p>
+          <w:p>
+            <w:pPr>
+              <w:spacing w:before="58"/>
+              <w:rPr>
+                <w:rFonts w:ascii="Courier New" w:hAnsi="Courier New" w:cs="Courier New"/>
+                <w:bCs/>
+                <w:sz w:val="20"/>
+                <w:szCs w:val="12"/>
+              </w:rPr>
+            </w:pPr>
+            <w:r>
+              <w:rPr>
+                <w:rFonts w:ascii="Courier New" w:hAnsi="Courier New" w:cs="Courier New"/>
+                <w:bCs/>
+                <w:sz w:val="20"/>
+                <w:szCs w:val="12"/>
+              </w:rPr>
+              <w:t>AAA</w:t>
+            </w:r>
+          </w:p>
+          <w:p>
+            <w:pPr>
+              <w:spacing w:before="58"/>
+              <w:rPr>
+                <w:rFonts w:ascii="Courier New" w:hAnsi="Courier New" w:cs="Courier New"/>
+                <w:bCs/>
+                <w:sz w:val="20"/>
+                <w:szCs w:val="12"/>
+              </w:rPr>
+            </w:pPr>
+            <w:r>
+              <w:rPr>
+                <w:rFonts w:ascii="Courier New" w:hAnsi="Courier New" w:cs="Courier New"/>
+                <w:bCs/>
+                <w:sz w:val="20"/>
+                <w:szCs w:val="12"/>
+              </w:rPr>
+              <w:t>A</w:t>
+            </w:r>
+          </w:p>
+          <w:p>
+            <w:pPr>
+              <w:spacing w:before="58"/>
+              <w:rPr>
+                <w:rFonts w:ascii="Courier New" w:hAnsi="Courier New" w:cs="Courier New"/>
+                <w:bCs/>
+                <w:sz w:val="20"/>
+                <w:szCs w:val="12"/>
+              </w:rPr>
+            </w:pPr>
+            <w:r>
+              <w:rPr>
+                <w:rFonts w:ascii="Courier New" w:hAnsi="Courier New" w:cs="Courier New"/>
+                <w:bCs/>
+                <w:sz w:val="20"/>
+                <w:szCs w:val="12"/>
+              </w:rPr>
+              <w:t>B</w:t>
+            </w:r>
+          </w:p>
+          <w:p>
+            <w:pPr>
+              <w:spacing w:before="58"/>
+              <w:rPr>
+                <w:rFonts w:ascii="Courier New" w:hAnsi="Courier New" w:cs="Courier New"/>
+                <w:bCs/>
+                <w:sz w:val="20"/>
+                <w:szCs w:val="12"/>
+              </w:rPr>
+            </w:pPr>
+            <w:r>
+              <w:rPr>
+                <w:rFonts w:ascii="Courier New" w:hAnsi="Courier New" w:cs="Courier New"/>
+                <w:bCs/>
+                <w:sz w:val="20"/>
+                <w:szCs w:val="12"/>
+              </w:rPr>
+              <w:t>BB</w:t>
+            </w:r>
+          </w:p>
+          <w:p>
+            <w:pPr>
+              <w:spacing w:before="58"/>
+              <w:rPr>
+                <w:rFonts w:ascii="Courier New" w:hAnsi="Courier New" w:cs="Courier New"/>
+                <w:bCs/>
+                <w:sz w:val="20"/>
+                <w:szCs w:val="12"/>
+              </w:rPr>
+            </w:pPr>
+            <w:r>
+              <w:rPr>
+                <w:rFonts w:ascii="Courier New" w:hAnsi="Courier New" w:cs="Courier New"/>
+                <w:bCs/>
+                <w:sz w:val="20"/>
+                <w:szCs w:val="12"/>
+              </w:rPr>
+              <w:t>B</w:t>
+            </w:r>
+          </w:p>
+          <w:p>
+            <w:pPr>
+              <w:spacing w:before="58"/>
+              <w:rPr>
+                <w:rFonts w:ascii="Courier New" w:hAnsi="Courier New" w:cs="Courier New"/>
+                <w:bCs/>
+                <w:sz w:val="20"/>
+                <w:szCs w:val="12"/>
+              </w:rPr>
+            </w:pPr>
+            <w:r>
+              <w:rPr>
+                <w:rFonts w:ascii="Courier New" w:hAnsi="Courier New" w:cs="Courier New"/>
+                <w:bCs/>
+                <w:sz w:val="20"/>
+                <w:szCs w:val="12"/>
+              </w:rPr>
+              <w:t>C</w:t>
+            </w:r>
+          </w:p>
+          <w:p>
+            <w:pPr>
+              <w:spacing w:before="58"/>
+              <w:rPr>
+                <w:rFonts w:ascii="Courier New" w:hAnsi="Courier New" w:cs="Courier New"/>
+                <w:bCs/>
+                <w:sz w:val="20"/>
+                <w:szCs w:val="12"/>
+              </w:rPr>
+            </w:pPr>
+            <w:r>
+              <w:rPr>
+                <w:rFonts w:ascii="Courier New" w:hAnsi="Courier New" w:cs="Courier New"/>
+                <w:bCs/>
+                <w:sz w:val="20"/>
+                <w:szCs w:val="12"/>
+              </w:rPr>
+              <w:t>D</w:t>
+            </w:r>
+          </w:p>
+          <w:p>
+            <w:pPr>
+              <w:spacing w:before="58"/>
+              <w:rPr>
+                <w:rFonts w:ascii="Courier New" w:hAnsi="Courier New" w:cs="Courier New"/>
+                <w:bCs/>
+                <w:sz w:val="20"/>
+                <w:szCs w:val="12"/>
+              </w:rPr>
+            </w:pPr>
+            <w:r>
+              <w:rPr>
+                <w:rFonts w:ascii="Courier New" w:hAnsi="Courier New" w:cs="Courier New"/>
+                <w:bCs/>
+                <w:sz w:val="20"/>
+                <w:szCs w:val="12"/>
+              </w:rPr>
+              <w:t>D</w:t>
+            </w:r>
+          </w:p>
+          <w:p>
+            <w:pPr>
+              <w:spacing w:before="58"/>
+              <w:rPr>
+                <w:rFonts w:ascii="Courier New" w:hAnsi="Courier New" w:cs="Courier New"/>
+                <w:bCs/>
+                <w:sz w:val="20"/>
+                <w:szCs w:val="12"/>
+              </w:rPr>
+            </w:pPr>
+            <w:r>
+              <w:rPr>
+                <w:rFonts w:ascii="Courier New" w:hAnsi="Courier New" w:cs="Courier New"/>
+                <w:bCs/>
+                <w:sz w:val="20"/>
+                <w:szCs w:val="12"/>
+              </w:rPr>
+              <w:t>DD</w:t>
+            </w:r>
+          </w:p>
+          <w:p>
+            <w:pPr>
+              <w:spacing w:before="58"/>
+              <w:rPr>
+                <w:rFonts w:ascii="Courier New" w:hAnsi="Courier New" w:cs="Courier New"/>
+                <w:bCs/>
+                <w:sz w:val="20"/>
+                <w:szCs w:val="12"/>
+              </w:rPr>
+            </w:pPr>
+            <w:r>
+              <w:rPr>
+                <w:rFonts w:ascii="Courier New" w:hAnsi="Courier New" w:cs="Courier New"/>
+                <w:bCs/>
+                <w:sz w:val="20"/>
+                <w:szCs w:val="12"/>
+              </w:rPr>
+              <w:t>EEE</w:t>
+            </w:r>
+          </w:p>
+          <w:p>
+            <w:pPr>
+              <w:spacing w:before="58"/>
+              <w:rPr>
+                <w:rFonts w:ascii="Courier New" w:hAnsi="Courier New" w:cs="Courier New"/>
+                <w:bCs/>
+                <w:sz w:val="20"/>
+                <w:szCs w:val="12"/>
+              </w:rPr>
+            </w:pPr>
+            <w:r>
+              <w:rPr>
+                <w:rFonts w:ascii="Courier New" w:hAnsi="Courier New" w:cs="Courier New"/>
+                <w:bCs/>
+                <w:sz w:val="20"/>
+                <w:szCs w:val="12"/>
+              </w:rPr>
+              <w:t xml:space="preserve"> E</w:t>
+            </w:r>
+          </w:p>
+          <w:p>
+            <w:pPr>
+              <w:spacing w:before="58"/>
+              <w:rPr>
+                <w:rFonts w:ascii="Courier New" w:hAnsi="Courier New" w:cs="Courier New"/>
+                <w:bCs/>
+                <w:sz w:val="20"/>
+                <w:szCs w:val="12"/>
+              </w:rPr>
+            </w:pPr>
+            <w:r>
+              <w:rPr>
+                <w:rFonts w:ascii="Courier New" w:hAnsi="Courier New" w:cs="Courier New"/>
+                <w:bCs/>
+                <w:sz w:val="20"/>
+                <w:szCs w:val="12"/>
+              </w:rPr>
+              <w:t>FF</w:t>
+            </w:r>
+          </w:p>
+          <w:p>
+            <w:pPr>
+              <w:spacing w:before="58"/>
+              <w:rPr>
+                <w:rFonts w:ascii="Courier New" w:hAnsi="Courier New" w:cs="Courier New"/>
+                <w:bCs/>
+                <w:sz w:val="20"/>
+                <w:szCs w:val="12"/>
+              </w:rPr>
+            </w:pPr>
+            <w:r>
+              <w:rPr>
+                <w:rFonts w:ascii="Courier New" w:hAnsi="Courier New" w:cs="Courier New"/>
+                <w:bCs/>
+                <w:sz w:val="20"/>
+                <w:szCs w:val="12"/>
+              </w:rPr>
+              <w:t xml:space="preserve"> F</w:t>
+            </w:r>
+          </w:p>
+          <w:p>
+            <w:pPr>
+              <w:spacing w:before="58"/>
+              <w:rPr>
+                <w:rFonts w:ascii="Courier New" w:hAnsi="Courier New" w:cs="Courier New"/>
+                <w:bCs/>
+                <w:sz w:val="20"/>
+                <w:szCs w:val="12"/>
+              </w:rPr>
+            </w:pPr>
+            <w:r>
+              <w:rPr>
+                <w:rFonts w:ascii="Courier New" w:hAnsi="Courier New" w:cs="Courier New"/>
+                <w:bCs/>
+                <w:sz w:val="20"/>
+                <w:szCs w:val="12"/>
+              </w:rPr>
+              <w:t>GG</w:t>
+            </w:r>
+          </w:p>
+          <w:p>
+            <w:pPr>
+              <w:spacing w:before="58"/>
+              <w:rPr>
+                <w:rFonts w:ascii="Courier New" w:hAnsi="Courier New" w:cs="Courier New"/>
+                <w:bCs/>
+                <w:sz w:val="20"/>
+                <w:szCs w:val="12"/>
+              </w:rPr>
+            </w:pPr>
+            <w:r>
+              <w:rPr>
+                <w:rFonts w:ascii="Courier New" w:hAnsi="Courier New" w:cs="Courier New"/>
+                <w:bCs/>
+                <w:sz w:val="20"/>
+                <w:szCs w:val="12"/>
+              </w:rPr>
+              <w:t>GGG</w:t>
+            </w:r>
+          </w:p>
+        </w:tc>
+        <w:tc>
+          <w:tcPr>
+            <w:tcW w:w="5148" w:type="dxa"/>
+          </w:tcPr>
+          <w:p>
+            <w:pPr>
+              <w:spacing w:before="58"/>
+              <w:rPr>
+                <w:b/>
+                <w:sz w:val="34"/>
+              </w:rPr>
+            </w:pPr>
+            <w:r>
+              <w:rPr>
+                <w:b/>
+                <w:sz w:val="34"/>
+              </w:rPr>
+              <w:drawing>
+                <wp:inline distT="0" distB="0" distL="0" distR="0" wp14:anchorId="6B67949B" wp14:editId="09119104">
+                  <wp:extent cx="5122333" cy="3038337"/>
+                  <wp:effectExtent l="0" t="0" r="2540" b="0"/>
+                  <wp:docPr id="288105107" name="Picture 1"/>
+                  <wp:cNvGraphicFramePr>
+                    <a:graphicFrameLocks xmlns:a="http://schemas.openxmlformats.org/drawingml/2006/main" noChangeAspect="1"/>
+                  </wp:cNvGraphicFramePr>
+                  <a:graphic xmlns:a="http://schemas.openxmlformats.org/drawingml/2006/main">
+                    <a:graphicData uri="http://schemas.openxmlformats.org/drawingml/2006/picture">
+                      <pic:pic xmlns:pic="http://schemas.openxmlformats.org/drawingml/2006/picture">
+                        <pic:nvPicPr>
+                          <pic:cNvPr id="288105107" name=""/>
+                          <pic:cNvPicPr/>
+                        </pic:nvPicPr>
+                        <pic:blipFill>
+                          <a:blip r:embed="rId25"/>
+                          <a:stretch>
+                            <a:fillRect/>
+                          </a:stretch>
+                        </pic:blipFill>
+                        <pic:spPr>
+                          <a:xfrm>
+                            <a:off x="0" y="0"/>
+                            <a:ext cx="5137247" cy="3047183"/>
+                          </a:xfrm>
+                          <a:prstGeom prst="rect">
+                            <a:avLst/>
+                          </a:prstGeom>
+                        </pic:spPr>
+                      </pic:pic>
+                    </a:graphicData>
+                  </a:graphic>
+                </wp:inline>
+              </w:drawing>
+            </w:r>
+          </w:p>
+          <w:p>
+            <w:pPr>
+              <w:spacing w:before="58"/>
+              <w:rPr>
+                <w:b/>
+                <w:sz w:val="34"/>
+                <w:lang w:val="en-ID"/>
+              </w:rPr>
+            </w:pPr>
+            <w:r>
+              <w:rPr>
+                <w:b/>
+                <w:sz w:val="34"/>
+              </w:rPr>
+              <w:t xml:space="preserve">           </w:t>
+            </w:r>
+            <w:r>
+              <w:rPr>
+                <w:b/>
+                <w:sz w:val="34"/>
+              </w:rPr>
+              <w:drawing>
+                <wp:inline distT="0" distB="0" distL="0" distR="0" wp14:anchorId="22955D1C" wp14:editId="5721AEB9">
+                  <wp:extent cx="1219370" cy="2162477"/>
+                  <wp:effectExtent l="0" t="0" r="0" b="9525"/>
+                  <wp:docPr id="503622458" name="Picture 1"/>
+                  <wp:cNvGraphicFramePr>
+                    <a:graphicFrameLocks xmlns:a="http://schemas.openxmlformats.org/drawingml/2006/main" noChangeAspect="1"/>
+                  </wp:cNvGraphicFramePr>
+                  <a:graphic xmlns:a="http://schemas.openxmlformats.org/drawingml/2006/main">
+                    <a:graphicData uri="http://schemas.openxmlformats.org/drawingml/2006/picture">
+                      <pic:pic xmlns:pic="http://schemas.openxmlformats.org/drawingml/2006/picture">
+                        <pic:nvPicPr>
+                          <pic:cNvPr id="503622458" name=""/>
+                          <pic:cNvPicPr/>
+                        </pic:nvPicPr>
+                        <pic:blipFill>
+                          <a:blip r:embed="rId26"/>
+                          <a:stretch>
+                            <a:fillRect/>
+                          </a:stretch>
+                        </pic:blipFill>
+                        <pic:spPr>
+                          <a:xfrm>
+                            <a:off x="0" y="0"/>
+                            <a:ext cx="1219370" cy="2162477"/>
+                          </a:xfrm>
+                          <a:prstGeom prst="rect">
+                            <a:avLst/>
+                          </a:prstGeom>
+                        </pic:spPr>
+                      </pic:pic>
+                    </a:graphicData>
+                  </a:graphic>
+                </wp:inline>
+              </w:drawing>
+            </w:r>
+            <w:r>
+              <w:rPr>
+                <w:lang w:val="en-ID" w:eastAsia="en-ID"/>
+              </w:rPr>
+              <w:t xml:space="preserve"> </w:t>
+            </w:r>
+            <w:r>
+              <w:rPr>
+                <w:b/>
+                <w:sz w:val="34"/>
+                <w:lang w:val="en-ID"/>
+              </w:rPr>
+              <w:t xml:space="preserve">            </w:t>
+            </w:r>
+            <w:r>
+              <w:rPr>
+                <w:b/>
+                <w:sz w:val="34"/>
+                <w:lang w:val="en-ID"/>
+              </w:rPr>
+              <w:drawing>
+                <wp:inline distT="0" distB="0" distL="0" distR="0" wp14:anchorId="6FCFC9F4" wp14:editId="0465CA3C">
+                  <wp:extent cx="2129155" cy="2129155"/>
+                  <wp:effectExtent l="0" t="0" r="4445" b="4445"/>
+                  <wp:docPr id="2080548347" name="Picture 18"/>
+                  <wp:cNvGraphicFramePr>
+                    <a:graphicFrameLocks xmlns:a="http://schemas.openxmlformats.org/drawingml/2006/main" noChangeAspect="1"/>
+                  </wp:cNvGraphicFramePr>
+                  <a:graphic xmlns:a="http://schemas.openxmlformats.org/drawingml/2006/main">
+                    <a:graphicData uri="http://schemas.openxmlformats.org/drawingml/2006/picture">
+                      <pic:pic xmlns:pic="http://schemas.openxmlformats.org/drawingml/2006/picture">
+                        <pic:nvPicPr>
+                          <pic:cNvPr id="0" name="Picture 28"/>
+                          <pic:cNvPicPr>
+                            <a:picLocks noChangeAspect="1" noChangeArrowheads="1"/>
+                          </pic:cNvPicPr>
+                        </pic:nvPicPr>
+                        <pic:blipFill>
+                          <a:blip r:embed="rId27" cstate="print">
+                            <a:extLst>
+                              <a:ext uri="{28A0092B-C50C-407E-A947-70E740481C1C}">
+                                <a14:useLocalDpi xmlns:a14="http://schemas.microsoft.com/office/drawing/2010/main" val="0"/>
+                              </a:ext>
+                            </a:extLst>
+                          </a:blip>
+                          <a:srcRect/>
+                          <a:stretch>
+                            <a:fillRect/>
+                          </a:stretch>
+                        </pic:blipFill>
+                        <pic:spPr bwMode="auto">
+                          <a:xfrm>
+                            <a:off x="0" y="0"/>
+                            <a:ext cx="2132552" cy="2132552"/>
+                          </a:xfrm>
+                          <a:prstGeom prst="rect">
+                            <a:avLst/>
+                          </a:prstGeom>
+                          <a:noFill/>
+                          <a:ln>
+                            <a:noFill/>
+                          </a:ln>
+                        </pic:spPr>
+                      </pic:pic>
+                    </a:graphicData>
+                  </a:graphic>
+                </wp:inline>
+              </w:drawing>
+            </w:r>
+          </w:p>
+          <w:p>
+            <w:pPr>
+              <w:spacing w:before="58"/>
+              <w:rPr>
+                <w:b/>
+                <w:sz w:val="34"/>
+              </w:rPr>
+            </w:pPr>
+            <w:r>
+              <w:rPr>
+                <w:bCs/>
+                <w:sz w:val="28"/>
+                <w:szCs w:val="18"/>
+              </w:rPr>
+              <w:t xml:space="preserve">         </w:t>
+            </w:r>
+            <w:r>
+              <w:rPr>
+                <w:bCs/>
+                <w:sz w:val="28"/>
+                <w:szCs w:val="18"/>
+              </w:rPr>
+              <w:t xml:space="preserve">      </w:t>
+            </w:r>
+            <w:r>
+              <w:rPr>
+                <w:bCs/>
+                <w:sz w:val="28"/>
+                <w:szCs w:val="18"/>
+              </w:rPr>
+              <w:t xml:space="preserve">   </w:t>
+            </w:r>
+            <w:r>
+              <w:rPr>
+                <w:bCs/>
+                <w:sz w:val="28"/>
+                <w:szCs w:val="18"/>
+              </w:rPr>
+              <w:t>Testcase</w:t>
+            </w:r>
+            <w:r>
+              <w:rPr>
+                <w:bCs/>
+                <w:sz w:val="28"/>
+                <w:szCs w:val="18"/>
+              </w:rPr>
+              <w:t>4</w:t>
+            </w:r>
+            <w:r>
+              <w:rPr>
+                <w:bCs/>
+                <w:sz w:val="28"/>
+                <w:szCs w:val="18"/>
+              </w:rPr>
+              <w:t>.txt</w:t>
+            </w:r>
+            <w:r>
+              <w:rPr>
+                <w:bCs/>
+                <w:sz w:val="28"/>
+                <w:szCs w:val="18"/>
+              </w:rPr>
+              <w:t xml:space="preserve">                               Testcase</w:t>
+            </w:r>
+            <w:r>
+              <w:rPr>
+                <w:bCs/>
+                <w:sz w:val="28"/>
+                <w:szCs w:val="18"/>
+              </w:rPr>
+              <w:t>4</w:t>
+            </w:r>
+            <w:r>
+              <w:rPr>
+                <w:bCs/>
+                <w:sz w:val="28"/>
+                <w:szCs w:val="18"/>
+              </w:rPr>
+              <w:t>.png</w:t>
+            </w:r>
+          </w:p>
+        </w:tc>
+      </w:tr>
+      <w:tr>
+        <w:tc>
+          <w:tcPr>
+            <w:tcW w:w="5148" w:type="dxa"/>
+          </w:tcPr>
+          <w:p>
+            <w:pPr>
+              <w:spacing w:before="58"/>
+              <w:rPr>
+                <w:rFonts w:ascii="Courier New" w:hAnsi="Courier New" w:cs="Courier New"/>
+                <w:bCs/>
+                <w:sz w:val="20"/>
+                <w:szCs w:val="12"/>
+              </w:rPr>
+            </w:pPr>
+            <w:r>
+              <w:rPr>
+                <w:rFonts w:ascii="Courier New" w:hAnsi="Courier New" w:cs="Courier New"/>
+                <w:bCs/>
+                <w:sz w:val="20"/>
+                <w:szCs w:val="12"/>
+              </w:rPr>
+              <w:t>3 5 5</w:t>
+            </w:r>
+          </w:p>
+          <w:p>
+            <w:pPr>
+              <w:spacing w:before="58"/>
+              <w:rPr>
+                <w:rFonts w:ascii="Courier New" w:hAnsi="Courier New" w:cs="Courier New"/>
+                <w:bCs/>
+                <w:sz w:val="20"/>
+                <w:szCs w:val="12"/>
+              </w:rPr>
+            </w:pPr>
+            <w:r>
+              <w:rPr>
+                <w:rFonts w:ascii="Courier New" w:hAnsi="Courier New" w:cs="Courier New"/>
+                <w:bCs/>
+                <w:sz w:val="20"/>
+                <w:szCs w:val="12"/>
+              </w:rPr>
+              <w:t>DEFAULT</w:t>
+            </w:r>
+          </w:p>
+          <w:p>
+            <w:pPr>
+              <w:spacing w:before="58"/>
+              <w:rPr>
+                <w:rFonts w:ascii="Courier New" w:hAnsi="Courier New" w:cs="Courier New"/>
+                <w:bCs/>
+                <w:sz w:val="20"/>
+                <w:szCs w:val="12"/>
+              </w:rPr>
+            </w:pPr>
+            <w:r>
+              <w:rPr>
+                <w:rFonts w:ascii="Courier New" w:hAnsi="Courier New" w:cs="Courier New"/>
+                <w:bCs/>
+                <w:sz w:val="20"/>
+                <w:szCs w:val="12"/>
+              </w:rPr>
+              <w:t>AAA</w:t>
+            </w:r>
+          </w:p>
+          <w:p>
+            <w:pPr>
+              <w:spacing w:before="58"/>
+              <w:rPr>
+                <w:rFonts w:ascii="Courier New" w:hAnsi="Courier New" w:cs="Courier New"/>
+                <w:bCs/>
+                <w:sz w:val="20"/>
+                <w:szCs w:val="12"/>
+              </w:rPr>
+            </w:pPr>
+            <w:r>
+              <w:rPr>
+                <w:rFonts w:ascii="Courier New" w:hAnsi="Courier New" w:cs="Courier New"/>
+                <w:bCs/>
+                <w:sz w:val="20"/>
+                <w:szCs w:val="12"/>
+              </w:rPr>
+              <w:t>A</w:t>
+            </w:r>
+          </w:p>
+          <w:p>
+            <w:pPr>
+              <w:spacing w:before="58"/>
+              <w:rPr>
+                <w:rFonts w:ascii="Courier New" w:hAnsi="Courier New" w:cs="Courier New"/>
+                <w:bCs/>
+                <w:sz w:val="20"/>
+                <w:szCs w:val="12"/>
+              </w:rPr>
+            </w:pPr>
+            <w:r>
+              <w:rPr>
+                <w:rFonts w:ascii="Courier New" w:hAnsi="Courier New" w:cs="Courier New"/>
+                <w:bCs/>
+                <w:sz w:val="20"/>
+                <w:szCs w:val="12"/>
+              </w:rPr>
+              <w:t>BB</w:t>
+            </w:r>
+          </w:p>
+          <w:p>
+            <w:pPr>
+              <w:spacing w:before="58"/>
+              <w:rPr>
+                <w:rFonts w:ascii="Courier New" w:hAnsi="Courier New" w:cs="Courier New"/>
+                <w:bCs/>
+                <w:sz w:val="20"/>
+                <w:szCs w:val="12"/>
+              </w:rPr>
+            </w:pPr>
+            <w:r>
+              <w:rPr>
+                <w:rFonts w:ascii="Courier New" w:hAnsi="Courier New" w:cs="Courier New"/>
+                <w:bCs/>
+                <w:sz w:val="20"/>
+                <w:szCs w:val="12"/>
+              </w:rPr>
+              <w:t>BB</w:t>
+            </w:r>
+          </w:p>
+          <w:p>
+            <w:pPr>
+              <w:spacing w:before="58"/>
+              <w:rPr>
+                <w:rFonts w:ascii="Courier New" w:hAnsi="Courier New" w:cs="Courier New"/>
+                <w:bCs/>
+                <w:sz w:val="20"/>
+                <w:szCs w:val="12"/>
+              </w:rPr>
+            </w:pPr>
+            <w:r>
+              <w:rPr>
+                <w:rFonts w:ascii="Courier New" w:hAnsi="Courier New" w:cs="Courier New"/>
+                <w:bCs/>
+                <w:sz w:val="20"/>
+                <w:szCs w:val="12"/>
+              </w:rPr>
+              <w:t>B</w:t>
+            </w:r>
+          </w:p>
+          <w:p>
+            <w:pPr>
+              <w:spacing w:before="58"/>
+              <w:rPr>
+                <w:rFonts w:ascii="Courier New" w:hAnsi="Courier New" w:cs="Courier New"/>
+                <w:bCs/>
+                <w:sz w:val="20"/>
+                <w:szCs w:val="12"/>
+              </w:rPr>
+            </w:pPr>
+            <w:r>
+              <w:rPr>
+                <w:rFonts w:ascii="Courier New" w:hAnsi="Courier New" w:cs="Courier New"/>
+                <w:bCs/>
+                <w:sz w:val="20"/>
+                <w:szCs w:val="12"/>
+              </w:rPr>
+              <w:t>C</w:t>
+            </w:r>
+          </w:p>
+          <w:p>
+            <w:pPr>
+              <w:spacing w:before="58"/>
+              <w:rPr>
+                <w:rFonts w:ascii="Courier New" w:hAnsi="Courier New" w:cs="Courier New"/>
+                <w:bCs/>
+                <w:sz w:val="20"/>
+                <w:szCs w:val="12"/>
+              </w:rPr>
+            </w:pPr>
+            <w:r>
+              <w:rPr>
+                <w:rFonts w:ascii="Courier New" w:hAnsi="Courier New" w:cs="Courier New"/>
+                <w:bCs/>
+                <w:sz w:val="20"/>
+                <w:szCs w:val="12"/>
+              </w:rPr>
+              <w:t>D</w:t>
+            </w:r>
+          </w:p>
+          <w:p>
+            <w:pPr>
+              <w:spacing w:before="58"/>
+              <w:rPr>
+                <w:rFonts w:ascii="Courier New" w:hAnsi="Courier New" w:cs="Courier New"/>
+                <w:bCs/>
+                <w:sz w:val="20"/>
+                <w:szCs w:val="12"/>
+              </w:rPr>
+            </w:pPr>
+            <w:r>
+              <w:rPr>
+                <w:rFonts w:ascii="Courier New" w:hAnsi="Courier New" w:cs="Courier New"/>
+                <w:bCs/>
+                <w:sz w:val="20"/>
+                <w:szCs w:val="12"/>
+              </w:rPr>
+              <w:t>D</w:t>
+            </w:r>
+          </w:p>
+          <w:p>
+            <w:pPr>
+              <w:spacing w:before="58"/>
+              <w:rPr>
+                <w:rFonts w:ascii="Courier New" w:hAnsi="Courier New" w:cs="Courier New"/>
+                <w:bCs/>
+                <w:sz w:val="20"/>
+                <w:szCs w:val="12"/>
+              </w:rPr>
+            </w:pPr>
+            <w:r>
+              <w:rPr>
+                <w:rFonts w:ascii="Courier New" w:hAnsi="Courier New" w:cs="Courier New"/>
+                <w:bCs/>
+                <w:sz w:val="20"/>
+                <w:szCs w:val="12"/>
+              </w:rPr>
+              <w:t>EE</w:t>
+            </w:r>
+          </w:p>
+        </w:tc>
+        <w:tc>
+          <w:tcPr>
+            <w:tcW w:w="5148" w:type="dxa"/>
+          </w:tcPr>
+          <w:p>
+            <w:pPr>
+              <w:spacing w:before="58"/>
+              <w:rPr>
+                <w:b/>
+                <w:sz w:val="34"/>
+              </w:rPr>
+            </w:pPr>
+            <w:r>
+              <w:rPr>
+                <w:b/>
+                <w:sz w:val="34"/>
+              </w:rPr>
+              <w:drawing>
+                <wp:inline distT="0" distB="0" distL="0" distR="0" wp14:anchorId="0BCFBDE8" wp14:editId="2CD475EE">
+                  <wp:extent cx="5162856" cy="3064933"/>
+                  <wp:effectExtent l="0" t="0" r="0" b="2540"/>
+                  <wp:docPr id="271151468" name="Picture 1"/>
+                  <wp:cNvGraphicFramePr>
+                    <a:graphicFrameLocks xmlns:a="http://schemas.openxmlformats.org/drawingml/2006/main" noChangeAspect="1"/>
+                  </wp:cNvGraphicFramePr>
+                  <a:graphic xmlns:a="http://schemas.openxmlformats.org/drawingml/2006/main">
+                    <a:graphicData uri="http://schemas.openxmlformats.org/drawingml/2006/picture">
+                      <pic:pic xmlns:pic="http://schemas.openxmlformats.org/drawingml/2006/picture">
+                        <pic:nvPicPr>
+                          <pic:cNvPr id="271151468" name=""/>
+                          <pic:cNvPicPr/>
+                        </pic:nvPicPr>
+                        <pic:blipFill>
+                          <a:blip r:embed="rId28"/>
+                          <a:stretch>
+                            <a:fillRect/>
+                          </a:stretch>
+                        </pic:blipFill>
+                        <pic:spPr>
+                          <a:xfrm>
+                            <a:off x="0" y="0"/>
+                            <a:ext cx="5169805" cy="3069059"/>
+                          </a:xfrm>
+                          <a:prstGeom prst="rect">
+                            <a:avLst/>
+                          </a:prstGeom>
+                        </pic:spPr>
+                      </pic:pic>
+                    </a:graphicData>
+                  </a:graphic>
+                </wp:inline>
+              </w:drawing>
+            </w:r>
+          </w:p>
+          <w:p>
+            <w:pPr>
+              <w:spacing w:before="58"/>
+              <w:rPr>
+                <w:noProof/>
+              </w:rPr>
+            </w:pPr>
+            <w:r>
+              <w:rPr>
+                <w:b/>
+                <w:sz w:val="34"/>
+              </w:rPr>
+              <w:lastRenderedPageBreak/>
+              <w:drawing>
+                <wp:inline distT="0" distB="0" distL="0" distR="0" wp14:anchorId="5B19C86F" wp14:editId="79D68D87">
+                  <wp:extent cx="2357966" cy="1178983"/>
+                  <wp:effectExtent l="0" t="0" r="4445" b="2540"/>
+                  <wp:docPr id="1500084693" name="Picture 1"/>
+                  <wp:cNvGraphicFramePr>
+                    <a:graphicFrameLocks xmlns:a="http://schemas.openxmlformats.org/drawingml/2006/main" noChangeAspect="1"/>
+                  </wp:cNvGraphicFramePr>
+                  <a:graphic xmlns:a="http://schemas.openxmlformats.org/drawingml/2006/main">
+                    <a:graphicData uri="http://schemas.openxmlformats.org/drawingml/2006/picture">
+                      <pic:pic xmlns:pic="http://schemas.openxmlformats.org/drawingml/2006/picture">
+                        <pic:nvPicPr>
+                          <pic:cNvPr id="1500084693" name=""/>
+                          <pic:cNvPicPr/>
+                        </pic:nvPicPr>
+                        <pic:blipFill>
+                          <a:blip r:embed="rId29"/>
+                          <a:stretch>
+                            <a:fillRect/>
+                          </a:stretch>
+                        </pic:blipFill>
+                        <pic:spPr>
+                          <a:xfrm>
+                            <a:off x="0" y="0"/>
+                            <a:ext cx="2361123" cy="1180562"/>
+                          </a:xfrm>
+                          <a:prstGeom prst="rect">
+                            <a:avLst/>
+                          </a:prstGeom>
+                        </pic:spPr>
+                      </pic:pic>
+                    </a:graphicData>
+                  </a:graphic>
+                </wp:inline>
+              </w:drawing>
+            </w:r>
+            <w:r>
+              <w:rPr>
+                <w:noProof/>
+              </w:rPr>
+              <w:t xml:space="preserve"> </w:t>
+            </w:r>
+            <w:r>
+              <w:rPr>
+                <w:b/>
+                <w:sz w:val="34"/>
+              </w:rPr>
+              <w:t xml:space="preserve">       </w:t>
+            </w:r>
+            <w:r>
+              <w:rPr>
+                <w:b/>
+                <w:sz w:val="34"/>
+              </w:rPr>
+              <w:drawing>
+                <wp:inline distT="0" distB="0" distL="0" distR="0" wp14:anchorId="6DFBFB9F" wp14:editId="1DE8C6FE">
+                  <wp:extent cx="2344882" cy="1172441"/>
+                  <wp:effectExtent l="0" t="0" r="0" b="8890"/>
+                  <wp:docPr id="665845385" name="Picture 1"/>
+                  <wp:cNvGraphicFramePr>
+                    <a:graphicFrameLocks xmlns:a="http://schemas.openxmlformats.org/drawingml/2006/main" noChangeAspect="1"/>
+                  </wp:cNvGraphicFramePr>
+                  <a:graphic xmlns:a="http://schemas.openxmlformats.org/drawingml/2006/main">
+                    <a:graphicData uri="http://schemas.openxmlformats.org/drawingml/2006/picture">
+                      <pic:pic xmlns:pic="http://schemas.openxmlformats.org/drawingml/2006/picture">
+                        <pic:nvPicPr>
+                          <pic:cNvPr id="665845385" name=""/>
+                          <pic:cNvPicPr/>
+                        </pic:nvPicPr>
+                        <pic:blipFill>
+                          <a:blip r:embed="rId29"/>
+                          <a:stretch>
+                            <a:fillRect/>
+                          </a:stretch>
+                        </pic:blipFill>
+                        <pic:spPr>
+                          <a:xfrm>
+                            <a:off x="0" y="0"/>
+                            <a:ext cx="2349837" cy="1174918"/>
+                          </a:xfrm>
+                          <a:prstGeom prst="rect">
+                            <a:avLst/>
+                          </a:prstGeom>
+                        </pic:spPr>
+                      </pic:pic>
+                    </a:graphicData>
+                  </a:graphic>
+                </wp:inline>
+              </w:drawing>
+            </w:r>
+          </w:p>
+          <w:p>
+            <w:pPr>
+              <w:spacing w:before="58"/>
+              <w:rPr>
+                <w:b/>
+                <w:sz w:val="34"/>
+              </w:rPr>
+            </w:pPr>
+            <w:r>
+              <w:rPr>
+                <w:b/>
+                <w:noProof/>
+              </w:rPr>
+              <w:t>(Save as image &amp; Save as text keduanya tidak dapat dilakukan)</w:t>
+            </w:r>
+          </w:p>
+        </w:tc>
+      </w:tr>
+      <w:tr>
+        <w:tc>
+          <w:tcPr>
+            <w:tcW w:w="5148" w:type="dxa"/>
+          </w:tcPr>
+          <w:p>
+            <w:pPr>
+              <w:spacing w:before="58"/>
+              <w:rPr>
+                <w:rFonts w:ascii="Courier New" w:hAnsi="Courier New" w:cs="Courier New"/>
+                <w:bCs/>
+                <w:sz w:val="20"/>
+                <w:szCs w:val="12"/>
+              </w:rPr>
+            </w:pPr>
+            <w:r>
+              <w:rPr>
+                <w:rFonts w:ascii="Courier New" w:hAnsi="Courier New" w:cs="Courier New"/>
+                <w:bCs/>
+                <w:sz w:val="20"/>
+                <w:szCs w:val="12"/>
+              </w:rPr>
+              <w:lastRenderedPageBreak/>
+              <w:t>6 7 10</w:t>
+            </w:r>
+          </w:p>
+          <w:p>
+            <w:pPr>
+              <w:spacing w:before="58"/>
+              <w:rPr>
+                <w:rFonts w:ascii="Courier New" w:hAnsi="Courier New" w:cs="Courier New"/>
+                <w:bCs/>
+                <w:sz w:val="20"/>
+                <w:szCs w:val="12"/>
+              </w:rPr>
+            </w:pPr>
+            <w:r>
+              <w:rPr>
+                <w:rFonts w:ascii="Courier New" w:hAnsi="Courier New" w:cs="Courier New"/>
+                <w:bCs/>
+                <w:sz w:val="20"/>
+                <w:szCs w:val="12"/>
+              </w:rPr>
+              <w:t>DEFAULT</w:t>
+            </w:r>
+          </w:p>
+          <w:p>
+            <w:pPr>
+              <w:spacing w:before="58"/>
+              <w:rPr>
+                <w:rFonts w:ascii="Courier New" w:hAnsi="Courier New" w:cs="Courier New"/>
+                <w:bCs/>
+                <w:sz w:val="20"/>
+                <w:szCs w:val="12"/>
+              </w:rPr>
+            </w:pPr>
+            <w:r>
+              <w:rPr>
+                <w:rFonts w:ascii="Courier New" w:hAnsi="Courier New" w:cs="Courier New"/>
+                <w:bCs/>
+                <w:sz w:val="20"/>
+                <w:szCs w:val="12"/>
+              </w:rPr>
+              <w:t>AAAA</w:t>
+            </w:r>
+          </w:p>
+          <w:p>
+            <w:pPr>
+              <w:spacing w:before="58"/>
+              <w:rPr>
+                <w:rFonts w:ascii="Courier New" w:hAnsi="Courier New" w:cs="Courier New"/>
+                <w:bCs/>
+                <w:sz w:val="20"/>
+                <w:szCs w:val="12"/>
+              </w:rPr>
+            </w:pPr>
+            <w:r>
+              <w:rPr>
+                <w:rFonts w:ascii="Courier New" w:hAnsi="Courier New" w:cs="Courier New"/>
+                <w:bCs/>
+                <w:sz w:val="20"/>
+                <w:szCs w:val="12"/>
+              </w:rPr>
+              <w:t>BB</w:t>
+            </w:r>
+          </w:p>
+          <w:p>
+            <w:pPr>
+              <w:spacing w:before="58"/>
+              <w:rPr>
+                <w:rFonts w:ascii="Courier New" w:hAnsi="Courier New" w:cs="Courier New"/>
+                <w:bCs/>
+                <w:sz w:val="20"/>
+                <w:szCs w:val="12"/>
+              </w:rPr>
+            </w:pPr>
+            <w:r>
+              <w:rPr>
+                <w:rFonts w:ascii="Courier New" w:hAnsi="Courier New" w:cs="Courier New"/>
+                <w:bCs/>
+                <w:sz w:val="20"/>
+                <w:szCs w:val="12"/>
+              </w:rPr>
+              <w:t>BB</w:t>
+            </w:r>
+          </w:p>
+          <w:p>
+            <w:pPr>
+              <w:spacing w:before="58"/>
+              <w:rPr>
+                <w:rFonts w:ascii="Courier New" w:hAnsi="Courier New" w:cs="Courier New"/>
+                <w:bCs/>
+                <w:sz w:val="20"/>
+                <w:szCs w:val="12"/>
+              </w:rPr>
+            </w:pPr>
+            <w:r>
+              <w:rPr>
+                <w:rFonts w:ascii="Courier New" w:hAnsi="Courier New" w:cs="Courier New"/>
+                <w:bCs/>
+                <w:sz w:val="20"/>
+                <w:szCs w:val="12"/>
+              </w:rPr>
+              <w:t xml:space="preserve"> B</w:t>
+            </w:r>
+          </w:p>
+          <w:p>
+            <w:pPr>
+              <w:spacing w:before="58"/>
+              <w:rPr>
+                <w:rFonts w:ascii="Courier New" w:hAnsi="Courier New" w:cs="Courier New"/>
+                <w:bCs/>
+                <w:sz w:val="20"/>
+                <w:szCs w:val="12"/>
+              </w:rPr>
+            </w:pPr>
+            <w:r>
+              <w:rPr>
+                <w:rFonts w:ascii="Courier New" w:hAnsi="Courier New" w:cs="Courier New"/>
+                <w:bCs/>
+                <w:sz w:val="20"/>
+                <w:szCs w:val="12"/>
+              </w:rPr>
+              <w:t>C</w:t>
+            </w:r>
+          </w:p>
+          <w:p>
+            <w:pPr>
+              <w:spacing w:before="58"/>
+              <w:rPr>
+                <w:rFonts w:ascii="Courier New" w:hAnsi="Courier New" w:cs="Courier New"/>
+                <w:bCs/>
+                <w:sz w:val="20"/>
+                <w:szCs w:val="12"/>
+              </w:rPr>
+            </w:pPr>
+            <w:r>
+              <w:rPr>
+                <w:rFonts w:ascii="Courier New" w:hAnsi="Courier New" w:cs="Courier New"/>
+                <w:bCs/>
+                <w:sz w:val="20"/>
+                <w:szCs w:val="12"/>
+              </w:rPr>
+              <w:t>C</w:t>
+            </w:r>
+          </w:p>
+          <w:p>
+            <w:pPr>
+              <w:spacing w:before="58"/>
+              <w:rPr>
+                <w:rFonts w:ascii="Courier New" w:hAnsi="Courier New" w:cs="Courier New"/>
+                <w:bCs/>
+                <w:sz w:val="20"/>
+                <w:szCs w:val="12"/>
+              </w:rPr>
+            </w:pPr>
+            <w:r>
+              <w:rPr>
+                <w:rFonts w:ascii="Courier New" w:hAnsi="Courier New" w:cs="Courier New"/>
+                <w:bCs/>
+                <w:sz w:val="20"/>
+                <w:szCs w:val="12"/>
+              </w:rPr>
+              <w:t>C</w:t>
+            </w:r>
+          </w:p>
+          <w:p>
+            <w:pPr>
+              <w:spacing w:before="58"/>
+              <w:rPr>
+                <w:rFonts w:ascii="Courier New" w:hAnsi="Courier New" w:cs="Courier New"/>
+                <w:bCs/>
+                <w:sz w:val="20"/>
+                <w:szCs w:val="12"/>
+              </w:rPr>
+            </w:pPr>
+            <w:r>
+              <w:rPr>
+                <w:rFonts w:ascii="Courier New" w:hAnsi="Courier New" w:cs="Courier New"/>
+                <w:bCs/>
+                <w:sz w:val="20"/>
+                <w:szCs w:val="12"/>
+              </w:rPr>
+              <w:t>C</w:t>
+            </w:r>
+          </w:p>
+          <w:p>
+            <w:pPr>
+              <w:spacing w:before="58"/>
+              <w:rPr>
+                <w:rFonts w:ascii="Courier New" w:hAnsi="Courier New" w:cs="Courier New"/>
+                <w:bCs/>
+                <w:sz w:val="20"/>
+                <w:szCs w:val="12"/>
+              </w:rPr>
+            </w:pPr>
+            <w:r>
+              <w:rPr>
+                <w:rFonts w:ascii="Courier New" w:hAnsi="Courier New" w:cs="Courier New"/>
+                <w:bCs/>
+                <w:sz w:val="20"/>
+                <w:szCs w:val="12"/>
+              </w:rPr>
+              <w:t>C</w:t>
+            </w:r>
+          </w:p>
+          <w:p>
+            <w:pPr>
+              <w:spacing w:before="58"/>
+              <w:rPr>
+                <w:rFonts w:ascii="Courier New" w:hAnsi="Courier New" w:cs="Courier New"/>
+                <w:bCs/>
+                <w:sz w:val="20"/>
+                <w:szCs w:val="12"/>
+              </w:rPr>
+            </w:pPr>
+            <w:r>
+              <w:rPr>
+                <w:rFonts w:ascii="Courier New" w:hAnsi="Courier New" w:cs="Courier New"/>
+                <w:bCs/>
+                <w:sz w:val="20"/>
+                <w:szCs w:val="12"/>
+              </w:rPr>
+              <w:t>DD</w:t>
+            </w:r>
+          </w:p>
+          <w:p>
+            <w:pPr>
+              <w:spacing w:before="58"/>
+              <w:rPr>
+                <w:rFonts w:ascii="Courier New" w:hAnsi="Courier New" w:cs="Courier New"/>
+                <w:bCs/>
+                <w:sz w:val="20"/>
+                <w:szCs w:val="12"/>
+              </w:rPr>
+            </w:pPr>
+            <w:r>
+              <w:rPr>
+                <w:rFonts w:ascii="Courier New" w:hAnsi="Courier New" w:cs="Courier New"/>
+                <w:bCs/>
+                <w:sz w:val="20"/>
+                <w:szCs w:val="12"/>
+              </w:rPr>
+              <w:t>EE</w:t>
+            </w:r>
+          </w:p>
+          <w:p>
+            <w:pPr>
+              <w:spacing w:before="58"/>
+              <w:rPr>
+                <w:rFonts w:ascii="Courier New" w:hAnsi="Courier New" w:cs="Courier New"/>
+                <w:bCs/>
+                <w:sz w:val="20"/>
+                <w:szCs w:val="12"/>
+              </w:rPr>
+            </w:pPr>
+            <w:r>
+              <w:rPr>
+                <w:rFonts w:ascii="Courier New" w:hAnsi="Courier New" w:cs="Courier New"/>
+                <w:bCs/>
+                <w:sz w:val="20"/>
+                <w:szCs w:val="12"/>
+              </w:rPr>
+              <w:t xml:space="preserve"> EE</w:t>
+            </w:r>
+          </w:p>
+          <w:p>
+            <w:pPr>
+              <w:spacing w:before="58"/>
+              <w:rPr>
+                <w:rFonts w:ascii="Courier New" w:hAnsi="Courier New" w:cs="Courier New"/>
+                <w:bCs/>
+                <w:sz w:val="20"/>
+                <w:szCs w:val="12"/>
+              </w:rPr>
+            </w:pPr>
+            <w:r>
+              <w:rPr>
+                <w:rFonts w:ascii="Courier New" w:hAnsi="Courier New" w:cs="Courier New"/>
+                <w:bCs/>
+                <w:sz w:val="20"/>
+                <w:szCs w:val="12"/>
+              </w:rPr>
+              <w:t>FF</w:t>
+            </w:r>
+          </w:p>
+          <w:p>
+            <w:pPr>
+              <w:spacing w:before="58"/>
+              <w:rPr>
+                <w:rFonts w:ascii="Courier New" w:hAnsi="Courier New" w:cs="Courier New"/>
+                <w:bCs/>
+                <w:sz w:val="20"/>
+                <w:szCs w:val="12"/>
+              </w:rPr>
+            </w:pPr>
+            <w:r>
+              <w:rPr>
+                <w:rFonts w:ascii="Courier New" w:hAnsi="Courier New" w:cs="Courier New"/>
+                <w:bCs/>
+                <w:sz w:val="20"/>
+                <w:szCs w:val="12"/>
+              </w:rPr>
+              <w:t xml:space="preserve"> F</w:t>
+            </w:r>
+          </w:p>
+          <w:p>
+            <w:pPr>
+              <w:spacing w:before="58"/>
+              <w:rPr>
+                <w:rFonts w:ascii="Courier New" w:hAnsi="Courier New" w:cs="Courier New"/>
+                <w:bCs/>
+                <w:sz w:val="20"/>
+                <w:szCs w:val="12"/>
+              </w:rPr>
+            </w:pPr>
+            <w:r>
+              <w:rPr>
+                <w:rFonts w:ascii="Courier New" w:hAnsi="Courier New" w:cs="Courier New"/>
+                <w:bCs/>
+                <w:sz w:val="20"/>
+                <w:szCs w:val="12"/>
+              </w:rPr>
+              <w:t xml:space="preserve"> F</w:t>
+            </w:r>
+          </w:p>
+          <w:p>
+            <w:pPr>
+              <w:spacing w:before="58"/>
+              <w:rPr>
+                <w:rFonts w:ascii="Courier New" w:hAnsi="Courier New" w:cs="Courier New"/>
+                <w:bCs/>
+                <w:sz w:val="20"/>
+                <w:szCs w:val="12"/>
+              </w:rPr>
+            </w:pPr>
+            <w:r>
+              <w:rPr>
+                <w:rFonts w:ascii="Courier New" w:hAnsi="Courier New" w:cs="Courier New"/>
+                <w:bCs/>
+                <w:sz w:val="20"/>
+                <w:szCs w:val="12"/>
+              </w:rPr>
+              <w:t>GG</w:t>
+            </w:r>
+          </w:p>
+          <w:p>
+            <w:pPr>
+              <w:spacing w:before="58"/>
+              <w:rPr>
+                <w:rFonts w:ascii="Courier New" w:hAnsi="Courier New" w:cs="Courier New"/>
+                <w:bCs/>
+                <w:sz w:val="20"/>
+                <w:szCs w:val="12"/>
+              </w:rPr>
+            </w:pPr>
+            <w:r>
+              <w:rPr>
+                <w:rFonts w:ascii="Courier New" w:hAnsi="Courier New" w:cs="Courier New"/>
+                <w:bCs/>
+                <w:sz w:val="20"/>
+                <w:szCs w:val="12"/>
+              </w:rPr>
+              <w:t>GG</w:t>
+            </w:r>
+          </w:p>
+          <w:p>
+            <w:pPr>
+              <w:spacing w:before="58"/>
+              <w:rPr>
+                <w:rFonts w:ascii="Courier New" w:hAnsi="Courier New" w:cs="Courier New"/>
+                <w:bCs/>
+                <w:sz w:val="20"/>
+                <w:szCs w:val="12"/>
+              </w:rPr>
+            </w:pPr>
+            <w:r>
+              <w:rPr>
+                <w:rFonts w:ascii="Courier New" w:hAnsi="Courier New" w:cs="Courier New"/>
+                <w:bCs/>
+                <w:sz w:val="20"/>
+                <w:szCs w:val="12"/>
+              </w:rPr>
+              <w:t>G</w:t>
+            </w:r>
+          </w:p>
+          <w:p>
+            <w:pPr>
+              <w:spacing w:before="58"/>
+              <w:rPr>
+                <w:rFonts w:ascii="Courier New" w:hAnsi="Courier New" w:cs="Courier New"/>
+                <w:bCs/>
+                <w:sz w:val="20"/>
+                <w:szCs w:val="12"/>
+              </w:rPr>
+            </w:pPr>
+            <w:r>
+              <w:rPr>
+                <w:rFonts w:ascii="Courier New" w:hAnsi="Courier New" w:cs="Courier New"/>
+                <w:bCs/>
+                <w:sz w:val="20"/>
+                <w:szCs w:val="12"/>
+              </w:rPr>
+              <w:t>HHH</w:t>
+            </w:r>
+          </w:p>
+          <w:p>
+            <w:pPr>
+              <w:spacing w:before="58"/>
+              <w:rPr>
+                <w:rFonts w:ascii="Courier New" w:hAnsi="Courier New" w:cs="Courier New"/>
+                <w:bCs/>
+                <w:sz w:val="20"/>
+                <w:szCs w:val="12"/>
+              </w:rPr>
+            </w:pPr>
+            <w:r>
+              <w:rPr>
+                <w:rFonts w:ascii="Courier New" w:hAnsi="Courier New" w:cs="Courier New"/>
+                <w:bCs/>
+                <w:sz w:val="20"/>
+                <w:szCs w:val="12"/>
+              </w:rPr>
+              <w:t xml:space="preserve">  H</w:t>
+            </w:r>
+          </w:p>
+          <w:p>
+            <w:pPr>
+              <w:spacing w:before="58"/>
+              <w:rPr>
+                <w:rFonts w:ascii="Courier New" w:hAnsi="Courier New" w:cs="Courier New"/>
+                <w:bCs/>
+                <w:sz w:val="20"/>
+                <w:szCs w:val="12"/>
+              </w:rPr>
+            </w:pPr>
+            <w:r>
+              <w:rPr>
+                <w:rFonts w:ascii="Courier New" w:hAnsi="Courier New" w:cs="Courier New"/>
+                <w:bCs/>
+                <w:sz w:val="20"/>
+                <w:szCs w:val="12"/>
+              </w:rPr>
+              <w:t>III</w:t>
+            </w:r>
+          </w:p>
+          <w:p>
+            <w:pPr>
+              <w:spacing w:before="58"/>
+              <w:rPr>
+                <w:rFonts w:ascii="Courier New" w:hAnsi="Courier New" w:cs="Courier New"/>
+                <w:bCs/>
+                <w:sz w:val="20"/>
+                <w:szCs w:val="12"/>
+              </w:rPr>
+            </w:pPr>
+            <w:r>
+              <w:rPr>
+                <w:rFonts w:ascii="Courier New" w:hAnsi="Courier New" w:cs="Courier New"/>
+                <w:bCs/>
+                <w:sz w:val="20"/>
+                <w:szCs w:val="12"/>
+              </w:rPr>
+              <w:t xml:space="preserve"> I</w:t>
+            </w:r>
+          </w:p>
+          <w:p>
+            <w:pPr>
+              <w:spacing w:before="58"/>
+              <w:rPr>
+                <w:rFonts w:ascii="Courier New" w:hAnsi="Courier New" w:cs="Courier New"/>
+                <w:bCs/>
+                <w:sz w:val="20"/>
+                <w:szCs w:val="12"/>
+              </w:rPr>
+            </w:pPr>
+            <w:r>
+              <w:rPr>
+                <w:rFonts w:ascii="Courier New" w:hAnsi="Courier New" w:cs="Courier New"/>
+                <w:bCs/>
+                <w:sz w:val="20"/>
+                <w:szCs w:val="12"/>
+              </w:rPr>
+              <w:t xml:space="preserve"> J</w:t>
+            </w:r>
+          </w:p>
+          <w:p>
+            <w:pPr>
+              <w:spacing w:before="58"/>
+              <w:rPr>
+                <w:rFonts w:ascii="Courier New" w:hAnsi="Courier New" w:cs="Courier New"/>
+                <w:bCs/>
+                <w:sz w:val="20"/>
+                <w:szCs w:val="12"/>
+              </w:rPr>
+            </w:pPr>
+            <w:r>
+              <w:rPr>
+                <w:rFonts w:ascii="Courier New" w:hAnsi="Courier New" w:cs="Courier New"/>
+                <w:bCs/>
+                <w:sz w:val="20"/>
+                <w:szCs w:val="12"/>
+              </w:rPr>
+              <w:t>JJJJ</w:t>
+            </w:r>
+          </w:p>
+        </w:tc>
+        <w:tc>
+          <w:tcPr>
+            <w:tcW w:w="5148" w:type="dxa"/>
+          </w:tcPr>
+          <w:p>
+            <w:pPr>
+              <w:spacing w:before="58"/>
+              <w:rPr>
+                <w:b/>
+                <w:sz w:val="34"/>
+              </w:rPr>
+            </w:pPr>
+            <w:r>
+              <w:rPr>
+                <w:b/>
+                <w:sz w:val="34"/>
+              </w:rPr>
+              <w:drawing>
+                <wp:inline distT="0" distB="0" distL="0" distR="0" wp14:anchorId="5B338001" wp14:editId="282B1D35">
+                  <wp:extent cx="5133109" cy="3045747"/>
+                  <wp:effectExtent l="0" t="0" r="0" b="2540"/>
+                  <wp:docPr id="1321323366" name="Picture 1"/>
+                  <wp:cNvGraphicFramePr>
+                    <a:graphicFrameLocks xmlns:a="http://schemas.openxmlformats.org/drawingml/2006/main" noChangeAspect="1"/>
+                  </wp:cNvGraphicFramePr>
+                  <a:graphic xmlns:a="http://schemas.openxmlformats.org/drawingml/2006/main">
+                    <a:graphicData uri="http://schemas.openxmlformats.org/drawingml/2006/picture">
+                      <pic:pic xmlns:pic="http://schemas.openxmlformats.org/drawingml/2006/picture">
+                        <pic:nvPicPr>
+                          <pic:cNvPr id="1321323366" name=""/>
+                          <pic:cNvPicPr/>
+                        </pic:nvPicPr>
+                        <pic:blipFill>
+                          <a:blip r:embed="rId30"/>
+                          <a:stretch>
+                            <a:fillRect/>
+                          </a:stretch>
+                        </pic:blipFill>
+                        <pic:spPr>
+                          <a:xfrm>
+                            <a:off x="0" y="0"/>
+                            <a:ext cx="5156431" cy="3059585"/>
+                          </a:xfrm>
+                          <a:prstGeom prst="rect">
+                            <a:avLst/>
+                          </a:prstGeom>
+                        </pic:spPr>
+                      </pic:pic>
+                    </a:graphicData>
+                  </a:graphic>
+                </wp:inline>
+              </w:drawing>
+            </w:r>
+          </w:p>
+          <w:p>
+            <w:pPr>
+              <w:spacing w:before="58"/>
+              <w:rPr>
+                <w:b/>
+                <w:sz w:val="34"/>
+              </w:rPr>
+            </w:pPr>
+            <w:r>
+              <w:rPr>
+                <w:b/>
+                <w:sz w:val="34"/>
+                <w:lang w:val="en-ID"/>
+              </w:rPr>
+              <w:drawing>
+                <wp:anchor distT="0" distB="0" distL="114300" distR="114300" simplePos="0" relativeHeight="251735040" behindDoc="0" locked="0" layoutInCell="1" allowOverlap="1" wp14:anchorId="10FF7784" wp14:editId="2FB4CFE8">
+                  <wp:simplePos x="0" y="0"/>
+                  <wp:positionH relativeFrom="column">
+                    <wp:posOffset>2674793</wp:posOffset>
+                  </wp:positionH>
+                  <wp:positionV relativeFrom="paragraph">
+                    <wp:posOffset>576061</wp:posOffset>
+                  </wp:positionV>
+                  <wp:extent cx="2347736" cy="2022360"/>
+                  <wp:effectExtent l="0" t="0" r="0" b="0"/>
+                  <wp:wrapSquare wrapText="bothSides"/>
+                  <wp:docPr id="922045302" name="Picture 20"/>
+                  <wp:cNvGraphicFramePr>
+                    <a:graphicFrameLocks xmlns:a="http://schemas.openxmlformats.org/drawingml/2006/main" noChangeAspect="1"/>
+                  </wp:cNvGraphicFramePr>
+                  <a:graphic xmlns:a="http://schemas.openxmlformats.org/drawingml/2006/main">
+                    <a:graphicData uri="http://schemas.openxmlformats.org/drawingml/2006/picture">
+                      <pic:pic xmlns:pic="http://schemas.openxmlformats.org/drawingml/2006/picture">
+                        <pic:nvPicPr>
+                          <pic:cNvPr id="0" name="Picture 35"/>
+                          <pic:cNvPicPr>
+                            <a:picLocks noChangeAspect="1" noChangeArrowheads="1"/>
+                          </pic:cNvPicPr>
+                        </pic:nvPicPr>
+                        <pic:blipFill>
+                          <a:blip r:embed="rId31" cstate="print">
+                            <a:extLst>
+                              <a:ext uri="{28A0092B-C50C-407E-A947-70E740481C1C}">
+                                <a14:useLocalDpi xmlns:a14="http://schemas.microsoft.com/office/drawing/2010/main" val="0"/>
+                              </a:ext>
+                            </a:extLst>
+                          </a:blip>
+                          <a:srcRect/>
+                          <a:stretch>
+                            <a:fillRect/>
+                          </a:stretch>
+                        </pic:blipFill>
+                        <pic:spPr bwMode="auto">
+                          <a:xfrm>
+                            <a:off x="0" y="0"/>
+                            <a:ext cx="2347736" cy="2022360"/>
+                          </a:xfrm>
+                          <a:prstGeom prst="rect">
+                            <a:avLst/>
+                          </a:prstGeom>
+                          <a:noFill/>
+                          <a:ln>
+                            <a:noFill/>
+                          </a:ln>
+                        </pic:spPr>
+                      </pic:pic>
+                    </a:graphicData>
+                  </a:graphic>
+                </wp:anchor>
+              </w:drawing>
+            </w:r>
+            <w:r>
+              <w:rPr>
+                <w:b/>
+                <w:sz w:val="34"/>
+              </w:rPr>
+              <w:t xml:space="preserve">      </w:t>
+            </w:r>
+            <w:r>
+              <w:rPr>
+                <w:b/>
+                <w:sz w:val="34"/>
+              </w:rPr>
+              <w:drawing>
+                <wp:inline distT="0" distB="0" distL="0" distR="0" wp14:anchorId="07ADAEC2" wp14:editId="2D15F2AA">
+                  <wp:extent cx="1571844" cy="2562583"/>
+                  <wp:effectExtent l="0" t="0" r="0" b="9525"/>
+                  <wp:docPr id="1769163826" name="Picture 1"/>
+                  <wp:cNvGraphicFramePr>
+                    <a:graphicFrameLocks xmlns:a="http://schemas.openxmlformats.org/drawingml/2006/main" noChangeAspect="1"/>
+                  </wp:cNvGraphicFramePr>
+                  <a:graphic xmlns:a="http://schemas.openxmlformats.org/drawingml/2006/main">
+                    <a:graphicData uri="http://schemas.openxmlformats.org/drawingml/2006/picture">
+                      <pic:pic xmlns:pic="http://schemas.openxmlformats.org/drawingml/2006/picture">
+                        <pic:nvPicPr>
+                          <pic:cNvPr id="1769163826" name=""/>
+                          <pic:cNvPicPr/>
+                        </pic:nvPicPr>
+                        <pic:blipFill>
+                          <a:blip r:embed="rId32"/>
+                          <a:stretch>
+                            <a:fillRect/>
+                          </a:stretch>
+                        </pic:blipFill>
+                        <pic:spPr>
+                          <a:xfrm>
+                            <a:off x="0" y="0"/>
+                            <a:ext cx="1571844" cy="2562583"/>
+                          </a:xfrm>
+                          <a:prstGeom prst="rect">
+                            <a:avLst/>
+                          </a:prstGeom>
+                        </pic:spPr>
+                      </pic:pic>
+                    </a:graphicData>
+                  </a:graphic>
+                </wp:inline>
+              </w:drawing>
+            </w:r>
+          </w:p>
+          <w:p>
+            <w:pPr>
+              <w:spacing w:before="58"/>
+              <w:rPr>
+                <w:b/>
+                <w:sz w:val="34"/>
+                <w:lang w:val="en-ID"/>
+              </w:rPr>
+            </w:pPr>
+            <w:r>
+              <w:rPr>
+                <w:bCs/>
+                <w:sz w:val="28"/>
+                <w:szCs w:val="18"/>
+              </w:rPr>
+              <w:t xml:space="preserve">              </w:t>
+            </w:r>
+            <w:r>
+              <w:rPr>
+                <w:bCs/>
+                <w:sz w:val="28"/>
+                <w:szCs w:val="18"/>
+              </w:rPr>
+              <w:t>Testcas</w:t>
+            </w:r>
+            <w:r>
+              <w:rPr>
+                <w:bCs/>
+                <w:sz w:val="28"/>
+                <w:szCs w:val="18"/>
+              </w:rPr>
+              <w:t>e6</w:t>
+            </w:r>
+            <w:r>
+              <w:rPr>
+                <w:bCs/>
+                <w:sz w:val="28"/>
+                <w:szCs w:val="18"/>
+              </w:rPr>
+              <w:t>.txt</w:t>
+            </w:r>
+            <w:r>
+              <w:rPr>
+                <w:bCs/>
+                <w:sz w:val="28"/>
+                <w:szCs w:val="18"/>
+              </w:rPr>
+              <w:t xml:space="preserve">                             </w:t>
+            </w:r>
+            <w:r>
+              <w:rPr>
+                <w:bCs/>
+                <w:sz w:val="28"/>
+                <w:szCs w:val="18"/>
+              </w:rPr>
+              <w:t xml:space="preserve">          </w:t>
+            </w:r>
+            <w:r>
+              <w:rPr>
+                <w:bCs/>
+                <w:sz w:val="28"/>
+                <w:szCs w:val="18"/>
+              </w:rPr>
+              <w:t xml:space="preserve">  Testcase</w:t>
+            </w:r>
+            <w:r>
+              <w:rPr>
+                <w:bCs/>
+                <w:sz w:val="28"/>
+                <w:szCs w:val="18"/>
+              </w:rPr>
+              <w:t>6</w:t>
+            </w:r>
+            <w:r>
+              <w:rPr>
+                <w:bCs/>
+                <w:sz w:val="28"/>
+                <w:szCs w:val="18"/>
+              </w:rPr>
+              <w:t>.png</w:t>
+            </w:r>
+          </w:p>
+        </w:tc>
+      </w:tr>
+      <w:tr>
+        <w:tc>
+          <w:tcPr>
+            <w:tcW w:w="5148" w:type="dxa"/>
+          </w:tcPr>
+          <w:p>
+            <w:pPr>
+              <w:rPr>
+                <w:rFonts w:ascii="Courier New" w:hAnsi="Courier New" w:cs="Courier New"/>
+                <w:sz w:val="20"/>
+                <w:szCs w:val="12"/>
+              </w:rPr>
+            </w:pPr>
+            <w:r>
+              <w:rPr>
+                <w:rFonts w:ascii="Courier New" w:hAnsi="Courier New" w:cs="Courier New"/>
+                <w:sz w:val="20"/>
+                <w:szCs w:val="12"/>
+              </w:rPr>
+              <w:lastRenderedPageBreak/>
+              <w:t>1 2 2</w:t>
+            </w:r>
+          </w:p>
+          <w:p>
+            <w:pPr>
+              <w:rPr>
+                <w:rFonts w:ascii="Courier New" w:hAnsi="Courier New" w:cs="Courier New"/>
+                <w:sz w:val="20"/>
+                <w:szCs w:val="12"/>
+              </w:rPr>
+            </w:pPr>
+            <w:r>
+              <w:rPr>
+                <w:rFonts w:ascii="Courier New" w:hAnsi="Courier New" w:cs="Courier New"/>
+                <w:sz w:val="20"/>
+                <w:szCs w:val="12"/>
+              </w:rPr>
+              <w:t>DEFAULT</w:t>
+            </w:r>
+          </w:p>
+          <w:p>
+            <w:pPr>
+              <w:rPr>
+                <w:rFonts w:ascii="Courier New" w:hAnsi="Courier New" w:cs="Courier New"/>
+                <w:sz w:val="20"/>
+                <w:szCs w:val="12"/>
+              </w:rPr>
+            </w:pPr>
+            <w:r>
+              <w:rPr>
+                <w:rFonts w:ascii="Courier New" w:hAnsi="Courier New" w:cs="Courier New"/>
+                <w:sz w:val="20"/>
+                <w:szCs w:val="12"/>
+              </w:rPr>
+              <w:t>A</w:t>
+            </w:r>
+          </w:p>
+          <w:p>
+            <w:pPr>
+              <w:rPr>
+                <w:rFonts w:ascii="Courier New" w:hAnsi="Courier New" w:cs="Courier New"/>
+                <w:sz w:val="20"/>
+                <w:szCs w:val="12"/>
+              </w:rPr>
+            </w:pPr>
+            <w:r>
+              <w:rPr>
+                <w:rFonts w:ascii="Courier New" w:hAnsi="Courier New" w:cs="Courier New"/>
+                <w:sz w:val="20"/>
+                <w:szCs w:val="12"/>
+              </w:rPr>
+              <w:t>A</w:t>
+            </w:r>
+          </w:p>
+          <w:p>
+            <w:pPr>
+              <w:rPr>
+                <w:rFonts w:ascii="Courier New" w:hAnsi="Courier New" w:cs="Courier New"/>
+                <w:sz w:val="20"/>
+                <w:szCs w:val="12"/>
+              </w:rPr>
+            </w:pPr>
+            <w:r>
+              <w:rPr>
+                <w:rFonts w:ascii="Courier New" w:hAnsi="Courier New" w:cs="Courier New"/>
+                <w:sz w:val="20"/>
+                <w:szCs w:val="12"/>
+              </w:rPr>
+              <w:t>B</w:t>
+            </w:r>
+          </w:p>
+        </w:tc>
+        <w:tc>
+          <w:tcPr>
+            <w:tcW w:w="5148" w:type="dxa"/>
+          </w:tcPr>
+          <w:p>
+            <w:pPr>
+              <w:spacing w:before="58"/>
+              <w:rPr>
+                <w:b/>
+                <w:sz w:val="34"/>
+              </w:rPr>
+            </w:pPr>
+            <w:r>
+              <w:rPr>
+                <w:b/>
+                <w:sz w:val="34"/>
+              </w:rPr>
+              <w:drawing>
+                <wp:inline distT="0" distB="0" distL="0" distR="0" wp14:anchorId="1F79E175" wp14:editId="0BD6DE60">
+                  <wp:extent cx="5230091" cy="3115744"/>
+                  <wp:effectExtent l="0" t="0" r="8890" b="8890"/>
+                  <wp:docPr id="1076522963" name="Picture 1"/>
+                  <wp:cNvGraphicFramePr>
+                    <a:graphicFrameLocks xmlns:a="http://schemas.openxmlformats.org/drawingml/2006/main" noChangeAspect="1"/>
+                  </wp:cNvGraphicFramePr>
+                  <a:graphic xmlns:a="http://schemas.openxmlformats.org/drawingml/2006/main">
+                    <a:graphicData uri="http://schemas.openxmlformats.org/drawingml/2006/picture">
+                      <pic:pic xmlns:pic="http://schemas.openxmlformats.org/drawingml/2006/picture">
+                        <pic:nvPicPr>
+                          <pic:cNvPr id="1076522963" name=""/>
+                          <pic:cNvPicPr/>
+                        </pic:nvPicPr>
+                        <pic:blipFill>
+                          <a:blip r:embed="rId33"/>
+                          <a:stretch>
+                            <a:fillRect/>
+                          </a:stretch>
+                        </pic:blipFill>
+                        <pic:spPr>
+                          <a:xfrm>
+                            <a:off x="0" y="0"/>
+                            <a:ext cx="5238844" cy="3120959"/>
+                          </a:xfrm>
+                          <a:prstGeom prst="rect">
+                            <a:avLst/>
+                          </a:prstGeom>
+                        </pic:spPr>
+                      </pic:pic>
+                    </a:graphicData>
+                  </a:graphic>
+                </wp:inline>
+              </w:drawing>
+            </w:r>
+          </w:p>
+          <w:p>
+            <w:pPr>
+              <w:spacing w:before="58"/>
+              <w:rPr>
+                <w:b/>
+                <w:sz w:val="34"/>
+              </w:rPr>
+            </w:pPr>
+            <w:r>
+              <w:rPr>
+                <w:b/>
+                <w:sz w:val="34"/>
+              </w:rPr>
+              <w:drawing>
+                <wp:inline distT="0" distB="0" distL="0" distR="0" wp14:anchorId="3C595A88" wp14:editId="524A2306">
+                  <wp:extent cx="2490354" cy="1285941"/>
+                  <wp:effectExtent l="0" t="0" r="5715" b="0"/>
+                  <wp:docPr id="2001301039" name="Picture 1"/>
+                  <wp:cNvGraphicFramePr>
+                    <a:graphicFrameLocks xmlns:a="http://schemas.openxmlformats.org/drawingml/2006/main" noChangeAspect="1"/>
+                  </wp:cNvGraphicFramePr>
+                  <a:graphic xmlns:a="http://schemas.openxmlformats.org/drawingml/2006/main">
+                    <a:graphicData uri="http://schemas.openxmlformats.org/drawingml/2006/picture">
+                      <pic:pic xmlns:pic="http://schemas.openxmlformats.org/drawingml/2006/picture">
+                        <pic:nvPicPr>
+                          <pic:cNvPr id="2001301039" name=""/>
+                          <pic:cNvPicPr/>
+                        </pic:nvPicPr>
+                        <pic:blipFill>
+                          <a:blip r:embed="rId34"/>
+                          <a:stretch>
+                            <a:fillRect/>
+                          </a:stretch>
+                        </pic:blipFill>
+                        <pic:spPr>
+                          <a:xfrm>
+                            <a:off x="0" y="0"/>
+                            <a:ext cx="2497925" cy="1289850"/>
+                          </a:xfrm>
+                          <a:prstGeom prst="rect">
+                            <a:avLst/>
+                          </a:prstGeom>
+                        </pic:spPr>
+                      </pic:pic>
+                    </a:graphicData>
+                  </a:graphic>
+                </wp:inline>
+              </w:drawing>
+            </w:r>
+            <w:r>
+              <w:rPr>
+                <w:b/>
+                <w:sz w:val="34"/>
+              </w:rPr>
+              <w:t xml:space="preserve">    </w:t>
+            </w:r>
+            <w:r>
+              <w:rPr>
+                <w:b/>
+                <w:sz w:val="34"/>
+              </w:rPr>
+              <w:drawing>
+                <wp:inline distT="0" distB="0" distL="0" distR="0" wp14:anchorId="0974D6F0" wp14:editId="626670E7">
+                  <wp:extent cx="2490354" cy="1285941"/>
+                  <wp:effectExtent l="0" t="0" r="5715" b="0"/>
+                  <wp:docPr id="9686875" name="Picture 1"/>
+                  <wp:cNvGraphicFramePr>
+                    <a:graphicFrameLocks xmlns:a="http://schemas.openxmlformats.org/drawingml/2006/main" noChangeAspect="1"/>
+                  </wp:cNvGraphicFramePr>
+                  <a:graphic xmlns:a="http://schemas.openxmlformats.org/drawingml/2006/main">
+                    <a:graphicData uri="http://schemas.openxmlformats.org/drawingml/2006/picture">
+                      <pic:pic xmlns:pic="http://schemas.openxmlformats.org/drawingml/2006/picture">
+                        <pic:nvPicPr>
+                          <pic:cNvPr id="2001301039" name=""/>
+                          <pic:cNvPicPr/>
+                        </pic:nvPicPr>
+                        <pic:blipFill>
+                          <a:blip r:embed="rId34"/>
+                          <a:stretch>
+                            <a:fillRect/>
+                          </a:stretch>
+                        </pic:blipFill>
+                        <pic:spPr>
+                          <a:xfrm>
+                            <a:off x="0" y="0"/>
+                            <a:ext cx="2497925" cy="1289850"/>
+                          </a:xfrm>
+                          <a:prstGeom prst="rect">
+                            <a:avLst/>
+                          </a:prstGeom>
+                        </pic:spPr>
+                      </pic:pic>
+                    </a:graphicData>
+                  </a:graphic>
+                </wp:inline>
+              </w:drawing>
+            </w:r>
+          </w:p>
+          <w:p>
+            <w:pPr>
+              <w:spacing w:before="58"/>
+              <w:rPr>
+                <w:b/>
+                <w:sz w:val="34"/>
+              </w:rPr>
+            </w:pPr>
+            <w:r>
+              <w:rPr>
+                <w:b/>
+                <w:noProof/>
+              </w:rPr>
+              <w:t>(Save as image &amp; Save as text keduanya tidak dapat dilakukan)</w:t>
+            </w:r>
           </w:p>
         </w:tc>
       </w:tr>
@@ -6796,11 +12144,11 @@
         <w:lastRenderedPageBreak/>
         <w:t xml:space="preserve">   </w:t>
       </w:r>
-      <w:bookmarkStart w:id="11" w:name="_Toc191261606"/>
+      <w:bookmarkStart w:id="14" w:name="_Toc191293567"/>
       <w:r>
         <w:t>BAB VI KESIMPULAN &amp; SARAN</w:t>
       </w:r>
-      <w:bookmarkEnd w:id="11"/>
+      <w:bookmarkEnd w:id="14"/>
     </w:p>
     <w:p>
       <w:pPr>
@@ -6824,12 +12172,14 @@
         </w:tabs>
         <w:ind w:hanging="340"/>
       </w:pPr>
+      <w:bookmarkStart w:id="15" w:name="_Toc191293568"/>
       <w:r>
         <w:rPr>
           <w:spacing w:val="-2"/>
         </w:rPr>
         <w:t>Kesimpulan</w:t>
       </w:r>
+      <w:bookmarkEnd w:id="15"/>
     </w:p>
     <w:p>
       <w:pPr>
@@ -6839,11 +12189,6 @@
         <w:rPr>
           <w:lang w:val="sv-SE"/>
         </w:rPr>
-        <w:sectPr>
-          <w:pgSz w:w="12240" w:h="15840"/>
-          <w:pgMar w:top="1380" w:right="1080" w:bottom="280" w:left="1080" w:header="720" w:footer="720" w:gutter="0"/>
-          <w:cols w:space="720"/>
-        </w:sectPr>
       </w:pPr>
       <w:r>
         <w:rPr>
@@ -6878,21 +12223,10 @@
     </w:p>
     <w:p>
       <w:pPr>
-        <w:rPr>
-          <w:sz w:val="24"/>
-          <w:szCs w:val="24"/>
-          <w:lang w:val="sv-SE"/>
-        </w:rPr>
-      </w:pPr>
-    </w:p>
-    <w:p>
-      <w:pPr>
         <w:pStyle w:val="BodyText"/>
-        <w:spacing w:before="165" w:line="276" w:lineRule="auto"/>
-        <w:ind w:left="1080" w:right="804" w:firstLine="720"/>
-        <w:jc w:val="both"/>
-        <w:rPr>
-          <w:sz w:val="26"/>
+        <w:spacing w:before="42"/>
+        <w:ind w:left="1080"/>
+        <w:rPr>
           <w:lang w:val="sv-SE"/>
         </w:rPr>
       </w:pPr>
@@ -6909,23 +12243,20 @@
         </w:tabs>
         <w:ind w:left="1078" w:hanging="358"/>
       </w:pPr>
-      <w:bookmarkStart w:id="12" w:name="_Toc191261608"/>
+      <w:bookmarkStart w:id="16" w:name="_Toc191293569"/>
       <w:r>
         <w:rPr>
           <w:spacing w:val="-2"/>
         </w:rPr>
         <w:t>Saran</w:t>
       </w:r>
-      <w:bookmarkEnd w:id="12"/>
+      <w:bookmarkEnd w:id="16"/>
     </w:p>
     <w:p>
       <w:pPr>
         <w:pStyle w:val="BodyText"/>
         <w:spacing w:before="42"/>
         <w:ind w:left="1080"/>
-        <w:rPr>
-          <w:lang w:val="sv-SE"/>
-        </w:rPr>
         <w:sectPr>
           <w:pgSz w:w="12240" w:h="15840"/>
           <w:pgMar w:top="1380" w:right="1080" w:bottom="280" w:left="1080" w:header="720" w:footer="720" w:gutter="0"/>
@@ -6933,16 +12264,10 @@
         </w:sectPr>
       </w:pPr>
       <w:r>
-        <w:rPr>
-          <w:lang w:val="sv-SE"/>
-        </w:rPr>
-        <w:t>Untuk meningkatkan kinerja algoritma, beberapa metode berikut bisa dipertimbangkan</w:t>
-      </w:r>
-      <w:r>
-        <w:rPr>
-          <w:lang w:val="sv-SE"/>
-        </w:rPr>
-        <w:t xml:space="preserve"> seperti Branch and Bound, Heuristik dan Parallel Computing , dengan implementasi optimasi ini algoritma bisa menjadi lebih efisien tanpa mengorbankan akurasi solusi.</w:t>
+        <w:t>Tugas kecil ini mewajibkan penggunaan algoritma bruteforce murni  dimana dalam beberapa kasus r</w:t>
+      </w:r>
+      <w:r>
+        <w:t>ekursi yang terjadi melibatkan banyak sekali iterasi sehingga  waktu eksekusi menjadi lama, untuk tugas kecil selanjutnya sebaiknya penggunaan algoritma diperbolehkan untuk mengimplementasikan beberapa optimalisasi bantuan agar laptop tidak cepat panas dan tidak ngeframe, karena tugas kecil kali ini benar-benar membunuh laptop saya hingga blue screen berkali-kali.</w:t>
       </w:r>
     </w:p>
     <w:p>
@@ -6960,14 +12285,14 @@
       <w:r>
         <w:tab/>
       </w:r>
-      <w:bookmarkStart w:id="13" w:name="_Toc191261609"/>
+      <w:bookmarkStart w:id="17" w:name="_Toc191293570"/>
       <w:r>
         <w:t xml:space="preserve">BAB VI </w:t>
       </w:r>
       <w:r>
         <w:t>DAFTAR PUSTAKA</w:t>
       </w:r>
-      <w:bookmarkEnd w:id="13"/>
+      <w:bookmarkEnd w:id="17"/>
     </w:p>
     <w:p>
       <w:pPr>
@@ -6992,7 +12317,7 @@
         <w:spacing w:before="1"/>
         <w:ind w:left="1079" w:hanging="359"/>
       </w:pPr>
-      <w:bookmarkStart w:id="14" w:name="_Toc191261610"/>
+      <w:bookmarkStart w:id="18" w:name="_Toc191293571"/>
       <w:r>
         <w:t>Sumber</w:t>
       </w:r>
@@ -7008,7 +12333,7 @@
         </w:rPr>
         <w:t>Pustaka</w:t>
       </w:r>
-      <w:bookmarkEnd w:id="14"/>
+      <w:bookmarkEnd w:id="18"/>
     </w:p>
     <w:p>
       <w:pPr>
@@ -7029,7 +12354,7 @@
       <w:r>
         <w:t xml:space="preserve">A. Pinchuk, "IQ Puzzler PRO - Solution and research," GitHub. [Online]. Available: </w:t>
       </w:r>
-      <w:hyperlink r:id="rId17" w:tgtFrame="_new" w:history="1">
+      <w:hyperlink r:id="rId35" w:tgtFrame="_new" w:history="1">
         <w:r>
           <w:rPr>
             <w:rStyle w:val="Hyperlink"/>
@@ -7056,7 +12381,7 @@
       <w:r>
         <w:t xml:space="preserve"> </w:t>
       </w:r>
-      <w:hyperlink r:id="rId18" w:history="1">
+      <w:hyperlink r:id="rId36" w:history="1">
         <w:r>
           <w:rPr>
             <w:rStyle w:val="Hyperlink"/>
@@ -7108,14 +12433,14 @@
         </w:tabs>
         <w:ind w:left="1079" w:hanging="359"/>
       </w:pPr>
-      <w:bookmarkStart w:id="15" w:name="_Toc191261611"/>
+      <w:bookmarkStart w:id="19" w:name="_Toc191293572"/>
       <w:r>
         <w:rPr>
           <w:spacing w:val="-2"/>
         </w:rPr>
         <w:t>Lampiran</w:t>
       </w:r>
-      <w:bookmarkEnd w:id="15"/>
+      <w:bookmarkEnd w:id="19"/>
     </w:p>
     <w:p>
       <w:pPr>
@@ -7139,7 +12464,7 @@
         </w:rPr>
         <w:t xml:space="preserve">Github: </w:t>
       </w:r>
-      <w:hyperlink r:id="rId19" w:history="1">
+      <w:hyperlink r:id="rId37" w:history="1">
         <w:r>
           <w:rPr>
             <w:rStyle w:val="Hyperlink"/>
@@ -9840,6 +15165,304 @@
     </w:lvl>
   </w:abstractNum>
   <w:abstractNum w:abstractNumId="14" w15:restartNumberingAfterBreak="0">
+    <w:nsid w:val="0EB90155"/>
+    <w:multiLevelType w:val="multilevel"/>
+    <w:tmpl w:val="A7C48D4A"/>
+    <w:lvl w:ilvl="0">
+      <w:start w:val="1"/>
+      <w:numFmt w:val="bullet"/>
+      <w:lvlText w:val=""/>
+      <w:lvlJc w:val="left"/>
+      <w:pPr>
+        <w:tabs>
+          <w:tab w:val="num" w:pos="720"/>
+        </w:tabs>
+        <w:ind w:left="720" w:hanging="360"/>
+      </w:pPr>
+      <w:rPr>
+        <w:rFonts w:ascii="Symbol" w:hAnsi="Symbol" w:hint="default"/>
+        <w:sz w:val="20"/>
+      </w:rPr>
+    </w:lvl>
+    <w:lvl w:ilvl="1">
+      <w:start w:val="1"/>
+      <w:numFmt w:val="bullet"/>
+      <w:lvlText w:val="o"/>
+      <w:lvlJc w:val="left"/>
+      <w:pPr>
+        <w:tabs>
+          <w:tab w:val="num" w:pos="1440"/>
+        </w:tabs>
+        <w:ind w:left="1440" w:hanging="360"/>
+      </w:pPr>
+      <w:rPr>
+        <w:rFonts w:ascii="Courier New" w:hAnsi="Courier New" w:hint="default"/>
+        <w:sz w:val="20"/>
+      </w:rPr>
+    </w:lvl>
+    <w:lvl w:ilvl="2">
+      <w:start w:val="1"/>
+      <w:numFmt w:val="bullet"/>
+      <w:lvlText w:val=""/>
+      <w:lvlJc w:val="left"/>
+      <w:pPr>
+        <w:tabs>
+          <w:tab w:val="num" w:pos="2160"/>
+        </w:tabs>
+        <w:ind w:left="2160" w:hanging="360"/>
+      </w:pPr>
+      <w:rPr>
+        <w:rFonts w:ascii="Wingdings" w:hAnsi="Wingdings" w:hint="default"/>
+        <w:sz w:val="20"/>
+      </w:rPr>
+    </w:lvl>
+    <w:lvl w:ilvl="3" w:tentative="1">
+      <w:start w:val="1"/>
+      <w:numFmt w:val="bullet"/>
+      <w:lvlText w:val=""/>
+      <w:lvlJc w:val="left"/>
+      <w:pPr>
+        <w:tabs>
+          <w:tab w:val="num" w:pos="2880"/>
+        </w:tabs>
+        <w:ind w:left="2880" w:hanging="360"/>
+      </w:pPr>
+      <w:rPr>
+        <w:rFonts w:ascii="Wingdings" w:hAnsi="Wingdings" w:hint="default"/>
+        <w:sz w:val="20"/>
+      </w:rPr>
+    </w:lvl>
+    <w:lvl w:ilvl="4" w:tentative="1">
+      <w:start w:val="1"/>
+      <w:numFmt w:val="bullet"/>
+      <w:lvlText w:val=""/>
+      <w:lvlJc w:val="left"/>
+      <w:pPr>
+        <w:tabs>
+          <w:tab w:val="num" w:pos="3600"/>
+        </w:tabs>
+        <w:ind w:left="3600" w:hanging="360"/>
+      </w:pPr>
+      <w:rPr>
+        <w:rFonts w:ascii="Wingdings" w:hAnsi="Wingdings" w:hint="default"/>
+        <w:sz w:val="20"/>
+      </w:rPr>
+    </w:lvl>
+    <w:lvl w:ilvl="5" w:tentative="1">
+      <w:start w:val="1"/>
+      <w:numFmt w:val="bullet"/>
+      <w:lvlText w:val=""/>
+      <w:lvlJc w:val="left"/>
+      <w:pPr>
+        <w:tabs>
+          <w:tab w:val="num" w:pos="4320"/>
+        </w:tabs>
+        <w:ind w:left="4320" w:hanging="360"/>
+      </w:pPr>
+      <w:rPr>
+        <w:rFonts w:ascii="Wingdings" w:hAnsi="Wingdings" w:hint="default"/>
+        <w:sz w:val="20"/>
+      </w:rPr>
+    </w:lvl>
+    <w:lvl w:ilvl="6" w:tentative="1">
+      <w:start w:val="1"/>
+      <w:numFmt w:val="bullet"/>
+      <w:lvlText w:val=""/>
+      <w:lvlJc w:val="left"/>
+      <w:pPr>
+        <w:tabs>
+          <w:tab w:val="num" w:pos="5040"/>
+        </w:tabs>
+        <w:ind w:left="5040" w:hanging="360"/>
+      </w:pPr>
+      <w:rPr>
+        <w:rFonts w:ascii="Wingdings" w:hAnsi="Wingdings" w:hint="default"/>
+        <w:sz w:val="20"/>
+      </w:rPr>
+    </w:lvl>
+    <w:lvl w:ilvl="7" w:tentative="1">
+      <w:start w:val="1"/>
+      <w:numFmt w:val="bullet"/>
+      <w:lvlText w:val=""/>
+      <w:lvlJc w:val="left"/>
+      <w:pPr>
+        <w:tabs>
+          <w:tab w:val="num" w:pos="5760"/>
+        </w:tabs>
+        <w:ind w:left="5760" w:hanging="360"/>
+      </w:pPr>
+      <w:rPr>
+        <w:rFonts w:ascii="Wingdings" w:hAnsi="Wingdings" w:hint="default"/>
+        <w:sz w:val="20"/>
+      </w:rPr>
+    </w:lvl>
+    <w:lvl w:ilvl="8" w:tentative="1">
+      <w:start w:val="1"/>
+      <w:numFmt w:val="bullet"/>
+      <w:lvlText w:val=""/>
+      <w:lvlJc w:val="left"/>
+      <w:pPr>
+        <w:tabs>
+          <w:tab w:val="num" w:pos="6480"/>
+        </w:tabs>
+        <w:ind w:left="6480" w:hanging="360"/>
+      </w:pPr>
+      <w:rPr>
+        <w:rFonts w:ascii="Wingdings" w:hAnsi="Wingdings" w:hint="default"/>
+        <w:sz w:val="20"/>
+      </w:rPr>
+    </w:lvl>
+  </w:abstractNum>
+  <w:abstractNum w:abstractNumId="15" w15:restartNumberingAfterBreak="0">
+    <w:nsid w:val="0F76606A"/>
+    <w:multiLevelType w:val="multilevel"/>
+    <w:tmpl w:val="A7C48D4A"/>
+    <w:lvl w:ilvl="0">
+      <w:start w:val="1"/>
+      <w:numFmt w:val="bullet"/>
+      <w:lvlText w:val=""/>
+      <w:lvlJc w:val="left"/>
+      <w:pPr>
+        <w:tabs>
+          <w:tab w:val="num" w:pos="720"/>
+        </w:tabs>
+        <w:ind w:left="720" w:hanging="360"/>
+      </w:pPr>
+      <w:rPr>
+        <w:rFonts w:ascii="Symbol" w:hAnsi="Symbol" w:hint="default"/>
+        <w:sz w:val="20"/>
+      </w:rPr>
+    </w:lvl>
+    <w:lvl w:ilvl="1" w:tentative="1">
+      <w:start w:val="1"/>
+      <w:numFmt w:val="bullet"/>
+      <w:lvlText w:val="o"/>
+      <w:lvlJc w:val="left"/>
+      <w:pPr>
+        <w:tabs>
+          <w:tab w:val="num" w:pos="1440"/>
+        </w:tabs>
+        <w:ind w:left="1440" w:hanging="360"/>
+      </w:pPr>
+      <w:rPr>
+        <w:rFonts w:ascii="Courier New" w:hAnsi="Courier New" w:hint="default"/>
+        <w:sz w:val="20"/>
+      </w:rPr>
+    </w:lvl>
+    <w:lvl w:ilvl="2">
+      <w:start w:val="1"/>
+      <w:numFmt w:val="bullet"/>
+      <w:lvlText w:val=""/>
+      <w:lvlJc w:val="left"/>
+      <w:pPr>
+        <w:tabs>
+          <w:tab w:val="num" w:pos="2160"/>
+        </w:tabs>
+        <w:ind w:left="2160" w:hanging="360"/>
+      </w:pPr>
+      <w:rPr>
+        <w:rFonts w:ascii="Wingdings" w:hAnsi="Wingdings" w:hint="default"/>
+        <w:sz w:val="20"/>
+      </w:rPr>
+    </w:lvl>
+    <w:lvl w:ilvl="3" w:tentative="1">
+      <w:start w:val="1"/>
+      <w:numFmt w:val="bullet"/>
+      <w:lvlText w:val=""/>
+      <w:lvlJc w:val="left"/>
+      <w:pPr>
+        <w:tabs>
+          <w:tab w:val="num" w:pos="2880"/>
+        </w:tabs>
+        <w:ind w:left="2880" w:hanging="360"/>
+      </w:pPr>
+      <w:rPr>
+        <w:rFonts w:ascii="Wingdings" w:hAnsi="Wingdings" w:hint="default"/>
+        <w:sz w:val="20"/>
+      </w:rPr>
+    </w:lvl>
+    <w:lvl w:ilvl="4" w:tentative="1">
+      <w:start w:val="1"/>
+      <w:numFmt w:val="bullet"/>
+      <w:lvlText w:val=""/>
+      <w:lvlJc w:val="left"/>
+      <w:pPr>
+        <w:tabs>
+          <w:tab w:val="num" w:pos="3600"/>
+        </w:tabs>
+        <w:ind w:left="3600" w:hanging="360"/>
+      </w:pPr>
+      <w:rPr>
+        <w:rFonts w:ascii="Wingdings" w:hAnsi="Wingdings" w:hint="default"/>
+        <w:sz w:val="20"/>
+      </w:rPr>
+    </w:lvl>
+    <w:lvl w:ilvl="5" w:tentative="1">
+      <w:start w:val="1"/>
+      <w:numFmt w:val="bullet"/>
+      <w:lvlText w:val=""/>
+      <w:lvlJc w:val="left"/>
+      <w:pPr>
+        <w:tabs>
+          <w:tab w:val="num" w:pos="4320"/>
+        </w:tabs>
+        <w:ind w:left="4320" w:hanging="360"/>
+      </w:pPr>
+      <w:rPr>
+        <w:rFonts w:ascii="Wingdings" w:hAnsi="Wingdings" w:hint="default"/>
+        <w:sz w:val="20"/>
+      </w:rPr>
+    </w:lvl>
+    <w:lvl w:ilvl="6" w:tentative="1">
+      <w:start w:val="1"/>
+      <w:numFmt w:val="bullet"/>
+      <w:lvlText w:val=""/>
+      <w:lvlJc w:val="left"/>
+      <w:pPr>
+        <w:tabs>
+          <w:tab w:val="num" w:pos="5040"/>
+        </w:tabs>
+        <w:ind w:left="5040" w:hanging="360"/>
+      </w:pPr>
+      <w:rPr>
+        <w:rFonts w:ascii="Wingdings" w:hAnsi="Wingdings" w:hint="default"/>
+        <w:sz w:val="20"/>
+      </w:rPr>
+    </w:lvl>
+    <w:lvl w:ilvl="7" w:tentative="1">
+      <w:start w:val="1"/>
+      <w:numFmt w:val="bullet"/>
+      <w:lvlText w:val=""/>
+      <w:lvlJc w:val="left"/>
+      <w:pPr>
+        <w:tabs>
+          <w:tab w:val="num" w:pos="5760"/>
+        </w:tabs>
+        <w:ind w:left="5760" w:hanging="360"/>
+      </w:pPr>
+      <w:rPr>
+        <w:rFonts w:ascii="Wingdings" w:hAnsi="Wingdings" w:hint="default"/>
+        <w:sz w:val="20"/>
+      </w:rPr>
+    </w:lvl>
+    <w:lvl w:ilvl="8" w:tentative="1">
+      <w:start w:val="1"/>
+      <w:numFmt w:val="bullet"/>
+      <w:lvlText w:val=""/>
+      <w:lvlJc w:val="left"/>
+      <w:pPr>
+        <w:tabs>
+          <w:tab w:val="num" w:pos="6480"/>
+        </w:tabs>
+        <w:ind w:left="6480" w:hanging="360"/>
+      </w:pPr>
+      <w:rPr>
+        <w:rFonts w:ascii="Wingdings" w:hAnsi="Wingdings" w:hint="default"/>
+        <w:sz w:val="20"/>
+      </w:rPr>
+    </w:lvl>
+  </w:abstractNum>
+  <w:abstractNum w:abstractNumId="16" w15:restartNumberingAfterBreak="0">
     <w:nsid w:val="0F9D3B34"/>
     <w:multiLevelType w:val="hybridMultilevel"/>
     <w:tmpl w:val="E434416E"/>
@@ -9952,7 +15575,7 @@
       </w:rPr>
     </w:lvl>
   </w:abstractNum>
-  <w:abstractNum w:abstractNumId="15" w15:restartNumberingAfterBreak="0">
+  <w:abstractNum w:abstractNumId="17" w15:restartNumberingAfterBreak="0">
     <w:nsid w:val="108F7930"/>
     <w:multiLevelType w:val="hybridMultilevel"/>
     <w:tmpl w:val="EF6229B0"/>
@@ -10065,7 +15688,7 @@
       </w:rPr>
     </w:lvl>
   </w:abstractNum>
-  <w:abstractNum w:abstractNumId="16" w15:restartNumberingAfterBreak="0">
+  <w:abstractNum w:abstractNumId="18" w15:restartNumberingAfterBreak="0">
     <w:nsid w:val="111809B7"/>
     <w:multiLevelType w:val="hybridMultilevel"/>
     <w:tmpl w:val="C858678A"/>
@@ -10178,7 +15801,7 @@
       </w:rPr>
     </w:lvl>
   </w:abstractNum>
-  <w:abstractNum w:abstractNumId="17" w15:restartNumberingAfterBreak="0">
+  <w:abstractNum w:abstractNumId="19" w15:restartNumberingAfterBreak="0">
     <w:nsid w:val="147F084A"/>
     <w:multiLevelType w:val="hybridMultilevel"/>
     <w:tmpl w:val="384AFA98"/>
@@ -10291,7 +15914,7 @@
       </w:rPr>
     </w:lvl>
   </w:abstractNum>
-  <w:abstractNum w:abstractNumId="18" w15:restartNumberingAfterBreak="0">
+  <w:abstractNum w:abstractNumId="20" w15:restartNumberingAfterBreak="0">
     <w:nsid w:val="17CB00B6"/>
     <w:multiLevelType w:val="hybridMultilevel"/>
     <w:tmpl w:val="C35EA4B6"/>
@@ -10404,7 +16027,7 @@
       </w:rPr>
     </w:lvl>
   </w:abstractNum>
-  <w:abstractNum w:abstractNumId="19" w15:restartNumberingAfterBreak="0">
+  <w:abstractNum w:abstractNumId="21" w15:restartNumberingAfterBreak="0">
     <w:nsid w:val="18912077"/>
     <w:multiLevelType w:val="hybridMultilevel"/>
     <w:tmpl w:val="43E6455A"/>
@@ -10517,7 +16140,7 @@
       </w:rPr>
     </w:lvl>
   </w:abstractNum>
-  <w:abstractNum w:abstractNumId="20" w15:restartNumberingAfterBreak="0">
+  <w:abstractNum w:abstractNumId="22" w15:restartNumberingAfterBreak="0">
     <w:nsid w:val="1C03603E"/>
     <w:multiLevelType w:val="hybridMultilevel"/>
     <w:tmpl w:val="247AC466"/>
@@ -10606,7 +16229,7 @@
       </w:pPr>
     </w:lvl>
   </w:abstractNum>
-  <w:abstractNum w:abstractNumId="21" w15:restartNumberingAfterBreak="0">
+  <w:abstractNum w:abstractNumId="23" w15:restartNumberingAfterBreak="0">
     <w:nsid w:val="1C97093B"/>
     <w:multiLevelType w:val="hybridMultilevel"/>
     <w:tmpl w:val="2B467AE6"/>
@@ -10719,7 +16342,7 @@
       </w:rPr>
     </w:lvl>
   </w:abstractNum>
-  <w:abstractNum w:abstractNumId="22" w15:restartNumberingAfterBreak="0">
+  <w:abstractNum w:abstractNumId="24" w15:restartNumberingAfterBreak="0">
     <w:nsid w:val="22803594"/>
     <w:multiLevelType w:val="hybridMultilevel"/>
     <w:tmpl w:val="6A6C3932"/>
@@ -10832,7 +16455,156 @@
       </w:rPr>
     </w:lvl>
   </w:abstractNum>
-  <w:abstractNum w:abstractNumId="23" w15:restartNumberingAfterBreak="0">
+  <w:abstractNum w:abstractNumId="25" w15:restartNumberingAfterBreak="0">
+    <w:nsid w:val="229028D8"/>
+    <w:multiLevelType w:val="multilevel"/>
+    <w:tmpl w:val="A7C48D4A"/>
+    <w:lvl w:ilvl="0">
+      <w:start w:val="1"/>
+      <w:numFmt w:val="bullet"/>
+      <w:lvlText w:val=""/>
+      <w:lvlJc w:val="left"/>
+      <w:pPr>
+        <w:tabs>
+          <w:tab w:val="num" w:pos="720"/>
+        </w:tabs>
+        <w:ind w:left="720" w:hanging="360"/>
+      </w:pPr>
+      <w:rPr>
+        <w:rFonts w:ascii="Symbol" w:hAnsi="Symbol" w:hint="default"/>
+        <w:sz w:val="20"/>
+      </w:rPr>
+    </w:lvl>
+    <w:lvl w:ilvl="1" w:tentative="1">
+      <w:start w:val="1"/>
+      <w:numFmt w:val="bullet"/>
+      <w:lvlText w:val="o"/>
+      <w:lvlJc w:val="left"/>
+      <w:pPr>
+        <w:tabs>
+          <w:tab w:val="num" w:pos="1440"/>
+        </w:tabs>
+        <w:ind w:left="1440" w:hanging="360"/>
+      </w:pPr>
+      <w:rPr>
+        <w:rFonts w:ascii="Courier New" w:hAnsi="Courier New" w:hint="default"/>
+        <w:sz w:val="20"/>
+      </w:rPr>
+    </w:lvl>
+    <w:lvl w:ilvl="2" w:tentative="1">
+      <w:start w:val="1"/>
+      <w:numFmt w:val="bullet"/>
+      <w:lvlText w:val=""/>
+      <w:lvlJc w:val="left"/>
+      <w:pPr>
+        <w:tabs>
+          <w:tab w:val="num" w:pos="2160"/>
+        </w:tabs>
+        <w:ind w:left="2160" w:hanging="360"/>
+      </w:pPr>
+      <w:rPr>
+        <w:rFonts w:ascii="Wingdings" w:hAnsi="Wingdings" w:hint="default"/>
+        <w:sz w:val="20"/>
+      </w:rPr>
+    </w:lvl>
+    <w:lvl w:ilvl="3" w:tentative="1">
+      <w:start w:val="1"/>
+      <w:numFmt w:val="bullet"/>
+      <w:lvlText w:val=""/>
+      <w:lvlJc w:val="left"/>
+      <w:pPr>
+        <w:tabs>
+          <w:tab w:val="num" w:pos="2880"/>
+        </w:tabs>
+        <w:ind w:left="2880" w:hanging="360"/>
+      </w:pPr>
+      <w:rPr>
+        <w:rFonts w:ascii="Wingdings" w:hAnsi="Wingdings" w:hint="default"/>
+        <w:sz w:val="20"/>
+      </w:rPr>
+    </w:lvl>
+    <w:lvl w:ilvl="4" w:tentative="1">
+      <w:start w:val="1"/>
+      <w:numFmt w:val="bullet"/>
+      <w:lvlText w:val=""/>
+      <w:lvlJc w:val="left"/>
+      <w:pPr>
+        <w:tabs>
+          <w:tab w:val="num" w:pos="3600"/>
+        </w:tabs>
+        <w:ind w:left="3600" w:hanging="360"/>
+      </w:pPr>
+      <w:rPr>
+        <w:rFonts w:ascii="Wingdings" w:hAnsi="Wingdings" w:hint="default"/>
+        <w:sz w:val="20"/>
+      </w:rPr>
+    </w:lvl>
+    <w:lvl w:ilvl="5" w:tentative="1">
+      <w:start w:val="1"/>
+      <w:numFmt w:val="bullet"/>
+      <w:lvlText w:val=""/>
+      <w:lvlJc w:val="left"/>
+      <w:pPr>
+        <w:tabs>
+          <w:tab w:val="num" w:pos="4320"/>
+        </w:tabs>
+        <w:ind w:left="4320" w:hanging="360"/>
+      </w:pPr>
+      <w:rPr>
+        <w:rFonts w:ascii="Wingdings" w:hAnsi="Wingdings" w:hint="default"/>
+        <w:sz w:val="20"/>
+      </w:rPr>
+    </w:lvl>
+    <w:lvl w:ilvl="6" w:tentative="1">
+      <w:start w:val="1"/>
+      <w:numFmt w:val="bullet"/>
+      <w:lvlText w:val=""/>
+      <w:lvlJc w:val="left"/>
+      <w:pPr>
+        <w:tabs>
+          <w:tab w:val="num" w:pos="5040"/>
+        </w:tabs>
+        <w:ind w:left="5040" w:hanging="360"/>
+      </w:pPr>
+      <w:rPr>
+        <w:rFonts w:ascii="Wingdings" w:hAnsi="Wingdings" w:hint="default"/>
+        <w:sz w:val="20"/>
+      </w:rPr>
+    </w:lvl>
+    <w:lvl w:ilvl="7" w:tentative="1">
+      <w:start w:val="1"/>
+      <w:numFmt w:val="bullet"/>
+      <w:lvlText w:val=""/>
+      <w:lvlJc w:val="left"/>
+      <w:pPr>
+        <w:tabs>
+          <w:tab w:val="num" w:pos="5760"/>
+        </w:tabs>
+        <w:ind w:left="5760" w:hanging="360"/>
+      </w:pPr>
+      <w:rPr>
+        <w:rFonts w:ascii="Wingdings" w:hAnsi="Wingdings" w:hint="default"/>
+        <w:sz w:val="20"/>
+      </w:rPr>
+    </w:lvl>
+    <w:lvl w:ilvl="8" w:tentative="1">
+      <w:start w:val="1"/>
+      <w:numFmt w:val="bullet"/>
+      <w:lvlText w:val=""/>
+      <w:lvlJc w:val="left"/>
+      <w:pPr>
+        <w:tabs>
+          <w:tab w:val="num" w:pos="6480"/>
+        </w:tabs>
+        <w:ind w:left="6480" w:hanging="360"/>
+      </w:pPr>
+      <w:rPr>
+        <w:rFonts w:ascii="Wingdings" w:hAnsi="Wingdings" w:hint="default"/>
+        <w:sz w:val="20"/>
+      </w:rPr>
+    </w:lvl>
+  </w:abstractNum>
+  <w:abstractNum w:abstractNumId="26" w15:restartNumberingAfterBreak="0">
     <w:nsid w:val="22B8348E"/>
     <w:multiLevelType w:val="hybridMultilevel"/>
     <w:tmpl w:val="C7905852"/>
@@ -10945,7 +16717,7 @@
       </w:rPr>
     </w:lvl>
   </w:abstractNum>
-  <w:abstractNum w:abstractNumId="24" w15:restartNumberingAfterBreak="0">
+  <w:abstractNum w:abstractNumId="27" w15:restartNumberingAfterBreak="0">
     <w:nsid w:val="22CF2669"/>
     <w:multiLevelType w:val="hybridMultilevel"/>
     <w:tmpl w:val="7E2A8658"/>
@@ -11058,7 +16830,7 @@
       </w:rPr>
     </w:lvl>
   </w:abstractNum>
-  <w:abstractNum w:abstractNumId="25" w15:restartNumberingAfterBreak="0">
+  <w:abstractNum w:abstractNumId="28" w15:restartNumberingAfterBreak="0">
     <w:nsid w:val="28057EB8"/>
     <w:multiLevelType w:val="hybridMultilevel"/>
     <w:tmpl w:val="44B68A6C"/>
@@ -11171,7 +16943,7 @@
       </w:rPr>
     </w:lvl>
   </w:abstractNum>
-  <w:abstractNum w:abstractNumId="26" w15:restartNumberingAfterBreak="0">
+  <w:abstractNum w:abstractNumId="29" w15:restartNumberingAfterBreak="0">
     <w:nsid w:val="2AF83909"/>
     <w:multiLevelType w:val="hybridMultilevel"/>
     <w:tmpl w:val="AE708250"/>
@@ -11293,7 +17065,7 @@
       </w:rPr>
     </w:lvl>
   </w:abstractNum>
-  <w:abstractNum w:abstractNumId="27" w15:restartNumberingAfterBreak="0">
+  <w:abstractNum w:abstractNumId="30" w15:restartNumberingAfterBreak="0">
     <w:nsid w:val="2B2E388E"/>
     <w:multiLevelType w:val="hybridMultilevel"/>
     <w:tmpl w:val="DE26017A"/>
@@ -11406,7 +17178,7 @@
       </w:rPr>
     </w:lvl>
   </w:abstractNum>
-  <w:abstractNum w:abstractNumId="28" w15:restartNumberingAfterBreak="0">
+  <w:abstractNum w:abstractNumId="31" w15:restartNumberingAfterBreak="0">
     <w:nsid w:val="2F30005E"/>
     <w:multiLevelType w:val="hybridMultilevel"/>
     <w:tmpl w:val="A7C6CE34"/>
@@ -11519,7 +17291,96 @@
       </w:rPr>
     </w:lvl>
   </w:abstractNum>
-  <w:abstractNum w:abstractNumId="29" w15:restartNumberingAfterBreak="0">
+  <w:abstractNum w:abstractNumId="32" w15:restartNumberingAfterBreak="0">
+    <w:nsid w:val="3017107F"/>
+    <w:multiLevelType w:val="hybridMultilevel"/>
+    <w:tmpl w:val="764CA7D8"/>
+    <w:lvl w:ilvl="0" w:tplc="FFFFFFFF">
+      <w:start w:val="1"/>
+      <w:numFmt w:val="decimal"/>
+      <w:lvlText w:val="%1."/>
+      <w:lvlJc w:val="left"/>
+      <w:pPr>
+        <w:ind w:left="720" w:hanging="360"/>
+      </w:pPr>
+      <w:rPr>
+        <w:rFonts w:hint="default"/>
+      </w:rPr>
+    </w:lvl>
+    <w:lvl w:ilvl="1" w:tplc="FFFFFFFF" w:tentative="1">
+      <w:start w:val="1"/>
+      <w:numFmt w:val="lowerLetter"/>
+      <w:lvlText w:val="%2."/>
+      <w:lvlJc w:val="left"/>
+      <w:pPr>
+        <w:ind w:left="1440" w:hanging="360"/>
+      </w:pPr>
+    </w:lvl>
+    <w:lvl w:ilvl="2" w:tplc="FFFFFFFF" w:tentative="1">
+      <w:start w:val="1"/>
+      <w:numFmt w:val="lowerRoman"/>
+      <w:lvlText w:val="%3."/>
+      <w:lvlJc w:val="right"/>
+      <w:pPr>
+        <w:ind w:left="2160" w:hanging="180"/>
+      </w:pPr>
+    </w:lvl>
+    <w:lvl w:ilvl="3" w:tplc="FFFFFFFF" w:tentative="1">
+      <w:start w:val="1"/>
+      <w:numFmt w:val="decimal"/>
+      <w:lvlText w:val="%4."/>
+      <w:lvlJc w:val="left"/>
+      <w:pPr>
+        <w:ind w:left="2880" w:hanging="360"/>
+      </w:pPr>
+    </w:lvl>
+    <w:lvl w:ilvl="4" w:tplc="FFFFFFFF" w:tentative="1">
+      <w:start w:val="1"/>
+      <w:numFmt w:val="lowerLetter"/>
+      <w:lvlText w:val="%5."/>
+      <w:lvlJc w:val="left"/>
+      <w:pPr>
+        <w:ind w:left="3600" w:hanging="360"/>
+      </w:pPr>
+    </w:lvl>
+    <w:lvl w:ilvl="5" w:tplc="FFFFFFFF" w:tentative="1">
+      <w:start w:val="1"/>
+      <w:numFmt w:val="lowerRoman"/>
+      <w:lvlText w:val="%6."/>
+      <w:lvlJc w:val="right"/>
+      <w:pPr>
+        <w:ind w:left="4320" w:hanging="180"/>
+      </w:pPr>
+    </w:lvl>
+    <w:lvl w:ilvl="6" w:tplc="FFFFFFFF" w:tentative="1">
+      <w:start w:val="1"/>
+      <w:numFmt w:val="decimal"/>
+      <w:lvlText w:val="%7."/>
+      <w:lvlJc w:val="left"/>
+      <w:pPr>
+        <w:ind w:left="5040" w:hanging="360"/>
+      </w:pPr>
+    </w:lvl>
+    <w:lvl w:ilvl="7" w:tplc="FFFFFFFF" w:tentative="1">
+      <w:start w:val="1"/>
+      <w:numFmt w:val="lowerLetter"/>
+      <w:lvlText w:val="%8."/>
+      <w:lvlJc w:val="left"/>
+      <w:pPr>
+        <w:ind w:left="5760" w:hanging="360"/>
+      </w:pPr>
+    </w:lvl>
+    <w:lvl w:ilvl="8" w:tplc="FFFFFFFF" w:tentative="1">
+      <w:start w:val="1"/>
+      <w:numFmt w:val="lowerRoman"/>
+      <w:lvlText w:val="%9."/>
+      <w:lvlJc w:val="right"/>
+      <w:pPr>
+        <w:ind w:left="6480" w:hanging="180"/>
+      </w:pPr>
+    </w:lvl>
+  </w:abstractNum>
+  <w:abstractNum w:abstractNumId="33" w15:restartNumberingAfterBreak="0">
     <w:nsid w:val="3021117D"/>
     <w:multiLevelType w:val="hybridMultilevel"/>
     <w:tmpl w:val="1436A33C"/>
@@ -11632,7 +17493,7 @@
       </w:rPr>
     </w:lvl>
   </w:abstractNum>
-  <w:abstractNum w:abstractNumId="30" w15:restartNumberingAfterBreak="0">
+  <w:abstractNum w:abstractNumId="34" w15:restartNumberingAfterBreak="0">
     <w:nsid w:val="355D5F9D"/>
     <w:multiLevelType w:val="hybridMultilevel"/>
     <w:tmpl w:val="8C58AE3A"/>
@@ -11745,7 +17606,7 @@
       </w:rPr>
     </w:lvl>
   </w:abstractNum>
-  <w:abstractNum w:abstractNumId="31" w15:restartNumberingAfterBreak="0">
+  <w:abstractNum w:abstractNumId="35" w15:restartNumberingAfterBreak="0">
     <w:nsid w:val="35CF06AA"/>
     <w:multiLevelType w:val="hybridMultilevel"/>
     <w:tmpl w:val="A7B674E8"/>
@@ -11858,7 +17719,7 @@
       </w:rPr>
     </w:lvl>
   </w:abstractNum>
-  <w:abstractNum w:abstractNumId="32" w15:restartNumberingAfterBreak="0">
+  <w:abstractNum w:abstractNumId="36" w15:restartNumberingAfterBreak="0">
     <w:nsid w:val="3E823B8D"/>
     <w:multiLevelType w:val="hybridMultilevel"/>
     <w:tmpl w:val="8D18501A"/>
@@ -11971,7 +17832,7 @@
       </w:rPr>
     </w:lvl>
   </w:abstractNum>
-  <w:abstractNum w:abstractNumId="33" w15:restartNumberingAfterBreak="0">
+  <w:abstractNum w:abstractNumId="37" w15:restartNumberingAfterBreak="0">
     <w:nsid w:val="3EA86BAA"/>
     <w:multiLevelType w:val="hybridMultilevel"/>
     <w:tmpl w:val="D65C41D8"/>
@@ -12060,7 +17921,7 @@
       </w:pPr>
     </w:lvl>
   </w:abstractNum>
-  <w:abstractNum w:abstractNumId="34" w15:restartNumberingAfterBreak="0">
+  <w:abstractNum w:abstractNumId="38" w15:restartNumberingAfterBreak="0">
     <w:nsid w:val="3F4C14DB"/>
     <w:multiLevelType w:val="hybridMultilevel"/>
     <w:tmpl w:val="A7A028AA"/>
@@ -12182,7 +18043,7 @@
       </w:rPr>
     </w:lvl>
   </w:abstractNum>
-  <w:abstractNum w:abstractNumId="35" w15:restartNumberingAfterBreak="0">
+  <w:abstractNum w:abstractNumId="39" w15:restartNumberingAfterBreak="0">
     <w:nsid w:val="41CC7D9A"/>
     <w:multiLevelType w:val="hybridMultilevel"/>
     <w:tmpl w:val="B4E670D6"/>
@@ -12295,11 +18156,11 @@
       </w:rPr>
     </w:lvl>
   </w:abstractNum>
-  <w:abstractNum w:abstractNumId="36" w15:restartNumberingAfterBreak="0">
+  <w:abstractNum w:abstractNumId="40" w15:restartNumberingAfterBreak="0">
     <w:nsid w:val="428C3BC7"/>
-    <w:multiLevelType w:val="hybridMultilevel"/>
-    <w:tmpl w:val="764CA7D8"/>
-    <w:lvl w:ilvl="0" w:tplc="3809000F">
+    <w:multiLevelType w:val="multilevel"/>
+    <w:tmpl w:val="56823576"/>
+    <w:lvl w:ilvl="0">
       <w:start w:val="1"/>
       <w:numFmt w:val="decimal"/>
       <w:lvlText w:val="%1."/>
@@ -12311,80 +18172,112 @@
         <w:rFonts w:hint="default"/>
       </w:rPr>
     </w:lvl>
-    <w:lvl w:ilvl="1" w:tplc="38090019" w:tentative="1">
-      <w:start w:val="1"/>
-      <w:numFmt w:val="lowerLetter"/>
-      <w:lvlText w:val="%2."/>
-      <w:lvlJc w:val="left"/>
-      <w:pPr>
-        <w:ind w:left="1440" w:hanging="360"/>
-      </w:pPr>
-    </w:lvl>
-    <w:lvl w:ilvl="2" w:tplc="3809001B" w:tentative="1">
-      <w:start w:val="1"/>
-      <w:numFmt w:val="lowerRoman"/>
-      <w:lvlText w:val="%3."/>
-      <w:lvlJc w:val="right"/>
-      <w:pPr>
-        <w:ind w:left="2160" w:hanging="180"/>
-      </w:pPr>
-    </w:lvl>
-    <w:lvl w:ilvl="3" w:tplc="3809000F" w:tentative="1">
+    <w:lvl w:ilvl="1">
       <w:start w:val="1"/>
       <w:numFmt w:val="decimal"/>
-      <w:lvlText w:val="%4."/>
-      <w:lvlJc w:val="left"/>
-      <w:pPr>
-        <w:ind w:left="2880" w:hanging="360"/>
-      </w:pPr>
-    </w:lvl>
-    <w:lvl w:ilvl="4" w:tplc="38090019" w:tentative="1">
-      <w:start w:val="1"/>
-      <w:numFmt w:val="lowerLetter"/>
-      <w:lvlText w:val="%5."/>
-      <w:lvlJc w:val="left"/>
-      <w:pPr>
-        <w:ind w:left="3600" w:hanging="360"/>
-      </w:pPr>
-    </w:lvl>
-    <w:lvl w:ilvl="5" w:tplc="3809001B" w:tentative="1">
-      <w:start w:val="1"/>
-      <w:numFmt w:val="lowerRoman"/>
-      <w:lvlText w:val="%6."/>
-      <w:lvlJc w:val="right"/>
-      <w:pPr>
-        <w:ind w:left="4320" w:hanging="180"/>
-      </w:pPr>
-    </w:lvl>
-    <w:lvl w:ilvl="6" w:tplc="3809000F" w:tentative="1">
+      <w:isLgl/>
+      <w:lvlText w:val="%1.%2."/>
+      <w:lvlJc w:val="left"/>
+      <w:pPr>
+        <w:ind w:left="720" w:hanging="360"/>
+      </w:pPr>
+      <w:rPr>
+        <w:rFonts w:hint="default"/>
+      </w:rPr>
+    </w:lvl>
+    <w:lvl w:ilvl="2">
       <w:start w:val="1"/>
       <w:numFmt w:val="decimal"/>
-      <w:lvlText w:val="%7."/>
-      <w:lvlJc w:val="left"/>
-      <w:pPr>
-        <w:ind w:left="5040" w:hanging="360"/>
-      </w:pPr>
-    </w:lvl>
-    <w:lvl w:ilvl="7" w:tplc="38090019" w:tentative="1">
-      <w:start w:val="1"/>
-      <w:numFmt w:val="lowerLetter"/>
-      <w:lvlText w:val="%8."/>
-      <w:lvlJc w:val="left"/>
-      <w:pPr>
-        <w:ind w:left="5760" w:hanging="360"/>
-      </w:pPr>
-    </w:lvl>
-    <w:lvl w:ilvl="8" w:tplc="3809001B" w:tentative="1">
-      <w:start w:val="1"/>
-      <w:numFmt w:val="lowerRoman"/>
-      <w:lvlText w:val="%9."/>
-      <w:lvlJc w:val="right"/>
-      <w:pPr>
-        <w:ind w:left="6480" w:hanging="180"/>
-      </w:pPr>
+      <w:isLgl/>
+      <w:lvlText w:val="%1.%2.%3."/>
+      <w:lvlJc w:val="left"/>
+      <w:pPr>
+        <w:ind w:left="1080" w:hanging="720"/>
+      </w:pPr>
+      <w:rPr>
+        <w:rFonts w:hint="default"/>
+      </w:rPr>
+    </w:lvl>
+    <w:lvl w:ilvl="3">
+      <w:start w:val="1"/>
+      <w:numFmt w:val="decimal"/>
+      <w:isLgl/>
+      <w:lvlText w:val="%1.%2.%3.%4."/>
+      <w:lvlJc w:val="left"/>
+      <w:pPr>
+        <w:ind w:left="1080" w:hanging="720"/>
+      </w:pPr>
+      <w:rPr>
+        <w:rFonts w:hint="default"/>
+      </w:rPr>
+    </w:lvl>
+    <w:lvl w:ilvl="4">
+      <w:start w:val="1"/>
+      <w:numFmt w:val="decimal"/>
+      <w:isLgl/>
+      <w:lvlText w:val="%1.%2.%3.%4.%5."/>
+      <w:lvlJc w:val="left"/>
+      <w:pPr>
+        <w:ind w:left="1440" w:hanging="1080"/>
+      </w:pPr>
+      <w:rPr>
+        <w:rFonts w:hint="default"/>
+      </w:rPr>
+    </w:lvl>
+    <w:lvl w:ilvl="5">
+      <w:start w:val="1"/>
+      <w:numFmt w:val="decimal"/>
+      <w:isLgl/>
+      <w:lvlText w:val="%1.%2.%3.%4.%5.%6."/>
+      <w:lvlJc w:val="left"/>
+      <w:pPr>
+        <w:ind w:left="1440" w:hanging="1080"/>
+      </w:pPr>
+      <w:rPr>
+        <w:rFonts w:hint="default"/>
+      </w:rPr>
+    </w:lvl>
+    <w:lvl w:ilvl="6">
+      <w:start w:val="1"/>
+      <w:numFmt w:val="decimal"/>
+      <w:isLgl/>
+      <w:lvlText w:val="%1.%2.%3.%4.%5.%6.%7."/>
+      <w:lvlJc w:val="left"/>
+      <w:pPr>
+        <w:ind w:left="1800" w:hanging="1440"/>
+      </w:pPr>
+      <w:rPr>
+        <w:rFonts w:hint="default"/>
+      </w:rPr>
+    </w:lvl>
+    <w:lvl w:ilvl="7">
+      <w:start w:val="1"/>
+      <w:numFmt w:val="decimal"/>
+      <w:isLgl/>
+      <w:lvlText w:val="%1.%2.%3.%4.%5.%6.%7.%8."/>
+      <w:lvlJc w:val="left"/>
+      <w:pPr>
+        <w:ind w:left="1800" w:hanging="1440"/>
+      </w:pPr>
+      <w:rPr>
+        <w:rFonts w:hint="default"/>
+      </w:rPr>
+    </w:lvl>
+    <w:lvl w:ilvl="8">
+      <w:start w:val="1"/>
+      <w:numFmt w:val="decimal"/>
+      <w:isLgl/>
+      <w:lvlText w:val="%1.%2.%3.%4.%5.%6.%7.%8.%9."/>
+      <w:lvlJc w:val="left"/>
+      <w:pPr>
+        <w:ind w:left="2160" w:hanging="1800"/>
+      </w:pPr>
+      <w:rPr>
+        <w:rFonts w:hint="default"/>
+      </w:rPr>
     </w:lvl>
   </w:abstractNum>
-  <w:abstractNum w:abstractNumId="37" w15:restartNumberingAfterBreak="0">
+  <w:abstractNum w:abstractNumId="41" w15:restartNumberingAfterBreak="0">
     <w:nsid w:val="442F10F9"/>
     <w:multiLevelType w:val="hybridMultilevel"/>
     <w:tmpl w:val="AEFA1EAA"/>
@@ -12497,7 +18390,7 @@
       </w:rPr>
     </w:lvl>
   </w:abstractNum>
-  <w:abstractNum w:abstractNumId="38" w15:restartNumberingAfterBreak="0">
+  <w:abstractNum w:abstractNumId="42" w15:restartNumberingAfterBreak="0">
     <w:nsid w:val="4C604D6B"/>
     <w:multiLevelType w:val="hybridMultilevel"/>
     <w:tmpl w:val="9F3AF7CC"/>
@@ -12610,7 +18503,603 @@
       </w:rPr>
     </w:lvl>
   </w:abstractNum>
-  <w:abstractNum w:abstractNumId="39" w15:restartNumberingAfterBreak="0">
+  <w:abstractNum w:abstractNumId="43" w15:restartNumberingAfterBreak="0">
+    <w:nsid w:val="4C9F3879"/>
+    <w:multiLevelType w:val="multilevel"/>
+    <w:tmpl w:val="A7C48D4A"/>
+    <w:lvl w:ilvl="0">
+      <w:start w:val="1"/>
+      <w:numFmt w:val="bullet"/>
+      <w:lvlText w:val=""/>
+      <w:lvlJc w:val="left"/>
+      <w:pPr>
+        <w:tabs>
+          <w:tab w:val="num" w:pos="720"/>
+        </w:tabs>
+        <w:ind w:left="720" w:hanging="360"/>
+      </w:pPr>
+      <w:rPr>
+        <w:rFonts w:ascii="Symbol" w:hAnsi="Symbol" w:hint="default"/>
+        <w:sz w:val="20"/>
+      </w:rPr>
+    </w:lvl>
+    <w:lvl w:ilvl="1" w:tentative="1">
+      <w:start w:val="1"/>
+      <w:numFmt w:val="bullet"/>
+      <w:lvlText w:val="o"/>
+      <w:lvlJc w:val="left"/>
+      <w:pPr>
+        <w:tabs>
+          <w:tab w:val="num" w:pos="1440"/>
+        </w:tabs>
+        <w:ind w:left="1440" w:hanging="360"/>
+      </w:pPr>
+      <w:rPr>
+        <w:rFonts w:ascii="Courier New" w:hAnsi="Courier New" w:hint="default"/>
+        <w:sz w:val="20"/>
+      </w:rPr>
+    </w:lvl>
+    <w:lvl w:ilvl="2" w:tentative="1">
+      <w:start w:val="1"/>
+      <w:numFmt w:val="bullet"/>
+      <w:lvlText w:val=""/>
+      <w:lvlJc w:val="left"/>
+      <w:pPr>
+        <w:tabs>
+          <w:tab w:val="num" w:pos="2160"/>
+        </w:tabs>
+        <w:ind w:left="2160" w:hanging="360"/>
+      </w:pPr>
+      <w:rPr>
+        <w:rFonts w:ascii="Wingdings" w:hAnsi="Wingdings" w:hint="default"/>
+        <w:sz w:val="20"/>
+      </w:rPr>
+    </w:lvl>
+    <w:lvl w:ilvl="3" w:tentative="1">
+      <w:start w:val="1"/>
+      <w:numFmt w:val="bullet"/>
+      <w:lvlText w:val=""/>
+      <w:lvlJc w:val="left"/>
+      <w:pPr>
+        <w:tabs>
+          <w:tab w:val="num" w:pos="2880"/>
+        </w:tabs>
+        <w:ind w:left="2880" w:hanging="360"/>
+      </w:pPr>
+      <w:rPr>
+        <w:rFonts w:ascii="Wingdings" w:hAnsi="Wingdings" w:hint="default"/>
+        <w:sz w:val="20"/>
+      </w:rPr>
+    </w:lvl>
+    <w:lvl w:ilvl="4" w:tentative="1">
+      <w:start w:val="1"/>
+      <w:numFmt w:val="bullet"/>
+      <w:lvlText w:val=""/>
+      <w:lvlJc w:val="left"/>
+      <w:pPr>
+        <w:tabs>
+          <w:tab w:val="num" w:pos="3600"/>
+        </w:tabs>
+        <w:ind w:left="3600" w:hanging="360"/>
+      </w:pPr>
+      <w:rPr>
+        <w:rFonts w:ascii="Wingdings" w:hAnsi="Wingdings" w:hint="default"/>
+        <w:sz w:val="20"/>
+      </w:rPr>
+    </w:lvl>
+    <w:lvl w:ilvl="5" w:tentative="1">
+      <w:start w:val="1"/>
+      <w:numFmt w:val="bullet"/>
+      <w:lvlText w:val=""/>
+      <w:lvlJc w:val="left"/>
+      <w:pPr>
+        <w:tabs>
+          <w:tab w:val="num" w:pos="4320"/>
+        </w:tabs>
+        <w:ind w:left="4320" w:hanging="360"/>
+      </w:pPr>
+      <w:rPr>
+        <w:rFonts w:ascii="Wingdings" w:hAnsi="Wingdings" w:hint="default"/>
+        <w:sz w:val="20"/>
+      </w:rPr>
+    </w:lvl>
+    <w:lvl w:ilvl="6" w:tentative="1">
+      <w:start w:val="1"/>
+      <w:numFmt w:val="bullet"/>
+      <w:lvlText w:val=""/>
+      <w:lvlJc w:val="left"/>
+      <w:pPr>
+        <w:tabs>
+          <w:tab w:val="num" w:pos="5040"/>
+        </w:tabs>
+        <w:ind w:left="5040" w:hanging="360"/>
+      </w:pPr>
+      <w:rPr>
+        <w:rFonts w:ascii="Wingdings" w:hAnsi="Wingdings" w:hint="default"/>
+        <w:sz w:val="20"/>
+      </w:rPr>
+    </w:lvl>
+    <w:lvl w:ilvl="7" w:tentative="1">
+      <w:start w:val="1"/>
+      <w:numFmt w:val="bullet"/>
+      <w:lvlText w:val=""/>
+      <w:lvlJc w:val="left"/>
+      <w:pPr>
+        <w:tabs>
+          <w:tab w:val="num" w:pos="5760"/>
+        </w:tabs>
+        <w:ind w:left="5760" w:hanging="360"/>
+      </w:pPr>
+      <w:rPr>
+        <w:rFonts w:ascii="Wingdings" w:hAnsi="Wingdings" w:hint="default"/>
+        <w:sz w:val="20"/>
+      </w:rPr>
+    </w:lvl>
+    <w:lvl w:ilvl="8" w:tentative="1">
+      <w:start w:val="1"/>
+      <w:numFmt w:val="bullet"/>
+      <w:lvlText w:val=""/>
+      <w:lvlJc w:val="left"/>
+      <w:pPr>
+        <w:tabs>
+          <w:tab w:val="num" w:pos="6480"/>
+        </w:tabs>
+        <w:ind w:left="6480" w:hanging="360"/>
+      </w:pPr>
+      <w:rPr>
+        <w:rFonts w:ascii="Wingdings" w:hAnsi="Wingdings" w:hint="default"/>
+        <w:sz w:val="20"/>
+      </w:rPr>
+    </w:lvl>
+  </w:abstractNum>
+  <w:abstractNum w:abstractNumId="44" w15:restartNumberingAfterBreak="0">
+    <w:nsid w:val="50093414"/>
+    <w:multiLevelType w:val="multilevel"/>
+    <w:tmpl w:val="A7C48D4A"/>
+    <w:lvl w:ilvl="0">
+      <w:start w:val="1"/>
+      <w:numFmt w:val="bullet"/>
+      <w:lvlText w:val=""/>
+      <w:lvlJc w:val="left"/>
+      <w:pPr>
+        <w:tabs>
+          <w:tab w:val="num" w:pos="720"/>
+        </w:tabs>
+        <w:ind w:left="720" w:hanging="360"/>
+      </w:pPr>
+      <w:rPr>
+        <w:rFonts w:ascii="Symbol" w:hAnsi="Symbol" w:hint="default"/>
+        <w:sz w:val="20"/>
+      </w:rPr>
+    </w:lvl>
+    <w:lvl w:ilvl="1">
+      <w:start w:val="1"/>
+      <w:numFmt w:val="bullet"/>
+      <w:lvlText w:val="o"/>
+      <w:lvlJc w:val="left"/>
+      <w:pPr>
+        <w:tabs>
+          <w:tab w:val="num" w:pos="1440"/>
+        </w:tabs>
+        <w:ind w:left="1440" w:hanging="360"/>
+      </w:pPr>
+      <w:rPr>
+        <w:rFonts w:ascii="Courier New" w:hAnsi="Courier New" w:hint="default"/>
+        <w:sz w:val="20"/>
+      </w:rPr>
+    </w:lvl>
+    <w:lvl w:ilvl="2" w:tentative="1">
+      <w:start w:val="1"/>
+      <w:numFmt w:val="bullet"/>
+      <w:lvlText w:val=""/>
+      <w:lvlJc w:val="left"/>
+      <w:pPr>
+        <w:tabs>
+          <w:tab w:val="num" w:pos="2160"/>
+        </w:tabs>
+        <w:ind w:left="2160" w:hanging="360"/>
+      </w:pPr>
+      <w:rPr>
+        <w:rFonts w:ascii="Wingdings" w:hAnsi="Wingdings" w:hint="default"/>
+        <w:sz w:val="20"/>
+      </w:rPr>
+    </w:lvl>
+    <w:lvl w:ilvl="3" w:tentative="1">
+      <w:start w:val="1"/>
+      <w:numFmt w:val="bullet"/>
+      <w:lvlText w:val=""/>
+      <w:lvlJc w:val="left"/>
+      <w:pPr>
+        <w:tabs>
+          <w:tab w:val="num" w:pos="2880"/>
+        </w:tabs>
+        <w:ind w:left="2880" w:hanging="360"/>
+      </w:pPr>
+      <w:rPr>
+        <w:rFonts w:ascii="Wingdings" w:hAnsi="Wingdings" w:hint="default"/>
+        <w:sz w:val="20"/>
+      </w:rPr>
+    </w:lvl>
+    <w:lvl w:ilvl="4" w:tentative="1">
+      <w:start w:val="1"/>
+      <w:numFmt w:val="bullet"/>
+      <w:lvlText w:val=""/>
+      <w:lvlJc w:val="left"/>
+      <w:pPr>
+        <w:tabs>
+          <w:tab w:val="num" w:pos="3600"/>
+        </w:tabs>
+        <w:ind w:left="3600" w:hanging="360"/>
+      </w:pPr>
+      <w:rPr>
+        <w:rFonts w:ascii="Wingdings" w:hAnsi="Wingdings" w:hint="default"/>
+        <w:sz w:val="20"/>
+      </w:rPr>
+    </w:lvl>
+    <w:lvl w:ilvl="5" w:tentative="1">
+      <w:start w:val="1"/>
+      <w:numFmt w:val="bullet"/>
+      <w:lvlText w:val=""/>
+      <w:lvlJc w:val="left"/>
+      <w:pPr>
+        <w:tabs>
+          <w:tab w:val="num" w:pos="4320"/>
+        </w:tabs>
+        <w:ind w:left="4320" w:hanging="360"/>
+      </w:pPr>
+      <w:rPr>
+        <w:rFonts w:ascii="Wingdings" w:hAnsi="Wingdings" w:hint="default"/>
+        <w:sz w:val="20"/>
+      </w:rPr>
+    </w:lvl>
+    <w:lvl w:ilvl="6" w:tentative="1">
+      <w:start w:val="1"/>
+      <w:numFmt w:val="bullet"/>
+      <w:lvlText w:val=""/>
+      <w:lvlJc w:val="left"/>
+      <w:pPr>
+        <w:tabs>
+          <w:tab w:val="num" w:pos="5040"/>
+        </w:tabs>
+        <w:ind w:left="5040" w:hanging="360"/>
+      </w:pPr>
+      <w:rPr>
+        <w:rFonts w:ascii="Wingdings" w:hAnsi="Wingdings" w:hint="default"/>
+        <w:sz w:val="20"/>
+      </w:rPr>
+    </w:lvl>
+    <w:lvl w:ilvl="7" w:tentative="1">
+      <w:start w:val="1"/>
+      <w:numFmt w:val="bullet"/>
+      <w:lvlText w:val=""/>
+      <w:lvlJc w:val="left"/>
+      <w:pPr>
+        <w:tabs>
+          <w:tab w:val="num" w:pos="5760"/>
+        </w:tabs>
+        <w:ind w:left="5760" w:hanging="360"/>
+      </w:pPr>
+      <w:rPr>
+        <w:rFonts w:ascii="Wingdings" w:hAnsi="Wingdings" w:hint="default"/>
+        <w:sz w:val="20"/>
+      </w:rPr>
+    </w:lvl>
+    <w:lvl w:ilvl="8" w:tentative="1">
+      <w:start w:val="1"/>
+      <w:numFmt w:val="bullet"/>
+      <w:lvlText w:val=""/>
+      <w:lvlJc w:val="left"/>
+      <w:pPr>
+        <w:tabs>
+          <w:tab w:val="num" w:pos="6480"/>
+        </w:tabs>
+        <w:ind w:left="6480" w:hanging="360"/>
+      </w:pPr>
+      <w:rPr>
+        <w:rFonts w:ascii="Wingdings" w:hAnsi="Wingdings" w:hint="default"/>
+        <w:sz w:val="20"/>
+      </w:rPr>
+    </w:lvl>
+  </w:abstractNum>
+  <w:abstractNum w:abstractNumId="45" w15:restartNumberingAfterBreak="0">
+    <w:nsid w:val="50BB5EBA"/>
+    <w:multiLevelType w:val="multilevel"/>
+    <w:tmpl w:val="A7C48D4A"/>
+    <w:lvl w:ilvl="0">
+      <w:start w:val="1"/>
+      <w:numFmt w:val="bullet"/>
+      <w:lvlText w:val=""/>
+      <w:lvlJc w:val="left"/>
+      <w:pPr>
+        <w:tabs>
+          <w:tab w:val="num" w:pos="720"/>
+        </w:tabs>
+        <w:ind w:left="720" w:hanging="360"/>
+      </w:pPr>
+      <w:rPr>
+        <w:rFonts w:ascii="Symbol" w:hAnsi="Symbol" w:hint="default"/>
+        <w:sz w:val="20"/>
+      </w:rPr>
+    </w:lvl>
+    <w:lvl w:ilvl="1">
+      <w:start w:val="1"/>
+      <w:numFmt w:val="bullet"/>
+      <w:lvlText w:val="o"/>
+      <w:lvlJc w:val="left"/>
+      <w:pPr>
+        <w:tabs>
+          <w:tab w:val="num" w:pos="1440"/>
+        </w:tabs>
+        <w:ind w:left="1440" w:hanging="360"/>
+      </w:pPr>
+      <w:rPr>
+        <w:rFonts w:ascii="Courier New" w:hAnsi="Courier New" w:hint="default"/>
+        <w:sz w:val="20"/>
+      </w:rPr>
+    </w:lvl>
+    <w:lvl w:ilvl="2" w:tentative="1">
+      <w:start w:val="1"/>
+      <w:numFmt w:val="bullet"/>
+      <w:lvlText w:val=""/>
+      <w:lvlJc w:val="left"/>
+      <w:pPr>
+        <w:tabs>
+          <w:tab w:val="num" w:pos="2160"/>
+        </w:tabs>
+        <w:ind w:left="2160" w:hanging="360"/>
+      </w:pPr>
+      <w:rPr>
+        <w:rFonts w:ascii="Wingdings" w:hAnsi="Wingdings" w:hint="default"/>
+        <w:sz w:val="20"/>
+      </w:rPr>
+    </w:lvl>
+    <w:lvl w:ilvl="3" w:tentative="1">
+      <w:start w:val="1"/>
+      <w:numFmt w:val="bullet"/>
+      <w:lvlText w:val=""/>
+      <w:lvlJc w:val="left"/>
+      <w:pPr>
+        <w:tabs>
+          <w:tab w:val="num" w:pos="2880"/>
+        </w:tabs>
+        <w:ind w:left="2880" w:hanging="360"/>
+      </w:pPr>
+      <w:rPr>
+        <w:rFonts w:ascii="Wingdings" w:hAnsi="Wingdings" w:hint="default"/>
+        <w:sz w:val="20"/>
+      </w:rPr>
+    </w:lvl>
+    <w:lvl w:ilvl="4" w:tentative="1">
+      <w:start w:val="1"/>
+      <w:numFmt w:val="bullet"/>
+      <w:lvlText w:val=""/>
+      <w:lvlJc w:val="left"/>
+      <w:pPr>
+        <w:tabs>
+          <w:tab w:val="num" w:pos="3600"/>
+        </w:tabs>
+        <w:ind w:left="3600" w:hanging="360"/>
+      </w:pPr>
+      <w:rPr>
+        <w:rFonts w:ascii="Wingdings" w:hAnsi="Wingdings" w:hint="default"/>
+        <w:sz w:val="20"/>
+      </w:rPr>
+    </w:lvl>
+    <w:lvl w:ilvl="5" w:tentative="1">
+      <w:start w:val="1"/>
+      <w:numFmt w:val="bullet"/>
+      <w:lvlText w:val=""/>
+      <w:lvlJc w:val="left"/>
+      <w:pPr>
+        <w:tabs>
+          <w:tab w:val="num" w:pos="4320"/>
+        </w:tabs>
+        <w:ind w:left="4320" w:hanging="360"/>
+      </w:pPr>
+      <w:rPr>
+        <w:rFonts w:ascii="Wingdings" w:hAnsi="Wingdings" w:hint="default"/>
+        <w:sz w:val="20"/>
+      </w:rPr>
+    </w:lvl>
+    <w:lvl w:ilvl="6" w:tentative="1">
+      <w:start w:val="1"/>
+      <w:numFmt w:val="bullet"/>
+      <w:lvlText w:val=""/>
+      <w:lvlJc w:val="left"/>
+      <w:pPr>
+        <w:tabs>
+          <w:tab w:val="num" w:pos="5040"/>
+        </w:tabs>
+        <w:ind w:left="5040" w:hanging="360"/>
+      </w:pPr>
+      <w:rPr>
+        <w:rFonts w:ascii="Wingdings" w:hAnsi="Wingdings" w:hint="default"/>
+        <w:sz w:val="20"/>
+      </w:rPr>
+    </w:lvl>
+    <w:lvl w:ilvl="7" w:tentative="1">
+      <w:start w:val="1"/>
+      <w:numFmt w:val="bullet"/>
+      <w:lvlText w:val=""/>
+      <w:lvlJc w:val="left"/>
+      <w:pPr>
+        <w:tabs>
+          <w:tab w:val="num" w:pos="5760"/>
+        </w:tabs>
+        <w:ind w:left="5760" w:hanging="360"/>
+      </w:pPr>
+      <w:rPr>
+        <w:rFonts w:ascii="Wingdings" w:hAnsi="Wingdings" w:hint="default"/>
+        <w:sz w:val="20"/>
+      </w:rPr>
+    </w:lvl>
+    <w:lvl w:ilvl="8" w:tentative="1">
+      <w:start w:val="1"/>
+      <w:numFmt w:val="bullet"/>
+      <w:lvlText w:val=""/>
+      <w:lvlJc w:val="left"/>
+      <w:pPr>
+        <w:tabs>
+          <w:tab w:val="num" w:pos="6480"/>
+        </w:tabs>
+        <w:ind w:left="6480" w:hanging="360"/>
+      </w:pPr>
+      <w:rPr>
+        <w:rFonts w:ascii="Wingdings" w:hAnsi="Wingdings" w:hint="default"/>
+        <w:sz w:val="20"/>
+      </w:rPr>
+    </w:lvl>
+  </w:abstractNum>
+  <w:abstractNum w:abstractNumId="46" w15:restartNumberingAfterBreak="0">
+    <w:nsid w:val="515E4C0B"/>
+    <w:multiLevelType w:val="multilevel"/>
+    <w:tmpl w:val="A7C48D4A"/>
+    <w:lvl w:ilvl="0">
+      <w:start w:val="1"/>
+      <w:numFmt w:val="bullet"/>
+      <w:lvlText w:val=""/>
+      <w:lvlJc w:val="left"/>
+      <w:pPr>
+        <w:tabs>
+          <w:tab w:val="num" w:pos="720"/>
+        </w:tabs>
+        <w:ind w:left="720" w:hanging="360"/>
+      </w:pPr>
+      <w:rPr>
+        <w:rFonts w:ascii="Symbol" w:hAnsi="Symbol" w:hint="default"/>
+        <w:sz w:val="20"/>
+      </w:rPr>
+    </w:lvl>
+    <w:lvl w:ilvl="1">
+      <w:start w:val="1"/>
+      <w:numFmt w:val="bullet"/>
+      <w:lvlText w:val="o"/>
+      <w:lvlJc w:val="left"/>
+      <w:pPr>
+        <w:tabs>
+          <w:tab w:val="num" w:pos="1440"/>
+        </w:tabs>
+        <w:ind w:left="1440" w:hanging="360"/>
+      </w:pPr>
+      <w:rPr>
+        <w:rFonts w:ascii="Courier New" w:hAnsi="Courier New" w:hint="default"/>
+        <w:sz w:val="20"/>
+      </w:rPr>
+    </w:lvl>
+    <w:lvl w:ilvl="2">
+      <w:start w:val="1"/>
+      <w:numFmt w:val="bullet"/>
+      <w:lvlText w:val=""/>
+      <w:lvlJc w:val="left"/>
+      <w:pPr>
+        <w:tabs>
+          <w:tab w:val="num" w:pos="2160"/>
+        </w:tabs>
+        <w:ind w:left="2160" w:hanging="360"/>
+      </w:pPr>
+      <w:rPr>
+        <w:rFonts w:ascii="Wingdings" w:hAnsi="Wingdings" w:hint="default"/>
+        <w:sz w:val="20"/>
+      </w:rPr>
+    </w:lvl>
+    <w:lvl w:ilvl="3" w:tentative="1">
+      <w:start w:val="1"/>
+      <w:numFmt w:val="bullet"/>
+      <w:lvlText w:val=""/>
+      <w:lvlJc w:val="left"/>
+      <w:pPr>
+        <w:tabs>
+          <w:tab w:val="num" w:pos="2880"/>
+        </w:tabs>
+        <w:ind w:left="2880" w:hanging="360"/>
+      </w:pPr>
+      <w:rPr>
+        <w:rFonts w:ascii="Wingdings" w:hAnsi="Wingdings" w:hint="default"/>
+        <w:sz w:val="20"/>
+      </w:rPr>
+    </w:lvl>
+    <w:lvl w:ilvl="4" w:tentative="1">
+      <w:start w:val="1"/>
+      <w:numFmt w:val="bullet"/>
+      <w:lvlText w:val=""/>
+      <w:lvlJc w:val="left"/>
+      <w:pPr>
+        <w:tabs>
+          <w:tab w:val="num" w:pos="3600"/>
+        </w:tabs>
+        <w:ind w:left="3600" w:hanging="360"/>
+      </w:pPr>
+      <w:rPr>
+        <w:rFonts w:ascii="Wingdings" w:hAnsi="Wingdings" w:hint="default"/>
+        <w:sz w:val="20"/>
+      </w:rPr>
+    </w:lvl>
+    <w:lvl w:ilvl="5" w:tentative="1">
+      <w:start w:val="1"/>
+      <w:numFmt w:val="bullet"/>
+      <w:lvlText w:val=""/>
+      <w:lvlJc w:val="left"/>
+      <w:pPr>
+        <w:tabs>
+          <w:tab w:val="num" w:pos="4320"/>
+        </w:tabs>
+        <w:ind w:left="4320" w:hanging="360"/>
+      </w:pPr>
+      <w:rPr>
+        <w:rFonts w:ascii="Wingdings" w:hAnsi="Wingdings" w:hint="default"/>
+        <w:sz w:val="20"/>
+      </w:rPr>
+    </w:lvl>
+    <w:lvl w:ilvl="6" w:tentative="1">
+      <w:start w:val="1"/>
+      <w:numFmt w:val="bullet"/>
+      <w:lvlText w:val=""/>
+      <w:lvlJc w:val="left"/>
+      <w:pPr>
+        <w:tabs>
+          <w:tab w:val="num" w:pos="5040"/>
+        </w:tabs>
+        <w:ind w:left="5040" w:hanging="360"/>
+      </w:pPr>
+      <w:rPr>
+        <w:rFonts w:ascii="Wingdings" w:hAnsi="Wingdings" w:hint="default"/>
+        <w:sz w:val="20"/>
+      </w:rPr>
+    </w:lvl>
+    <w:lvl w:ilvl="7" w:tentative="1">
+      <w:start w:val="1"/>
+      <w:numFmt w:val="bullet"/>
+      <w:lvlText w:val=""/>
+      <w:lvlJc w:val="left"/>
+      <w:pPr>
+        <w:tabs>
+          <w:tab w:val="num" w:pos="5760"/>
+        </w:tabs>
+        <w:ind w:left="5760" w:hanging="360"/>
+      </w:pPr>
+      <w:rPr>
+        <w:rFonts w:ascii="Wingdings" w:hAnsi="Wingdings" w:hint="default"/>
+        <w:sz w:val="20"/>
+      </w:rPr>
+    </w:lvl>
+    <w:lvl w:ilvl="8" w:tentative="1">
+      <w:start w:val="1"/>
+      <w:numFmt w:val="bullet"/>
+      <w:lvlText w:val=""/>
+      <w:lvlJc w:val="left"/>
+      <w:pPr>
+        <w:tabs>
+          <w:tab w:val="num" w:pos="6480"/>
+        </w:tabs>
+        <w:ind w:left="6480" w:hanging="360"/>
+      </w:pPr>
+      <w:rPr>
+        <w:rFonts w:ascii="Wingdings" w:hAnsi="Wingdings" w:hint="default"/>
+        <w:sz w:val="20"/>
+      </w:rPr>
+    </w:lvl>
+  </w:abstractNum>
+  <w:abstractNum w:abstractNumId="47" w15:restartNumberingAfterBreak="0">
     <w:nsid w:val="534E2D39"/>
     <w:multiLevelType w:val="hybridMultilevel"/>
     <w:tmpl w:val="B8DC697A"/>
@@ -12731,7 +19220,7 @@
       </w:rPr>
     </w:lvl>
   </w:abstractNum>
-  <w:abstractNum w:abstractNumId="40" w15:restartNumberingAfterBreak="0">
+  <w:abstractNum w:abstractNumId="48" w15:restartNumberingAfterBreak="0">
     <w:nsid w:val="5628014E"/>
     <w:multiLevelType w:val="hybridMultilevel"/>
     <w:tmpl w:val="90CC73A0"/>
@@ -12844,7 +19333,7 @@
       </w:rPr>
     </w:lvl>
   </w:abstractNum>
-  <w:abstractNum w:abstractNumId="41" w15:restartNumberingAfterBreak="0">
+  <w:abstractNum w:abstractNumId="49" w15:restartNumberingAfterBreak="0">
     <w:nsid w:val="57465B72"/>
     <w:multiLevelType w:val="hybridMultilevel"/>
     <w:tmpl w:val="EC7A9994"/>
@@ -12957,7 +19446,7 @@
       </w:rPr>
     </w:lvl>
   </w:abstractNum>
-  <w:abstractNum w:abstractNumId="42" w15:restartNumberingAfterBreak="0">
+  <w:abstractNum w:abstractNumId="50" w15:restartNumberingAfterBreak="0">
     <w:nsid w:val="57B507D8"/>
     <w:multiLevelType w:val="hybridMultilevel"/>
     <w:tmpl w:val="13700C72"/>
@@ -13070,7 +19559,7 @@
       </w:rPr>
     </w:lvl>
   </w:abstractNum>
-  <w:abstractNum w:abstractNumId="43" w15:restartNumberingAfterBreak="0">
+  <w:abstractNum w:abstractNumId="51" w15:restartNumberingAfterBreak="0">
     <w:nsid w:val="58853A0D"/>
     <w:multiLevelType w:val="hybridMultilevel"/>
     <w:tmpl w:val="8A52F92A"/>
@@ -13192,7 +19681,7 @@
       </w:rPr>
     </w:lvl>
   </w:abstractNum>
-  <w:abstractNum w:abstractNumId="44" w15:restartNumberingAfterBreak="0">
+  <w:abstractNum w:abstractNumId="52" w15:restartNumberingAfterBreak="0">
     <w:nsid w:val="5A1C3326"/>
     <w:multiLevelType w:val="hybridMultilevel"/>
     <w:tmpl w:val="07FCB7C4"/>
@@ -13305,7 +19794,7 @@
       </w:rPr>
     </w:lvl>
   </w:abstractNum>
-  <w:abstractNum w:abstractNumId="45" w15:restartNumberingAfterBreak="0">
+  <w:abstractNum w:abstractNumId="53" w15:restartNumberingAfterBreak="0">
     <w:nsid w:val="5A677DC3"/>
     <w:multiLevelType w:val="hybridMultilevel"/>
     <w:tmpl w:val="D59EA718"/>
@@ -13436,7 +19925,7 @@
       </w:rPr>
     </w:lvl>
   </w:abstractNum>
-  <w:abstractNum w:abstractNumId="46" w15:restartNumberingAfterBreak="0">
+  <w:abstractNum w:abstractNumId="54" w15:restartNumberingAfterBreak="0">
     <w:nsid w:val="5DA01C25"/>
     <w:multiLevelType w:val="hybridMultilevel"/>
     <w:tmpl w:val="EC8A0500"/>
@@ -13549,7 +20038,7 @@
       </w:rPr>
     </w:lvl>
   </w:abstractNum>
-  <w:abstractNum w:abstractNumId="47" w15:restartNumberingAfterBreak="0">
+  <w:abstractNum w:abstractNumId="55" w15:restartNumberingAfterBreak="0">
     <w:nsid w:val="63B85523"/>
     <w:multiLevelType w:val="hybridMultilevel"/>
     <w:tmpl w:val="F5380A8C"/>
@@ -13662,7 +20151,7 @@
       </w:rPr>
     </w:lvl>
   </w:abstractNum>
-  <w:abstractNum w:abstractNumId="48" w15:restartNumberingAfterBreak="0">
+  <w:abstractNum w:abstractNumId="56" w15:restartNumberingAfterBreak="0">
     <w:nsid w:val="64DD33C3"/>
     <w:multiLevelType w:val="hybridMultilevel"/>
     <w:tmpl w:val="F628F642"/>
@@ -13775,7 +20264,7 @@
       </w:rPr>
     </w:lvl>
   </w:abstractNum>
-  <w:abstractNum w:abstractNumId="49" w15:restartNumberingAfterBreak="0">
+  <w:abstractNum w:abstractNumId="57" w15:restartNumberingAfterBreak="0">
     <w:nsid w:val="68A1478F"/>
     <w:multiLevelType w:val="hybridMultilevel"/>
     <w:tmpl w:val="E306088C"/>
@@ -13888,7 +20377,7 @@
       </w:rPr>
     </w:lvl>
   </w:abstractNum>
-  <w:abstractNum w:abstractNumId="50" w15:restartNumberingAfterBreak="0">
+  <w:abstractNum w:abstractNumId="58" w15:restartNumberingAfterBreak="0">
     <w:nsid w:val="695D616F"/>
     <w:multiLevelType w:val="hybridMultilevel"/>
     <w:tmpl w:val="35268516"/>
@@ -14001,7 +20490,7 @@
       </w:rPr>
     </w:lvl>
   </w:abstractNum>
-  <w:abstractNum w:abstractNumId="51" w15:restartNumberingAfterBreak="0">
+  <w:abstractNum w:abstractNumId="59" w15:restartNumberingAfterBreak="0">
     <w:nsid w:val="6AAB6BB4"/>
     <w:multiLevelType w:val="hybridMultilevel"/>
     <w:tmpl w:val="493A8696"/>
@@ -14114,7 +20603,156 @@
       </w:rPr>
     </w:lvl>
   </w:abstractNum>
-  <w:abstractNum w:abstractNumId="52" w15:restartNumberingAfterBreak="0">
+  <w:abstractNum w:abstractNumId="60" w15:restartNumberingAfterBreak="0">
+    <w:nsid w:val="6C6F1C0A"/>
+    <w:multiLevelType w:val="multilevel"/>
+    <w:tmpl w:val="A7C48D4A"/>
+    <w:lvl w:ilvl="0">
+      <w:start w:val="1"/>
+      <w:numFmt w:val="bullet"/>
+      <w:lvlText w:val=""/>
+      <w:lvlJc w:val="left"/>
+      <w:pPr>
+        <w:tabs>
+          <w:tab w:val="num" w:pos="720"/>
+        </w:tabs>
+        <w:ind w:left="720" w:hanging="360"/>
+      </w:pPr>
+      <w:rPr>
+        <w:rFonts w:ascii="Symbol" w:hAnsi="Symbol" w:hint="default"/>
+        <w:sz w:val="20"/>
+      </w:rPr>
+    </w:lvl>
+    <w:lvl w:ilvl="1" w:tentative="1">
+      <w:start w:val="1"/>
+      <w:numFmt w:val="bullet"/>
+      <w:lvlText w:val="o"/>
+      <w:lvlJc w:val="left"/>
+      <w:pPr>
+        <w:tabs>
+          <w:tab w:val="num" w:pos="1440"/>
+        </w:tabs>
+        <w:ind w:left="1440" w:hanging="360"/>
+      </w:pPr>
+      <w:rPr>
+        <w:rFonts w:ascii="Courier New" w:hAnsi="Courier New" w:hint="default"/>
+        <w:sz w:val="20"/>
+      </w:rPr>
+    </w:lvl>
+    <w:lvl w:ilvl="2" w:tentative="1">
+      <w:start w:val="1"/>
+      <w:numFmt w:val="bullet"/>
+      <w:lvlText w:val=""/>
+      <w:lvlJc w:val="left"/>
+      <w:pPr>
+        <w:tabs>
+          <w:tab w:val="num" w:pos="2160"/>
+        </w:tabs>
+        <w:ind w:left="2160" w:hanging="360"/>
+      </w:pPr>
+      <w:rPr>
+        <w:rFonts w:ascii="Wingdings" w:hAnsi="Wingdings" w:hint="default"/>
+        <w:sz w:val="20"/>
+      </w:rPr>
+    </w:lvl>
+    <w:lvl w:ilvl="3" w:tentative="1">
+      <w:start w:val="1"/>
+      <w:numFmt w:val="bullet"/>
+      <w:lvlText w:val=""/>
+      <w:lvlJc w:val="left"/>
+      <w:pPr>
+        <w:tabs>
+          <w:tab w:val="num" w:pos="2880"/>
+        </w:tabs>
+        <w:ind w:left="2880" w:hanging="360"/>
+      </w:pPr>
+      <w:rPr>
+        <w:rFonts w:ascii="Wingdings" w:hAnsi="Wingdings" w:hint="default"/>
+        <w:sz w:val="20"/>
+      </w:rPr>
+    </w:lvl>
+    <w:lvl w:ilvl="4" w:tentative="1">
+      <w:start w:val="1"/>
+      <w:numFmt w:val="bullet"/>
+      <w:lvlText w:val=""/>
+      <w:lvlJc w:val="left"/>
+      <w:pPr>
+        <w:tabs>
+          <w:tab w:val="num" w:pos="3600"/>
+        </w:tabs>
+        <w:ind w:left="3600" w:hanging="360"/>
+      </w:pPr>
+      <w:rPr>
+        <w:rFonts w:ascii="Wingdings" w:hAnsi="Wingdings" w:hint="default"/>
+        <w:sz w:val="20"/>
+      </w:rPr>
+    </w:lvl>
+    <w:lvl w:ilvl="5" w:tentative="1">
+      <w:start w:val="1"/>
+      <w:numFmt w:val="bullet"/>
+      <w:lvlText w:val=""/>
+      <w:lvlJc w:val="left"/>
+      <w:pPr>
+        <w:tabs>
+          <w:tab w:val="num" w:pos="4320"/>
+        </w:tabs>
+        <w:ind w:left="4320" w:hanging="360"/>
+      </w:pPr>
+      <w:rPr>
+        <w:rFonts w:ascii="Wingdings" w:hAnsi="Wingdings" w:hint="default"/>
+        <w:sz w:val="20"/>
+      </w:rPr>
+    </w:lvl>
+    <w:lvl w:ilvl="6">
+      <w:start w:val="1"/>
+      <w:numFmt w:val="bullet"/>
+      <w:lvlText w:val=""/>
+      <w:lvlJc w:val="left"/>
+      <w:pPr>
+        <w:tabs>
+          <w:tab w:val="num" w:pos="5040"/>
+        </w:tabs>
+        <w:ind w:left="5040" w:hanging="360"/>
+      </w:pPr>
+      <w:rPr>
+        <w:rFonts w:ascii="Wingdings" w:hAnsi="Wingdings" w:hint="default"/>
+        <w:sz w:val="20"/>
+      </w:rPr>
+    </w:lvl>
+    <w:lvl w:ilvl="7" w:tentative="1">
+      <w:start w:val="1"/>
+      <w:numFmt w:val="bullet"/>
+      <w:lvlText w:val=""/>
+      <w:lvlJc w:val="left"/>
+      <w:pPr>
+        <w:tabs>
+          <w:tab w:val="num" w:pos="5760"/>
+        </w:tabs>
+        <w:ind w:left="5760" w:hanging="360"/>
+      </w:pPr>
+      <w:rPr>
+        <w:rFonts w:ascii="Wingdings" w:hAnsi="Wingdings" w:hint="default"/>
+        <w:sz w:val="20"/>
+      </w:rPr>
+    </w:lvl>
+    <w:lvl w:ilvl="8" w:tentative="1">
+      <w:start w:val="1"/>
+      <w:numFmt w:val="bullet"/>
+      <w:lvlText w:val=""/>
+      <w:lvlJc w:val="left"/>
+      <w:pPr>
+        <w:tabs>
+          <w:tab w:val="num" w:pos="6480"/>
+        </w:tabs>
+        <w:ind w:left="6480" w:hanging="360"/>
+      </w:pPr>
+      <w:rPr>
+        <w:rFonts w:ascii="Wingdings" w:hAnsi="Wingdings" w:hint="default"/>
+        <w:sz w:val="20"/>
+      </w:rPr>
+    </w:lvl>
+  </w:abstractNum>
+  <w:abstractNum w:abstractNumId="61" w15:restartNumberingAfterBreak="0">
     <w:nsid w:val="6E96512F"/>
     <w:multiLevelType w:val="hybridMultilevel"/>
     <w:tmpl w:val="094CE2EA"/>
@@ -14227,7 +20865,156 @@
       </w:rPr>
     </w:lvl>
   </w:abstractNum>
-  <w:abstractNum w:abstractNumId="53" w15:restartNumberingAfterBreak="0">
+  <w:abstractNum w:abstractNumId="62" w15:restartNumberingAfterBreak="0">
+    <w:nsid w:val="72957BF6"/>
+    <w:multiLevelType w:val="multilevel"/>
+    <w:tmpl w:val="A7C48D4A"/>
+    <w:lvl w:ilvl="0">
+      <w:start w:val="1"/>
+      <w:numFmt w:val="bullet"/>
+      <w:lvlText w:val=""/>
+      <w:lvlJc w:val="left"/>
+      <w:pPr>
+        <w:tabs>
+          <w:tab w:val="num" w:pos="720"/>
+        </w:tabs>
+        <w:ind w:left="720" w:hanging="360"/>
+      </w:pPr>
+      <w:rPr>
+        <w:rFonts w:ascii="Symbol" w:hAnsi="Symbol" w:hint="default"/>
+        <w:sz w:val="20"/>
+      </w:rPr>
+    </w:lvl>
+    <w:lvl w:ilvl="1">
+      <w:start w:val="1"/>
+      <w:numFmt w:val="bullet"/>
+      <w:lvlText w:val="o"/>
+      <w:lvlJc w:val="left"/>
+      <w:pPr>
+        <w:tabs>
+          <w:tab w:val="num" w:pos="1440"/>
+        </w:tabs>
+        <w:ind w:left="1440" w:hanging="360"/>
+      </w:pPr>
+      <w:rPr>
+        <w:rFonts w:ascii="Courier New" w:hAnsi="Courier New" w:hint="default"/>
+        <w:sz w:val="20"/>
+      </w:rPr>
+    </w:lvl>
+    <w:lvl w:ilvl="2" w:tentative="1">
+      <w:start w:val="1"/>
+      <w:numFmt w:val="bullet"/>
+      <w:lvlText w:val=""/>
+      <w:lvlJc w:val="left"/>
+      <w:pPr>
+        <w:tabs>
+          <w:tab w:val="num" w:pos="2160"/>
+        </w:tabs>
+        <w:ind w:left="2160" w:hanging="360"/>
+      </w:pPr>
+      <w:rPr>
+        <w:rFonts w:ascii="Wingdings" w:hAnsi="Wingdings" w:hint="default"/>
+        <w:sz w:val="20"/>
+      </w:rPr>
+    </w:lvl>
+    <w:lvl w:ilvl="3" w:tentative="1">
+      <w:start w:val="1"/>
+      <w:numFmt w:val="bullet"/>
+      <w:lvlText w:val=""/>
+      <w:lvlJc w:val="left"/>
+      <w:pPr>
+        <w:tabs>
+          <w:tab w:val="num" w:pos="2880"/>
+        </w:tabs>
+        <w:ind w:left="2880" w:hanging="360"/>
+      </w:pPr>
+      <w:rPr>
+        <w:rFonts w:ascii="Wingdings" w:hAnsi="Wingdings" w:hint="default"/>
+        <w:sz w:val="20"/>
+      </w:rPr>
+    </w:lvl>
+    <w:lvl w:ilvl="4" w:tentative="1">
+      <w:start w:val="1"/>
+      <w:numFmt w:val="bullet"/>
+      <w:lvlText w:val=""/>
+      <w:lvlJc w:val="left"/>
+      <w:pPr>
+        <w:tabs>
+          <w:tab w:val="num" w:pos="3600"/>
+        </w:tabs>
+        <w:ind w:left="3600" w:hanging="360"/>
+      </w:pPr>
+      <w:rPr>
+        <w:rFonts w:ascii="Wingdings" w:hAnsi="Wingdings" w:hint="default"/>
+        <w:sz w:val="20"/>
+      </w:rPr>
+    </w:lvl>
+    <w:lvl w:ilvl="5" w:tentative="1">
+      <w:start w:val="1"/>
+      <w:numFmt w:val="bullet"/>
+      <w:lvlText w:val=""/>
+      <w:lvlJc w:val="left"/>
+      <w:pPr>
+        <w:tabs>
+          <w:tab w:val="num" w:pos="4320"/>
+        </w:tabs>
+        <w:ind w:left="4320" w:hanging="360"/>
+      </w:pPr>
+      <w:rPr>
+        <w:rFonts w:ascii="Wingdings" w:hAnsi="Wingdings" w:hint="default"/>
+        <w:sz w:val="20"/>
+      </w:rPr>
+    </w:lvl>
+    <w:lvl w:ilvl="6" w:tentative="1">
+      <w:start w:val="1"/>
+      <w:numFmt w:val="bullet"/>
+      <w:lvlText w:val=""/>
+      <w:lvlJc w:val="left"/>
+      <w:pPr>
+        <w:tabs>
+          <w:tab w:val="num" w:pos="5040"/>
+        </w:tabs>
+        <w:ind w:left="5040" w:hanging="360"/>
+      </w:pPr>
+      <w:rPr>
+        <w:rFonts w:ascii="Wingdings" w:hAnsi="Wingdings" w:hint="default"/>
+        <w:sz w:val="20"/>
+      </w:rPr>
+    </w:lvl>
+    <w:lvl w:ilvl="7" w:tentative="1">
+      <w:start w:val="1"/>
+      <w:numFmt w:val="bullet"/>
+      <w:lvlText w:val=""/>
+      <w:lvlJc w:val="left"/>
+      <w:pPr>
+        <w:tabs>
+          <w:tab w:val="num" w:pos="5760"/>
+        </w:tabs>
+        <w:ind w:left="5760" w:hanging="360"/>
+      </w:pPr>
+      <w:rPr>
+        <w:rFonts w:ascii="Wingdings" w:hAnsi="Wingdings" w:hint="default"/>
+        <w:sz w:val="20"/>
+      </w:rPr>
+    </w:lvl>
+    <w:lvl w:ilvl="8" w:tentative="1">
+      <w:start w:val="1"/>
+      <w:numFmt w:val="bullet"/>
+      <w:lvlText w:val=""/>
+      <w:lvlJc w:val="left"/>
+      <w:pPr>
+        <w:tabs>
+          <w:tab w:val="num" w:pos="6480"/>
+        </w:tabs>
+        <w:ind w:left="6480" w:hanging="360"/>
+      </w:pPr>
+      <w:rPr>
+        <w:rFonts w:ascii="Wingdings" w:hAnsi="Wingdings" w:hint="default"/>
+        <w:sz w:val="20"/>
+      </w:rPr>
+    </w:lvl>
+  </w:abstractNum>
+  <w:abstractNum w:abstractNumId="63" w15:restartNumberingAfterBreak="0">
     <w:nsid w:val="767B0F58"/>
     <w:multiLevelType w:val="hybridMultilevel"/>
     <w:tmpl w:val="AAC4B4DA"/>
@@ -14340,7 +21127,7 @@
       </w:rPr>
     </w:lvl>
   </w:abstractNum>
-  <w:abstractNum w:abstractNumId="54" w15:restartNumberingAfterBreak="0">
+  <w:abstractNum w:abstractNumId="64" w15:restartNumberingAfterBreak="0">
     <w:nsid w:val="76F72C0E"/>
     <w:multiLevelType w:val="hybridMultilevel"/>
     <w:tmpl w:val="BA5E3B90"/>
@@ -14453,7 +21240,7 @@
       </w:rPr>
     </w:lvl>
   </w:abstractNum>
-  <w:abstractNum w:abstractNumId="55" w15:restartNumberingAfterBreak="0">
+  <w:abstractNum w:abstractNumId="65" w15:restartNumberingAfterBreak="0">
     <w:nsid w:val="77D87BE9"/>
     <w:multiLevelType w:val="hybridMultilevel"/>
     <w:tmpl w:val="C5BE90C8"/>
@@ -14566,7 +21353,7 @@
       </w:rPr>
     </w:lvl>
   </w:abstractNum>
-  <w:abstractNum w:abstractNumId="56" w15:restartNumberingAfterBreak="0">
+  <w:abstractNum w:abstractNumId="66" w15:restartNumberingAfterBreak="0">
     <w:nsid w:val="7B552E4C"/>
     <w:multiLevelType w:val="hybridMultilevel"/>
     <w:tmpl w:val="A5E85844"/>
@@ -14679,7 +21466,7 @@
       </w:rPr>
     </w:lvl>
   </w:abstractNum>
-  <w:abstractNum w:abstractNumId="57" w15:restartNumberingAfterBreak="0">
+  <w:abstractNum w:abstractNumId="67" w15:restartNumberingAfterBreak="0">
     <w:nsid w:val="7C504F68"/>
     <w:multiLevelType w:val="hybridMultilevel"/>
     <w:tmpl w:val="230A87B2"/>
@@ -14792,7 +21579,7 @@
       </w:rPr>
     </w:lvl>
   </w:abstractNum>
-  <w:abstractNum w:abstractNumId="58" w15:restartNumberingAfterBreak="0">
+  <w:abstractNum w:abstractNumId="68" w15:restartNumberingAfterBreak="0">
     <w:nsid w:val="7EC948B7"/>
     <w:multiLevelType w:val="hybridMultilevel"/>
     <w:tmpl w:val="B9A68434"/>
@@ -14905,7 +21692,7 @@
       </w:rPr>
     </w:lvl>
   </w:abstractNum>
-  <w:abstractNum w:abstractNumId="59" w15:restartNumberingAfterBreak="0">
+  <w:abstractNum w:abstractNumId="69" w15:restartNumberingAfterBreak="0">
     <w:nsid w:val="7F15110D"/>
     <w:multiLevelType w:val="hybridMultilevel"/>
     <w:tmpl w:val="9446CCCE"/>
@@ -15019,19 +21806,19 @@
     </w:lvl>
   </w:abstractNum>
   <w:num w:numId="1" w16cid:durableId="339047239">
-    <w:abstractNumId w:val="34"/>
+    <w:abstractNumId w:val="38"/>
   </w:num>
   <w:num w:numId="2" w16cid:durableId="979531607">
-    <w:abstractNumId w:val="45"/>
+    <w:abstractNumId w:val="53"/>
   </w:num>
   <w:num w:numId="3" w16cid:durableId="1264535655">
-    <w:abstractNumId w:val="43"/>
+    <w:abstractNumId w:val="51"/>
   </w:num>
   <w:num w:numId="4" w16cid:durableId="1637907691">
-    <w:abstractNumId w:val="26"/>
+    <w:abstractNumId w:val="29"/>
   </w:num>
   <w:num w:numId="5" w16cid:durableId="437405835">
-    <w:abstractNumId w:val="39"/>
+    <w:abstractNumId w:val="47"/>
   </w:num>
   <w:num w:numId="6" w16cid:durableId="537742302">
     <w:abstractNumId w:val="11"/>
@@ -15046,10 +21833,10 @@
     <w:abstractNumId w:val="4"/>
   </w:num>
   <w:num w:numId="10" w16cid:durableId="312949954">
-    <w:abstractNumId w:val="21"/>
+    <w:abstractNumId w:val="23"/>
   </w:num>
   <w:num w:numId="11" w16cid:durableId="1727223222">
-    <w:abstractNumId w:val="59"/>
+    <w:abstractNumId w:val="69"/>
   </w:num>
   <w:num w:numId="12" w16cid:durableId="1399481113">
     <w:abstractNumId w:val="9"/>
@@ -15058,7 +21845,7 @@
     <w:abstractNumId w:val="1"/>
   </w:num>
   <w:num w:numId="14" w16cid:durableId="1203202172">
-    <w:abstractNumId w:val="36"/>
+    <w:abstractNumId w:val="40"/>
   </w:num>
   <w:num w:numId="15" w16cid:durableId="548734665">
     <w:abstractNumId w:val="6"/>
@@ -15067,136 +21854,166 @@
     <w:abstractNumId w:val="10"/>
   </w:num>
   <w:num w:numId="17" w16cid:durableId="812407958">
-    <w:abstractNumId w:val="24"/>
+    <w:abstractNumId w:val="27"/>
   </w:num>
   <w:num w:numId="18" w16cid:durableId="452989300">
-    <w:abstractNumId w:val="31"/>
+    <w:abstractNumId w:val="35"/>
   </w:num>
   <w:num w:numId="19" w16cid:durableId="1479759292">
-    <w:abstractNumId w:val="47"/>
+    <w:abstractNumId w:val="55"/>
   </w:num>
   <w:num w:numId="20" w16cid:durableId="1573126193">
-    <w:abstractNumId w:val="55"/>
+    <w:abstractNumId w:val="65"/>
   </w:num>
   <w:num w:numId="21" w16cid:durableId="1269311208">
-    <w:abstractNumId w:val="41"/>
+    <w:abstractNumId w:val="49"/>
   </w:num>
   <w:num w:numId="22" w16cid:durableId="1112937515">
-    <w:abstractNumId w:val="48"/>
+    <w:abstractNumId w:val="56"/>
   </w:num>
   <w:num w:numId="23" w16cid:durableId="1084491048">
-    <w:abstractNumId w:val="15"/>
+    <w:abstractNumId w:val="17"/>
   </w:num>
   <w:num w:numId="24" w16cid:durableId="979698767">
-    <w:abstractNumId w:val="57"/>
+    <w:abstractNumId w:val="67"/>
   </w:num>
   <w:num w:numId="25" w16cid:durableId="920329408">
-    <w:abstractNumId w:val="30"/>
+    <w:abstractNumId w:val="34"/>
   </w:num>
   <w:num w:numId="26" w16cid:durableId="1012563317">
-    <w:abstractNumId w:val="35"/>
+    <w:abstractNumId w:val="39"/>
   </w:num>
   <w:num w:numId="27" w16cid:durableId="332727926">
-    <w:abstractNumId w:val="14"/>
+    <w:abstractNumId w:val="16"/>
   </w:num>
   <w:num w:numId="28" w16cid:durableId="1516840483">
-    <w:abstractNumId w:val="32"/>
+    <w:abstractNumId w:val="36"/>
   </w:num>
   <w:num w:numId="29" w16cid:durableId="815217811">
+    <w:abstractNumId w:val="20"/>
+  </w:num>
+  <w:num w:numId="30" w16cid:durableId="568537091">
     <w:abstractNumId w:val="18"/>
   </w:num>
-  <w:num w:numId="30" w16cid:durableId="568537091">
-    <w:abstractNumId w:val="16"/>
-  </w:num>
   <w:num w:numId="31" w16cid:durableId="130829554">
-    <w:abstractNumId w:val="27"/>
+    <w:abstractNumId w:val="30"/>
   </w:num>
   <w:num w:numId="32" w16cid:durableId="836458758">
     <w:abstractNumId w:val="0"/>
   </w:num>
   <w:num w:numId="33" w16cid:durableId="2028677166">
-    <w:abstractNumId w:val="23"/>
+    <w:abstractNumId w:val="26"/>
   </w:num>
   <w:num w:numId="34" w16cid:durableId="526480037">
     <w:abstractNumId w:val="5"/>
   </w:num>
   <w:num w:numId="35" w16cid:durableId="1357077435">
-    <w:abstractNumId w:val="49"/>
+    <w:abstractNumId w:val="57"/>
   </w:num>
   <w:num w:numId="36" w16cid:durableId="1036664328">
-    <w:abstractNumId w:val="53"/>
+    <w:abstractNumId w:val="63"/>
   </w:num>
   <w:num w:numId="37" w16cid:durableId="89161074">
-    <w:abstractNumId w:val="46"/>
+    <w:abstractNumId w:val="54"/>
   </w:num>
   <w:num w:numId="38" w16cid:durableId="536158940">
+    <w:abstractNumId w:val="68"/>
+  </w:num>
+  <w:num w:numId="39" w16cid:durableId="1094083693">
+    <w:abstractNumId w:val="59"/>
+  </w:num>
+  <w:num w:numId="40" w16cid:durableId="1734237581">
+    <w:abstractNumId w:val="33"/>
+  </w:num>
+  <w:num w:numId="41" w16cid:durableId="356007011">
+    <w:abstractNumId w:val="50"/>
+  </w:num>
+  <w:num w:numId="42" w16cid:durableId="161362037">
+    <w:abstractNumId w:val="41"/>
+  </w:num>
+  <w:num w:numId="43" w16cid:durableId="504781749">
+    <w:abstractNumId w:val="37"/>
+  </w:num>
+  <w:num w:numId="44" w16cid:durableId="1938361815">
+    <w:abstractNumId w:val="22"/>
+  </w:num>
+  <w:num w:numId="45" w16cid:durableId="672296957">
+    <w:abstractNumId w:val="19"/>
+  </w:num>
+  <w:num w:numId="46" w16cid:durableId="1420827481">
     <w:abstractNumId w:val="58"/>
   </w:num>
-  <w:num w:numId="39" w16cid:durableId="1094083693">
-    <w:abstractNumId w:val="51"/>
-  </w:num>
-  <w:num w:numId="40" w16cid:durableId="1734237581">
-    <w:abstractNumId w:val="29"/>
-  </w:num>
-  <w:num w:numId="41" w16cid:durableId="356007011">
-    <w:abstractNumId w:val="42"/>
-  </w:num>
-  <w:num w:numId="42" w16cid:durableId="161362037">
-    <w:abstractNumId w:val="37"/>
-  </w:num>
-  <w:num w:numId="43" w16cid:durableId="504781749">
-    <w:abstractNumId w:val="33"/>
-  </w:num>
-  <w:num w:numId="44" w16cid:durableId="1938361815">
-    <w:abstractNumId w:val="20"/>
-  </w:num>
-  <w:num w:numId="45" w16cid:durableId="672296957">
-    <w:abstractNumId w:val="17"/>
-  </w:num>
-  <w:num w:numId="46" w16cid:durableId="1420827481">
-    <w:abstractNumId w:val="50"/>
-  </w:num>
   <w:num w:numId="47" w16cid:durableId="1264221730">
-    <w:abstractNumId w:val="28"/>
+    <w:abstractNumId w:val="31"/>
   </w:num>
   <w:num w:numId="48" w16cid:durableId="1655796702">
-    <w:abstractNumId w:val="38"/>
+    <w:abstractNumId w:val="42"/>
   </w:num>
   <w:num w:numId="49" w16cid:durableId="787042155">
     <w:abstractNumId w:val="8"/>
   </w:num>
   <w:num w:numId="50" w16cid:durableId="795608935">
-    <w:abstractNumId w:val="22"/>
+    <w:abstractNumId w:val="24"/>
   </w:num>
   <w:num w:numId="51" w16cid:durableId="848956386">
-    <w:abstractNumId w:val="19"/>
+    <w:abstractNumId w:val="21"/>
   </w:num>
   <w:num w:numId="52" w16cid:durableId="136076611">
     <w:abstractNumId w:val="13"/>
   </w:num>
   <w:num w:numId="53" w16cid:durableId="247547652">
-    <w:abstractNumId w:val="25"/>
+    <w:abstractNumId w:val="28"/>
   </w:num>
   <w:num w:numId="54" w16cid:durableId="1940411039">
-    <w:abstractNumId w:val="54"/>
+    <w:abstractNumId w:val="64"/>
   </w:num>
   <w:num w:numId="55" w16cid:durableId="155731264">
-    <w:abstractNumId w:val="56"/>
+    <w:abstractNumId w:val="66"/>
   </w:num>
   <w:num w:numId="56" w16cid:durableId="1331833810">
-    <w:abstractNumId w:val="40"/>
+    <w:abstractNumId w:val="48"/>
   </w:num>
   <w:num w:numId="57" w16cid:durableId="792988664">
-    <w:abstractNumId w:val="44"/>
+    <w:abstractNumId w:val="52"/>
   </w:num>
   <w:num w:numId="58" w16cid:durableId="14893166">
-    <w:abstractNumId w:val="52"/>
+    <w:abstractNumId w:val="61"/>
   </w:num>
   <w:num w:numId="59" w16cid:durableId="1537893340">
     <w:abstractNumId w:val="7"/>
   </w:num>
   <w:num w:numId="60" w16cid:durableId="784886877">
     <w:abstractNumId w:val="3"/>
+  </w:num>
+  <w:num w:numId="61" w16cid:durableId="131409001">
+    <w:abstractNumId w:val="32"/>
+  </w:num>
+  <w:num w:numId="62" w16cid:durableId="785194908">
+    <w:abstractNumId w:val="60"/>
+  </w:num>
+  <w:num w:numId="63" w16cid:durableId="739451025">
+    <w:abstractNumId w:val="14"/>
+  </w:num>
+  <w:num w:numId="64" w16cid:durableId="1291596988">
+    <w:abstractNumId w:val="45"/>
+  </w:num>
+  <w:num w:numId="65" w16cid:durableId="1534808388">
+    <w:abstractNumId w:val="62"/>
+  </w:num>
+  <w:num w:numId="66" w16cid:durableId="1420178333">
+    <w:abstractNumId w:val="44"/>
+  </w:num>
+  <w:num w:numId="67" w16cid:durableId="1286811374">
+    <w:abstractNumId w:val="15"/>
+  </w:num>
+  <w:num w:numId="68" w16cid:durableId="1444030327">
+    <w:abstractNumId w:val="43"/>
+  </w:num>
+  <w:num w:numId="69" w16cid:durableId="314379365">
+    <w:abstractNumId w:val="25"/>
+  </w:num>
+  <w:num w:numId="70" w16cid:durableId="1403063965">
+    <w:abstractNumId w:val="46"/>
   </w:num>
 </w:numbering>
 </file>
@@ -15646,6 +22463,7 @@
   <w:style w:type="paragraph" w:styleId="Heading3">
     <w:name w:val="heading 3"/>
     <w:basedOn w:val="Normal"/>
+    <w:link w:val="Heading3Char"/>
     <w:uiPriority w:val="9"/>
     <w:unhideWhenUsed/>
     <w:qFormat/>
@@ -15942,6 +22760,31 @@
     <w:rPr>
       <w:b/>
       <w:bCs/>
+    </w:rPr>
+  </w:style>
+  <w:style w:type="character" w:styleId="PlaceholderText">
+    <w:name w:val="Placeholder Text"/>
+    <w:basedOn w:val="DefaultParagraphFont"/>
+    <w:uiPriority w:val="99"/>
+    <w:semiHidden/>
+    <w:rsid w:val="00FD258E"/>
+    <w:rPr>
+      <w:color w:val="666666"/>
+    </w:rPr>
+  </w:style>
+  <w:style w:type="character" w:customStyle="1" w:styleId="Heading3Char">
+    <w:name w:val="Heading 3 Char"/>
+    <w:basedOn w:val="DefaultParagraphFont"/>
+    <w:link w:val="Heading3"/>
+    <w:uiPriority w:val="9"/>
+    <w:rsid w:val="00F7227A"/>
+    <w:rPr>
+      <w:rFonts w:ascii="Times New Roman" w:eastAsia="Times New Roman" w:hAnsi="Times New Roman" w:cs="Times New Roman"/>
+      <w:b/>
+      <w:bCs/>
+      <w:sz w:val="24"/>
+      <w:szCs w:val="24"/>
+      <w:lang w:val="id"/>
     </w:rPr>
   </w:style>
 </w:styles>
